--- a/Dokumentācija.docx
+++ b/Dokumentācija.docx
@@ -4,7 +4,7 @@
   <w:body>
     <w:p>
       <w:pPr>
-        <w:pStyle w:val="BodyText"/>
+        <w:pStyle w:val="Pamatteksts"/>
         <w:spacing w:before="0"/>
         <w:rPr>
           <w:sz w:val="12"/>
@@ -13,7 +13,7 @@
     </w:p>
     <w:p>
       <w:pPr>
-        <w:pStyle w:val="BodyText"/>
+        <w:pStyle w:val="Pamatteksts"/>
         <w:jc w:val="center"/>
         <w:rPr>
           <w:sz w:val="20"/>
@@ -64,7 +64,7 @@
     </w:p>
     <w:p>
       <w:pPr>
-        <w:pStyle w:val="BodyText"/>
+        <w:pStyle w:val="Pamatteksts"/>
         <w:rPr>
           <w:sz w:val="15"/>
         </w:rPr>
@@ -166,7 +166,7 @@
     </w:p>
     <w:p>
       <w:pPr>
-        <w:pStyle w:val="BodyText"/>
+        <w:pStyle w:val="Pamatteksts"/>
         <w:rPr>
           <w:sz w:val="30"/>
         </w:rPr>
@@ -174,7 +174,7 @@
     </w:p>
     <w:p>
       <w:pPr>
-        <w:pStyle w:val="BodyText"/>
+        <w:pStyle w:val="Pamatteksts"/>
         <w:rPr>
           <w:sz w:val="30"/>
         </w:rPr>
@@ -182,7 +182,7 @@
     </w:p>
     <w:p>
       <w:pPr>
-        <w:pStyle w:val="BodyText"/>
+        <w:pStyle w:val="Pamatteksts"/>
         <w:rPr>
           <w:sz w:val="30"/>
         </w:rPr>
@@ -190,7 +190,7 @@
     </w:p>
     <w:p>
       <w:pPr>
-        <w:pStyle w:val="BodyText"/>
+        <w:pStyle w:val="Pamatteksts"/>
         <w:rPr>
           <w:sz w:val="30"/>
         </w:rPr>
@@ -198,7 +198,7 @@
     </w:p>
     <w:p>
       <w:pPr>
-        <w:pStyle w:val="BodyText"/>
+        <w:pStyle w:val="Pamatteksts"/>
         <w:rPr>
           <w:sz w:val="30"/>
         </w:rPr>
@@ -304,7 +304,7 @@
     </w:p>
     <w:p>
       <w:pPr>
-        <w:pStyle w:val="BodyText"/>
+        <w:pStyle w:val="Pamatteksts"/>
         <w:ind w:left="1134"/>
         <w:rPr>
           <w:sz w:val="20"/>
@@ -313,7 +313,7 @@
     </w:p>
     <w:p>
       <w:pPr>
-        <w:pStyle w:val="BodyText"/>
+        <w:pStyle w:val="Pamatteksts"/>
         <w:rPr>
           <w:sz w:val="20"/>
         </w:rPr>
@@ -321,7 +321,7 @@
     </w:p>
     <w:p>
       <w:pPr>
-        <w:pStyle w:val="BodyText"/>
+        <w:pStyle w:val="Pamatteksts"/>
         <w:rPr>
           <w:sz w:val="20"/>
         </w:rPr>
@@ -329,7 +329,7 @@
     </w:p>
     <w:p>
       <w:pPr>
-        <w:pStyle w:val="BodyText"/>
+        <w:pStyle w:val="Pamatteksts"/>
         <w:rPr>
           <w:sz w:val="20"/>
         </w:rPr>
@@ -337,7 +337,7 @@
     </w:p>
     <w:p>
       <w:pPr>
-        <w:pStyle w:val="BodyText"/>
+        <w:pStyle w:val="Pamatteksts"/>
         <w:rPr>
           <w:sz w:val="20"/>
         </w:rPr>
@@ -345,7 +345,7 @@
     </w:p>
     <w:p>
       <w:pPr>
-        <w:pStyle w:val="BodyText"/>
+        <w:pStyle w:val="Pamatteksts"/>
         <w:rPr>
           <w:sz w:val="21"/>
         </w:rPr>
@@ -523,7 +523,7 @@
     </w:tbl>
     <w:p>
       <w:pPr>
-        <w:pStyle w:val="BodyText"/>
+        <w:pStyle w:val="Pamatteksts"/>
         <w:rPr>
           <w:sz w:val="20"/>
         </w:rPr>
@@ -531,7 +531,7 @@
     </w:p>
     <w:p>
       <w:pPr>
-        <w:pStyle w:val="BodyText"/>
+        <w:pStyle w:val="Pamatteksts"/>
         <w:rPr>
           <w:sz w:val="20"/>
         </w:rPr>
@@ -539,7 +539,7 @@
     </w:p>
     <w:p>
       <w:pPr>
-        <w:pStyle w:val="BodyText"/>
+        <w:pStyle w:val="Pamatteksts"/>
         <w:rPr>
           <w:sz w:val="20"/>
         </w:rPr>
@@ -547,7 +547,7 @@
     </w:p>
     <w:p>
       <w:pPr>
-        <w:pStyle w:val="BodyText"/>
+        <w:pStyle w:val="Pamatteksts"/>
         <w:rPr>
           <w:sz w:val="20"/>
         </w:rPr>
@@ -555,7 +555,7 @@
     </w:p>
     <w:p>
       <w:pPr>
-        <w:pStyle w:val="BodyText"/>
+        <w:pStyle w:val="Pamatteksts"/>
         <w:spacing w:before="7"/>
         <w:rPr>
           <w:sz w:val="22"/>
@@ -642,7 +642,7 @@
     </w:tbl>
     <w:p>
       <w:pPr>
-        <w:pStyle w:val="BodyText"/>
+        <w:pStyle w:val="Pamatteksts"/>
         <w:rPr>
           <w:sz w:val="20"/>
         </w:rPr>
@@ -650,7 +650,7 @@
     </w:p>
     <w:p>
       <w:pPr>
-        <w:pStyle w:val="BodyText"/>
+        <w:pStyle w:val="Pamatteksts"/>
         <w:rPr>
           <w:sz w:val="20"/>
         </w:rPr>
@@ -658,7 +658,7 @@
     </w:p>
     <w:p>
       <w:pPr>
-        <w:pStyle w:val="BodyText"/>
+        <w:pStyle w:val="Pamatteksts"/>
         <w:rPr>
           <w:sz w:val="20"/>
         </w:rPr>
@@ -666,7 +666,7 @@
     </w:p>
     <w:p>
       <w:pPr>
-        <w:pStyle w:val="BodyText"/>
+        <w:pStyle w:val="Pamatteksts"/>
         <w:rPr>
           <w:sz w:val="20"/>
         </w:rPr>
@@ -674,7 +674,7 @@
     </w:p>
     <w:p>
       <w:pPr>
-        <w:pStyle w:val="BodyText"/>
+        <w:pStyle w:val="Pamatteksts"/>
         <w:rPr>
           <w:sz w:val="20"/>
         </w:rPr>
@@ -682,7 +682,7 @@
     </w:p>
     <w:p>
       <w:pPr>
-        <w:pStyle w:val="BodyText"/>
+        <w:pStyle w:val="Pamatteksts"/>
         <w:spacing w:before="2"/>
         <w:rPr>
           <w:sz w:val="26"/>
@@ -733,7 +733,7 @@
     </w:p>
     <w:p>
       <w:pPr>
-        <w:pStyle w:val="BodyText"/>
+        <w:pStyle w:val="Pamatteksts"/>
         <w:rPr>
           <w:sz w:val="20"/>
         </w:rPr>
@@ -741,7 +741,7 @@
     </w:p>
     <w:p>
       <w:pPr>
-        <w:pStyle w:val="BodyText"/>
+        <w:pStyle w:val="Pamatteksts"/>
         <w:rPr>
           <w:sz w:val="20"/>
         </w:rPr>
@@ -820,7 +820,7 @@
     <w:sdt>
       <w:sdtPr>
         <w:rPr>
-          <w:rFonts w:ascii="Times New Roman" w:eastAsia="Times New Roman" w:hAnsi="Times New Roman" w:cs="Times New Roman"/>
+          <w:rFonts w:eastAsia="Times New Roman" w:cs="Times New Roman"/>
           <w:color w:val="auto"/>
           <w:sz w:val="22"/>
           <w:szCs w:val="22"/>
@@ -842,30 +842,32 @@
       <w:sdtContent>
         <w:p>
           <w:pPr>
-            <w:pStyle w:val="TOCHeading"/>
+            <w:pStyle w:val="Saturardtjavirsraksts"/>
             <w:spacing w:after="240"/>
             <w:jc w:val="center"/>
             <w:rPr>
-              <w:rStyle w:val="Heading1Char"/>
-              <w:rFonts w:ascii="Times New Roman" w:hAnsi="Times New Roman" w:cs="Times New Roman"/>
+              <w:rStyle w:val="Virsraksts1Rakstz"/>
+              <w:rFonts w:cs="Times New Roman"/>
             </w:rPr>
           </w:pPr>
           <w:r>
             <w:rPr>
-              <w:rStyle w:val="Heading1Char"/>
-              <w:rFonts w:ascii="Times New Roman" w:hAnsi="Times New Roman" w:cs="Times New Roman"/>
-              <w:sz w:val="28"/>
+              <w:rStyle w:val="Virsraksts1Rakstz"/>
+              <w:rFonts w:cs="Times New Roman"/>
             </w:rPr>
             <w:t>Saturs</w:t>
           </w:r>
         </w:p>
         <w:p>
           <w:pPr>
-            <w:pStyle w:val="TOC1"/>
+            <w:pStyle w:val="Saturs1"/>
             <w:rPr>
-              <w:rFonts w:eastAsiaTheme="minorEastAsia"/>
+              <w:rFonts w:asciiTheme="minorHAnsi" w:eastAsiaTheme="minorEastAsia" w:hAnsiTheme="minorHAnsi" w:cstheme="minorBidi"/>
               <w:noProof/>
+              <w:kern w:val="2"/>
+              <w:sz w:val="22"/>
               <w:lang w:eastAsia="lv-LV"/>
+              <w14:ligatures w14:val="standardContextual"/>
             </w:rPr>
           </w:pPr>
           <w:r>
@@ -877,10 +879,10 @@
           <w:r>
             <w:fldChar w:fldCharType="separate"/>
           </w:r>
-          <w:hyperlink w:anchor="_Toc133316189" w:history="1">
-            <w:r>
-              <w:rPr>
-                <w:rStyle w:val="Hyperlink"/>
+          <w:hyperlink w:anchor="_Toc136308285" w:history="1">
+            <w:r>
+              <w:rPr>
+                <w:rStyle w:val="Hipersaite"/>
                 <w:noProof/>
               </w:rPr>
               <w:t>Ievads</w:t>
@@ -904,7 +906,7 @@
                 <w:noProof/>
                 <w:webHidden/>
               </w:rPr>
-              <w:instrText xml:space="preserve"> PAGEREF _Toc133316189 \h </w:instrText>
+              <w:instrText xml:space="preserve"> PAGEREF _Toc136308285 \h </w:instrText>
             </w:r>
             <w:r>
               <w:rPr>
@@ -937,42 +939,62 @@
         </w:p>
         <w:p>
           <w:pPr>
-            <w:pStyle w:val="TOC1"/>
+            <w:pStyle w:val="Saturs1"/>
             <w:tabs>
               <w:tab w:val="left" w:pos="440"/>
             </w:tabs>
             <w:rPr>
-              <w:rFonts w:eastAsiaTheme="minorEastAsia"/>
+              <w:rFonts w:asciiTheme="minorHAnsi" w:eastAsiaTheme="minorEastAsia" w:hAnsiTheme="minorHAnsi" w:cstheme="minorBidi"/>
               <w:noProof/>
+              <w:kern w:val="2"/>
+              <w:sz w:val="22"/>
               <w:lang w:eastAsia="lv-LV"/>
+              <w14:ligatures w14:val="standardContextual"/>
             </w:rPr>
           </w:pPr>
-          <w:hyperlink w:anchor="_Toc133316190" w:history="1">
-            <w:r>
-              <w:rPr>
-                <w:rStyle w:val="Hyperlink"/>
+          <w:hyperlink w:anchor="_Toc136308286" w:history="1">
+            <w:r>
+              <w:rPr>
+                <w:rStyle w:val="Hipersaite"/>
                 <w:noProof/>
               </w:rPr>
               <w:t>1.</w:t>
             </w:r>
             <w:r>
               <w:rPr>
-                <w:rFonts w:eastAsiaTheme="minorEastAsia"/>
+                <w:rFonts w:asciiTheme="minorHAnsi" w:eastAsiaTheme="minorEastAsia" w:hAnsiTheme="minorHAnsi" w:cstheme="minorBidi"/>
                 <w:noProof/>
+                <w:kern w:val="2"/>
+                <w:sz w:val="22"/>
                 <w:lang w:eastAsia="lv-LV"/>
+                <w14:ligatures w14:val="standardContextual"/>
               </w:rPr>
               <w:tab/>
             </w:r>
             <w:r>
               <w:rPr>
-                <w:rStyle w:val="Hyperlink"/>
+                <w:rStyle w:val="Hipersaite"/>
                 <w:noProof/>
               </w:rPr>
-              <w:t>Uzdevuma formulējums</w:t>
-            </w:r>
-            <w:r>
-              <w:rPr>
+              <w:t>Uzdev</w:t>
+            </w:r>
+            <w:r>
+              <w:rPr>
+                <w:rStyle w:val="Hipersaite"/>
                 <w:noProof/>
+              </w:rPr>
+              <w:t>u</w:t>
+            </w:r>
+            <w:r>
+              <w:rPr>
+                <w:rStyle w:val="Hipersaite"/>
+                <w:noProof/>
+              </w:rPr>
+              <w:t>ma formulējums</w:t>
+            </w:r>
+            <w:r>
+              <w:rPr>
+                <w:noProof/>
                 <w:webHidden/>
               </w:rPr>
               <w:tab/>
@@ -989,7 +1011,7 @@
                 <w:noProof/>
                 <w:webHidden/>
               </w:rPr>
-              <w:instrText xml:space="preserve"> PAGEREF _Toc133316190 \h </w:instrText>
+              <w:instrText xml:space="preserve"> PAGEREF _Toc136308286 \h </w:instrText>
             </w:r>
             <w:r>
               <w:rPr>
@@ -1022,35 +1044,41 @@
         </w:p>
         <w:p>
           <w:pPr>
-            <w:pStyle w:val="TOC1"/>
+            <w:pStyle w:val="Saturs1"/>
             <w:tabs>
               <w:tab w:val="left" w:pos="440"/>
             </w:tabs>
             <w:rPr>
-              <w:rFonts w:eastAsiaTheme="minorEastAsia"/>
+              <w:rFonts w:asciiTheme="minorHAnsi" w:eastAsiaTheme="minorEastAsia" w:hAnsiTheme="minorHAnsi" w:cstheme="minorBidi"/>
               <w:noProof/>
+              <w:kern w:val="2"/>
+              <w:sz w:val="22"/>
               <w:lang w:eastAsia="lv-LV"/>
+              <w14:ligatures w14:val="standardContextual"/>
             </w:rPr>
           </w:pPr>
-          <w:hyperlink w:anchor="_Toc133316191" w:history="1">
-            <w:r>
-              <w:rPr>
-                <w:rStyle w:val="Hyperlink"/>
+          <w:hyperlink w:anchor="_Toc136308287" w:history="1">
+            <w:r>
+              <w:rPr>
+                <w:rStyle w:val="Hipersaite"/>
                 <w:noProof/>
               </w:rPr>
               <w:t>2.</w:t>
             </w:r>
             <w:r>
               <w:rPr>
-                <w:rFonts w:eastAsiaTheme="minorEastAsia"/>
+                <w:rFonts w:asciiTheme="minorHAnsi" w:eastAsiaTheme="minorEastAsia" w:hAnsiTheme="minorHAnsi" w:cstheme="minorBidi"/>
                 <w:noProof/>
+                <w:kern w:val="2"/>
+                <w:sz w:val="22"/>
                 <w:lang w:eastAsia="lv-LV"/>
+                <w14:ligatures w14:val="standardContextual"/>
               </w:rPr>
               <w:tab/>
             </w:r>
             <w:r>
               <w:rPr>
-                <w:rStyle w:val="Hyperlink"/>
+                <w:rStyle w:val="Hipersaite"/>
                 <w:noProof/>
               </w:rPr>
               <w:t>Programmatūras prasību funkcijas</w:t>
@@ -1074,7 +1102,7 @@
                 <w:noProof/>
                 <w:webHidden/>
               </w:rPr>
-              <w:instrText xml:space="preserve"> PAGEREF _Toc133316191 \h </w:instrText>
+              <w:instrText xml:space="preserve"> PAGEREF _Toc136308287 \h </w:instrText>
             </w:r>
             <w:r>
               <w:rPr>
@@ -1107,33 +1135,38 @@
         </w:p>
         <w:p>
           <w:pPr>
-            <w:pStyle w:val="TOC2"/>
+            <w:pStyle w:val="Saturs2"/>
             <w:rPr>
-              <w:rFonts w:eastAsiaTheme="minorEastAsia"/>
+              <w:rFonts w:asciiTheme="minorHAnsi" w:eastAsiaTheme="minorEastAsia" w:hAnsiTheme="minorHAnsi" w:cstheme="minorBidi"/>
+              <w:kern w:val="2"/>
               <w:sz w:val="22"/>
               <w:szCs w:val="22"/>
               <w:lang w:eastAsia="lv-LV"/>
+              <w14:ligatures w14:val="standardContextual"/>
             </w:rPr>
           </w:pPr>
-          <w:hyperlink w:anchor="_Toc133316192" w:history="1">
-            <w:r>
-              <w:rPr>
-                <w:rStyle w:val="Hyperlink"/>
+          <w:hyperlink w:anchor="_Toc136308288" w:history="1">
+            <w:r>
+              <w:rPr>
+                <w:rStyle w:val="Hipersaite"/>
+                <w:rFonts w:asciiTheme="majorHAnsi" w:hAnsiTheme="majorHAnsi"/>
               </w:rPr>
               <w:t>2.1.</w:t>
             </w:r>
             <w:r>
               <w:rPr>
-                <w:rFonts w:eastAsiaTheme="minorEastAsia"/>
+                <w:rFonts w:asciiTheme="minorHAnsi" w:eastAsiaTheme="minorEastAsia" w:hAnsiTheme="minorHAnsi" w:cstheme="minorBidi"/>
+                <w:kern w:val="2"/>
                 <w:sz w:val="22"/>
                 <w:szCs w:val="22"/>
                 <w:lang w:eastAsia="lv-LV"/>
+                <w14:ligatures w14:val="standardContextual"/>
               </w:rPr>
               <w:tab/>
             </w:r>
             <w:r>
               <w:rPr>
-                <w:rStyle w:val="Hyperlink"/>
+                <w:rStyle w:val="Hipersaite"/>
               </w:rPr>
               <w:t>Produkta perspektīva</w:t>
             </w:r>
@@ -1153,7 +1186,7 @@
               <w:rPr>
                 <w:webHidden/>
               </w:rPr>
-              <w:instrText xml:space="preserve"> PAGEREF _Toc133316192 \h </w:instrText>
+              <w:instrText xml:space="preserve"> PAGEREF _Toc136308288 \h </w:instrText>
             </w:r>
             <w:r>
               <w:rPr>
@@ -1182,33 +1215,38 @@
         </w:p>
         <w:p>
           <w:pPr>
-            <w:pStyle w:val="TOC2"/>
+            <w:pStyle w:val="Saturs2"/>
             <w:rPr>
-              <w:rFonts w:eastAsiaTheme="minorEastAsia"/>
+              <w:rFonts w:asciiTheme="minorHAnsi" w:eastAsiaTheme="minorEastAsia" w:hAnsiTheme="minorHAnsi" w:cstheme="minorBidi"/>
+              <w:kern w:val="2"/>
               <w:sz w:val="22"/>
               <w:szCs w:val="22"/>
               <w:lang w:eastAsia="lv-LV"/>
+              <w14:ligatures w14:val="standardContextual"/>
             </w:rPr>
           </w:pPr>
-          <w:hyperlink w:anchor="_Toc133316193" w:history="1">
-            <w:r>
-              <w:rPr>
-                <w:rStyle w:val="Hyperlink"/>
+          <w:hyperlink w:anchor="_Toc136308289" w:history="1">
+            <w:r>
+              <w:rPr>
+                <w:rStyle w:val="Hipersaite"/>
+                <w:rFonts w:asciiTheme="majorHAnsi" w:hAnsiTheme="majorHAnsi"/>
               </w:rPr>
               <w:t>2.2.</w:t>
             </w:r>
             <w:r>
               <w:rPr>
-                <w:rFonts w:eastAsiaTheme="minorEastAsia"/>
+                <w:rFonts w:asciiTheme="minorHAnsi" w:eastAsiaTheme="minorEastAsia" w:hAnsiTheme="minorHAnsi" w:cstheme="minorBidi"/>
+                <w:kern w:val="2"/>
                 <w:sz w:val="22"/>
                 <w:szCs w:val="22"/>
                 <w:lang w:eastAsia="lv-LV"/>
+                <w14:ligatures w14:val="standardContextual"/>
               </w:rPr>
               <w:tab/>
             </w:r>
             <w:r>
               <w:rPr>
-                <w:rStyle w:val="Hyperlink"/>
+                <w:rStyle w:val="Hipersaite"/>
               </w:rPr>
               <w:t>Sistēmas funkcionālās prasības</w:t>
             </w:r>
@@ -1228,7 +1266,7 @@
               <w:rPr>
                 <w:webHidden/>
               </w:rPr>
-              <w:instrText xml:space="preserve"> PAGEREF _Toc133316193 \h </w:instrText>
+              <w:instrText xml:space="preserve"> PAGEREF _Toc136308289 \h </w:instrText>
             </w:r>
             <w:r>
               <w:rPr>
@@ -1257,17 +1295,20 @@
         </w:p>
         <w:p>
           <w:pPr>
-            <w:pStyle w:val="TOC1"/>
+            <w:pStyle w:val="Saturs1"/>
             <w:rPr>
-              <w:rFonts w:eastAsiaTheme="minorEastAsia"/>
+              <w:rFonts w:asciiTheme="minorHAnsi" w:eastAsiaTheme="minorEastAsia" w:hAnsiTheme="minorHAnsi" w:cstheme="minorBidi"/>
               <w:noProof/>
+              <w:kern w:val="2"/>
+              <w:sz w:val="22"/>
               <w:lang w:eastAsia="lv-LV"/>
+              <w14:ligatures w14:val="standardContextual"/>
             </w:rPr>
           </w:pPr>
-          <w:hyperlink w:anchor="_Toc133316194" w:history="1">
-            <w:r>
-              <w:rPr>
-                <w:rStyle w:val="Hyperlink"/>
+          <w:hyperlink w:anchor="_Toc136308290" w:history="1">
+            <w:r>
+              <w:rPr>
+                <w:rStyle w:val="Hipersaite"/>
                 <w:noProof/>
               </w:rPr>
               <w:t>2.3. Sistēmas nefunkcionālās prasības</w:t>
@@ -1291,7 +1332,7 @@
                 <w:noProof/>
                 <w:webHidden/>
               </w:rPr>
-              <w:instrText xml:space="preserve"> PAGEREF _Toc133316194 \h </w:instrText>
+              <w:instrText xml:space="preserve"> PAGEREF _Toc136308290 \h </w:instrText>
             </w:r>
             <w:r>
               <w:rPr>
@@ -1324,17 +1365,19 @@
         </w:p>
         <w:p>
           <w:pPr>
-            <w:pStyle w:val="TOC3"/>
+            <w:pStyle w:val="Saturs3"/>
             <w:rPr>
-              <w:rFonts w:eastAsiaTheme="minorEastAsia"/>
+              <w:rFonts w:asciiTheme="minorHAnsi" w:eastAsiaTheme="minorEastAsia" w:hAnsiTheme="minorHAnsi" w:cstheme="minorBidi"/>
+              <w:kern w:val="2"/>
               <w:sz w:val="22"/>
               <w:lang w:eastAsia="lv-LV"/>
+              <w14:ligatures w14:val="standardContextual"/>
             </w:rPr>
           </w:pPr>
-          <w:hyperlink w:anchor="_Toc133316195" w:history="1">
-            <w:r>
-              <w:rPr>
-                <w:rStyle w:val="Hyperlink"/>
+          <w:hyperlink w:anchor="_Toc136308291" w:history="1">
+            <w:r>
+              <w:rPr>
+                <w:rStyle w:val="Hipersaite"/>
               </w:rPr>
               <w:t>2.3.1. Valoda</w:t>
             </w:r>
@@ -1354,7 +1397,7 @@
               <w:rPr>
                 <w:webHidden/>
               </w:rPr>
-              <w:instrText xml:space="preserve"> PAGEREF _Toc133316195 \h </w:instrText>
+              <w:instrText xml:space="preserve"> PAGEREF _Toc136308291 \h </w:instrText>
             </w:r>
             <w:r>
               <w:rPr>
@@ -1383,17 +1426,19 @@
         </w:p>
         <w:p>
           <w:pPr>
-            <w:pStyle w:val="TOC3"/>
+            <w:pStyle w:val="Saturs3"/>
             <w:rPr>
-              <w:rFonts w:eastAsiaTheme="minorEastAsia"/>
+              <w:rFonts w:asciiTheme="minorHAnsi" w:eastAsiaTheme="minorEastAsia" w:hAnsiTheme="minorHAnsi" w:cstheme="minorBidi"/>
+              <w:kern w:val="2"/>
               <w:sz w:val="22"/>
               <w:lang w:eastAsia="lv-LV"/>
+              <w14:ligatures w14:val="standardContextual"/>
             </w:rPr>
           </w:pPr>
-          <w:hyperlink w:anchor="_Toc133316196" w:history="1">
-            <w:r>
-              <w:rPr>
-                <w:rStyle w:val="Hyperlink"/>
+          <w:hyperlink w:anchor="_Toc136308292" w:history="1">
+            <w:r>
+              <w:rPr>
+                <w:rStyle w:val="Hipersaite"/>
               </w:rPr>
               <w:t>2.3.2. Saderība ar pārlūkprogrammām</w:t>
             </w:r>
@@ -1413,7 +1458,7 @@
               <w:rPr>
                 <w:webHidden/>
               </w:rPr>
-              <w:instrText xml:space="preserve"> PAGEREF _Toc133316196 \h </w:instrText>
+              <w:instrText xml:space="preserve"> PAGEREF _Toc136308292 \h </w:instrText>
             </w:r>
             <w:r>
               <w:rPr>
@@ -1442,17 +1487,19 @@
         </w:p>
         <w:p>
           <w:pPr>
-            <w:pStyle w:val="TOC3"/>
+            <w:pStyle w:val="Saturs3"/>
             <w:rPr>
-              <w:rFonts w:eastAsiaTheme="minorEastAsia"/>
+              <w:rFonts w:asciiTheme="minorHAnsi" w:eastAsiaTheme="minorEastAsia" w:hAnsiTheme="minorHAnsi" w:cstheme="minorBidi"/>
+              <w:kern w:val="2"/>
               <w:sz w:val="22"/>
               <w:lang w:eastAsia="lv-LV"/>
+              <w14:ligatures w14:val="standardContextual"/>
             </w:rPr>
           </w:pPr>
-          <w:hyperlink w:anchor="_Toc133316197" w:history="1">
-            <w:r>
-              <w:rPr>
-                <w:rStyle w:val="Hyperlink"/>
+          <w:hyperlink w:anchor="_Toc136308293" w:history="1">
+            <w:r>
+              <w:rPr>
+                <w:rStyle w:val="Hipersaite"/>
               </w:rPr>
               <w:t>2.3.3. Drošība</w:t>
             </w:r>
@@ -1472,7 +1519,7 @@
               <w:rPr>
                 <w:webHidden/>
               </w:rPr>
-              <w:instrText xml:space="preserve"> PAGEREF _Toc133316197 \h </w:instrText>
+              <w:instrText xml:space="preserve"> PAGEREF _Toc136308293 \h </w:instrText>
             </w:r>
             <w:r>
               <w:rPr>
@@ -1501,18 +1548,20 @@
         </w:p>
         <w:p>
           <w:pPr>
-            <w:pStyle w:val="TOC2"/>
+            <w:pStyle w:val="Saturs2"/>
             <w:rPr>
-              <w:rFonts w:eastAsiaTheme="minorEastAsia"/>
+              <w:rFonts w:asciiTheme="minorHAnsi" w:eastAsiaTheme="minorEastAsia" w:hAnsiTheme="minorHAnsi" w:cstheme="minorBidi"/>
+              <w:kern w:val="2"/>
               <w:sz w:val="22"/>
               <w:szCs w:val="22"/>
               <w:lang w:eastAsia="lv-LV"/>
+              <w14:ligatures w14:val="standardContextual"/>
             </w:rPr>
           </w:pPr>
-          <w:hyperlink w:anchor="_Toc133316198" w:history="1">
-            <w:r>
-              <w:rPr>
-                <w:rStyle w:val="Hyperlink"/>
+          <w:hyperlink w:anchor="_Toc136308294" w:history="1">
+            <w:r>
+              <w:rPr>
+                <w:rStyle w:val="Hipersaite"/>
               </w:rPr>
               <w:t>2.4. Gala lietotāja raksturiezīmes</w:t>
             </w:r>
@@ -1532,7 +1581,7 @@
               <w:rPr>
                 <w:webHidden/>
               </w:rPr>
-              <w:instrText xml:space="preserve"> PAGEREF _Toc133316198 \h </w:instrText>
+              <w:instrText xml:space="preserve"> PAGEREF _Toc136308294 \h </w:instrText>
             </w:r>
             <w:r>
               <w:rPr>
@@ -1561,31 +1610,55 @@
         </w:p>
         <w:p>
           <w:pPr>
-            <w:pStyle w:val="TOC1"/>
+            <w:pStyle w:val="Saturs1"/>
+            <w:tabs>
+              <w:tab w:val="left" w:pos="440"/>
+            </w:tabs>
             <w:rPr>
-              <w:rFonts w:eastAsiaTheme="minorEastAsia"/>
+              <w:rFonts w:asciiTheme="minorHAnsi" w:eastAsiaTheme="minorEastAsia" w:hAnsiTheme="minorHAnsi" w:cstheme="minorBidi"/>
               <w:noProof/>
+              <w:kern w:val="2"/>
+              <w:sz w:val="22"/>
               <w:lang w:eastAsia="lv-LV"/>
+              <w14:ligatures w14:val="standardContextual"/>
             </w:rPr>
           </w:pPr>
-          <w:hyperlink w:anchor="_Toc133316199" w:history="1">
-            <w:r>
-              <w:rPr>
-                <w:rStyle w:val="Hyperlink"/>
+          <w:hyperlink w:anchor="_Toc136308295" w:history="1">
+            <w:r>
+              <w:rPr>
+                <w:rStyle w:val="Hipersaite"/>
                 <w:noProof/>
               </w:rPr>
-              <w:t>3. Izstrādes līdzekļu, rīku apraksts un izvēles pamatojums</w:t>
-            </w:r>
-            <w:r>
-              <w:rPr>
+              <w:t>3.</w:t>
+            </w:r>
+            <w:r>
+              <w:rPr>
+                <w:rFonts w:asciiTheme="minorHAnsi" w:eastAsiaTheme="minorEastAsia" w:hAnsiTheme="minorHAnsi" w:cstheme="minorBidi"/>
                 <w:noProof/>
-                <w:webHidden/>
+                <w:kern w:val="2"/>
+                <w:sz w:val="22"/>
+                <w:lang w:eastAsia="lv-LV"/>
+                <w14:ligatures w14:val="standardContextual"/>
               </w:rPr>
               <w:tab/>
             </w:r>
             <w:r>
               <w:rPr>
+                <w:rStyle w:val="Hipersaite"/>
                 <w:noProof/>
+              </w:rPr>
+              <w:t>Izstrādes līdzekļu, rīku apraksts un izvēles pamatojums</w:t>
+            </w:r>
+            <w:r>
+              <w:rPr>
+                <w:noProof/>
+                <w:webHidden/>
+              </w:rPr>
+              <w:tab/>
+            </w:r>
+            <w:r>
+              <w:rPr>
+                <w:noProof/>
                 <w:webHidden/>
               </w:rPr>
               <w:fldChar w:fldCharType="begin"/>
@@ -1595,7 +1668,7 @@
                 <w:noProof/>
                 <w:webHidden/>
               </w:rPr>
-              <w:instrText xml:space="preserve"> PAGEREF _Toc133316199 \h </w:instrText>
+              <w:instrText xml:space="preserve"> PAGEREF _Toc136308295 \h </w:instrText>
             </w:r>
             <w:r>
               <w:rPr>
@@ -1628,29 +1701,49 @@
         </w:p>
         <w:p>
           <w:pPr>
-            <w:pStyle w:val="TOC2"/>
+            <w:pStyle w:val="Saturs2"/>
             <w:rPr>
-              <w:rFonts w:eastAsiaTheme="minorEastAsia"/>
+              <w:rFonts w:asciiTheme="minorHAnsi" w:eastAsiaTheme="minorEastAsia" w:hAnsiTheme="minorHAnsi" w:cstheme="minorBidi"/>
+              <w:kern w:val="2"/>
               <w:sz w:val="22"/>
               <w:szCs w:val="22"/>
               <w:lang w:eastAsia="lv-LV"/>
+              <w14:ligatures w14:val="standardContextual"/>
             </w:rPr>
           </w:pPr>
-          <w:hyperlink w:anchor="_Toc133316200" w:history="1">
-            <w:r>
-              <w:rPr>
-                <w:rStyle w:val="Hyperlink"/>
-              </w:rPr>
-              <w:t>3.1. Izvēlēto risinājumam līdzekļu un valodu apraksts</w:t>
-            </w:r>
-            <w:r>
-              <w:rPr>
-                <w:webHidden/>
+          <w:hyperlink w:anchor="_Toc136308296" w:history="1">
+            <w:r>
+              <w:rPr>
+                <w:rStyle w:val="Hipersaite"/>
+                <w:rFonts w:asciiTheme="majorHAnsi" w:hAnsiTheme="majorHAnsi"/>
+              </w:rPr>
+              <w:t>3.1.</w:t>
+            </w:r>
+            <w:r>
+              <w:rPr>
+                <w:rFonts w:asciiTheme="minorHAnsi" w:eastAsiaTheme="minorEastAsia" w:hAnsiTheme="minorHAnsi" w:cstheme="minorBidi"/>
+                <w:kern w:val="2"/>
+                <w:sz w:val="22"/>
+                <w:szCs w:val="22"/>
+                <w:lang w:eastAsia="lv-LV"/>
+                <w14:ligatures w14:val="standardContextual"/>
               </w:rPr>
               <w:tab/>
             </w:r>
             <w:r>
               <w:rPr>
+                <w:rStyle w:val="Hipersaite"/>
+              </w:rPr>
+              <w:t>Izvēlēto risinājumam līdzekļu un valodu apraksts</w:t>
+            </w:r>
+            <w:r>
+              <w:rPr>
+                <w:webHidden/>
+              </w:rPr>
+              <w:tab/>
+            </w:r>
+            <w:r>
+              <w:rPr>
                 <w:webHidden/>
               </w:rPr>
               <w:fldChar w:fldCharType="begin"/>
@@ -1659,7 +1752,7 @@
               <w:rPr>
                 <w:webHidden/>
               </w:rPr>
-              <w:instrText xml:space="preserve"> PAGEREF _Toc133316200 \h </w:instrText>
+              <w:instrText xml:space="preserve"> PAGEREF _Toc136308296 \h </w:instrText>
             </w:r>
             <w:r>
               <w:rPr>
@@ -1688,18 +1781,477 @@
         </w:p>
         <w:p>
           <w:pPr>
-            <w:pStyle w:val="TOC2"/>
+            <w:pStyle w:val="Saturs2"/>
             <w:rPr>
-              <w:rFonts w:eastAsiaTheme="minorEastAsia"/>
+              <w:rFonts w:asciiTheme="minorHAnsi" w:eastAsiaTheme="minorEastAsia" w:hAnsiTheme="minorHAnsi" w:cstheme="minorBidi"/>
+              <w:kern w:val="2"/>
               <w:sz w:val="22"/>
               <w:szCs w:val="22"/>
               <w:lang w:eastAsia="lv-LV"/>
+              <w14:ligatures w14:val="standardContextual"/>
             </w:rPr>
           </w:pPr>
-          <w:hyperlink w:anchor="_Toc133316201" w:history="1">
-            <w:r>
-              <w:rPr>
-                <w:rStyle w:val="Hyperlink"/>
+          <w:hyperlink w:anchor="_Toc136308297" w:history="1">
+            <w:r>
+              <w:rPr>
+                <w:rStyle w:val="Hipersaite"/>
+              </w:rPr>
+              <w:t>3.1.1.</w:t>
+            </w:r>
+            <w:r>
+              <w:rPr>
+                <w:rFonts w:asciiTheme="minorHAnsi" w:eastAsiaTheme="minorEastAsia" w:hAnsiTheme="minorHAnsi" w:cstheme="minorBidi"/>
+                <w:kern w:val="2"/>
+                <w:sz w:val="22"/>
+                <w:szCs w:val="22"/>
+                <w:lang w:eastAsia="lv-LV"/>
+                <w14:ligatures w14:val="standardContextual"/>
+              </w:rPr>
+              <w:tab/>
+            </w:r>
+            <w:r>
+              <w:rPr>
+                <w:rStyle w:val="Hipersaite"/>
+              </w:rPr>
+              <w:t>Visual studio code</w:t>
+            </w:r>
+            <w:r>
+              <w:rPr>
+                <w:webHidden/>
+              </w:rPr>
+              <w:tab/>
+            </w:r>
+            <w:r>
+              <w:rPr>
+                <w:webHidden/>
+              </w:rPr>
+              <w:fldChar w:fldCharType="begin"/>
+            </w:r>
+            <w:r>
+              <w:rPr>
+                <w:webHidden/>
+              </w:rPr>
+              <w:instrText xml:space="preserve"> PAGEREF _Toc136308297 \h </w:instrText>
+            </w:r>
+            <w:r>
+              <w:rPr>
+                <w:webHidden/>
+              </w:rPr>
+            </w:r>
+            <w:r>
+              <w:rPr>
+                <w:webHidden/>
+              </w:rPr>
+              <w:fldChar w:fldCharType="separate"/>
+            </w:r>
+            <w:r>
+              <w:rPr>
+                <w:webHidden/>
+              </w:rPr>
+              <w:t>10</w:t>
+            </w:r>
+            <w:r>
+              <w:rPr>
+                <w:webHidden/>
+              </w:rPr>
+              <w:fldChar w:fldCharType="end"/>
+            </w:r>
+          </w:hyperlink>
+        </w:p>
+        <w:p>
+          <w:pPr>
+            <w:pStyle w:val="Saturs2"/>
+            <w:rPr>
+              <w:rFonts w:asciiTheme="minorHAnsi" w:eastAsiaTheme="minorEastAsia" w:hAnsiTheme="minorHAnsi" w:cstheme="minorBidi"/>
+              <w:kern w:val="2"/>
+              <w:sz w:val="22"/>
+              <w:szCs w:val="22"/>
+              <w:lang w:eastAsia="lv-LV"/>
+              <w14:ligatures w14:val="standardContextual"/>
+            </w:rPr>
+          </w:pPr>
+          <w:hyperlink w:anchor="_Toc136308298" w:history="1">
+            <w:r>
+              <w:rPr>
+                <w:rStyle w:val="Hipersaite"/>
+              </w:rPr>
+              <w:t>3.1.2. MySQL</w:t>
+            </w:r>
+            <w:r>
+              <w:rPr>
+                <w:webHidden/>
+              </w:rPr>
+              <w:tab/>
+            </w:r>
+            <w:r>
+              <w:rPr>
+                <w:webHidden/>
+              </w:rPr>
+              <w:fldChar w:fldCharType="begin"/>
+            </w:r>
+            <w:r>
+              <w:rPr>
+                <w:webHidden/>
+              </w:rPr>
+              <w:instrText xml:space="preserve"> PAGEREF _Toc136308298 \h </w:instrText>
+            </w:r>
+            <w:r>
+              <w:rPr>
+                <w:webHidden/>
+              </w:rPr>
+            </w:r>
+            <w:r>
+              <w:rPr>
+                <w:webHidden/>
+              </w:rPr>
+              <w:fldChar w:fldCharType="separate"/>
+            </w:r>
+            <w:r>
+              <w:rPr>
+                <w:webHidden/>
+              </w:rPr>
+              <w:t>10</w:t>
+            </w:r>
+            <w:r>
+              <w:rPr>
+                <w:webHidden/>
+              </w:rPr>
+              <w:fldChar w:fldCharType="end"/>
+            </w:r>
+          </w:hyperlink>
+        </w:p>
+        <w:p>
+          <w:pPr>
+            <w:pStyle w:val="Saturs2"/>
+            <w:rPr>
+              <w:rFonts w:asciiTheme="minorHAnsi" w:eastAsiaTheme="minorEastAsia" w:hAnsiTheme="minorHAnsi" w:cstheme="minorBidi"/>
+              <w:kern w:val="2"/>
+              <w:sz w:val="22"/>
+              <w:szCs w:val="22"/>
+              <w:lang w:eastAsia="lv-LV"/>
+              <w14:ligatures w14:val="standardContextual"/>
+            </w:rPr>
+          </w:pPr>
+          <w:hyperlink w:anchor="_Toc136308299" w:history="1">
+            <w:r>
+              <w:rPr>
+                <w:rStyle w:val="Hipersaite"/>
+              </w:rPr>
+              <w:t>3.1.3.</w:t>
+            </w:r>
+            <w:r>
+              <w:rPr>
+                <w:rFonts w:asciiTheme="minorHAnsi" w:eastAsiaTheme="minorEastAsia" w:hAnsiTheme="minorHAnsi" w:cstheme="minorBidi"/>
+                <w:kern w:val="2"/>
+                <w:sz w:val="22"/>
+                <w:szCs w:val="22"/>
+                <w:lang w:eastAsia="lv-LV"/>
+                <w14:ligatures w14:val="standardContextual"/>
+              </w:rPr>
+              <w:tab/>
+            </w:r>
+            <w:r>
+              <w:rPr>
+                <w:rStyle w:val="Hipersaite"/>
+              </w:rPr>
+              <w:t>XAMPP Control Panel</w:t>
+            </w:r>
+            <w:r>
+              <w:rPr>
+                <w:webHidden/>
+              </w:rPr>
+              <w:tab/>
+            </w:r>
+            <w:r>
+              <w:rPr>
+                <w:webHidden/>
+              </w:rPr>
+              <w:fldChar w:fldCharType="begin"/>
+            </w:r>
+            <w:r>
+              <w:rPr>
+                <w:webHidden/>
+              </w:rPr>
+              <w:instrText xml:space="preserve"> PAGEREF _Toc136308299 \h </w:instrText>
+            </w:r>
+            <w:r>
+              <w:rPr>
+                <w:webHidden/>
+              </w:rPr>
+            </w:r>
+            <w:r>
+              <w:rPr>
+                <w:webHidden/>
+              </w:rPr>
+              <w:fldChar w:fldCharType="separate"/>
+            </w:r>
+            <w:r>
+              <w:rPr>
+                <w:webHidden/>
+              </w:rPr>
+              <w:t>10</w:t>
+            </w:r>
+            <w:r>
+              <w:rPr>
+                <w:webHidden/>
+              </w:rPr>
+              <w:fldChar w:fldCharType="end"/>
+            </w:r>
+          </w:hyperlink>
+        </w:p>
+        <w:p>
+          <w:pPr>
+            <w:pStyle w:val="Saturs2"/>
+            <w:rPr>
+              <w:rFonts w:asciiTheme="minorHAnsi" w:eastAsiaTheme="minorEastAsia" w:hAnsiTheme="minorHAnsi" w:cstheme="minorBidi"/>
+              <w:kern w:val="2"/>
+              <w:sz w:val="22"/>
+              <w:szCs w:val="22"/>
+              <w:lang w:eastAsia="lv-LV"/>
+              <w14:ligatures w14:val="standardContextual"/>
+            </w:rPr>
+          </w:pPr>
+          <w:hyperlink w:anchor="_Toc136308300" w:history="1">
+            <w:r>
+              <w:rPr>
+                <w:rStyle w:val="Hipersaite"/>
+              </w:rPr>
+              <w:t>3.1.4.</w:t>
+            </w:r>
+            <w:r>
+              <w:rPr>
+                <w:rFonts w:asciiTheme="minorHAnsi" w:eastAsiaTheme="minorEastAsia" w:hAnsiTheme="minorHAnsi" w:cstheme="minorBidi"/>
+                <w:kern w:val="2"/>
+                <w:sz w:val="22"/>
+                <w:szCs w:val="22"/>
+                <w:lang w:eastAsia="lv-LV"/>
+                <w14:ligatures w14:val="standardContextual"/>
+              </w:rPr>
+              <w:tab/>
+            </w:r>
+            <w:r>
+              <w:rPr>
+                <w:rStyle w:val="Hipersaite"/>
+              </w:rPr>
+              <w:t>Google Chrome</w:t>
+            </w:r>
+            <w:r>
+              <w:rPr>
+                <w:webHidden/>
+              </w:rPr>
+              <w:tab/>
+            </w:r>
+            <w:r>
+              <w:rPr>
+                <w:webHidden/>
+              </w:rPr>
+              <w:fldChar w:fldCharType="begin"/>
+            </w:r>
+            <w:r>
+              <w:rPr>
+                <w:webHidden/>
+              </w:rPr>
+              <w:instrText xml:space="preserve"> PAGEREF _Toc136308300 \h </w:instrText>
+            </w:r>
+            <w:r>
+              <w:rPr>
+                <w:webHidden/>
+              </w:rPr>
+            </w:r>
+            <w:r>
+              <w:rPr>
+                <w:webHidden/>
+              </w:rPr>
+              <w:fldChar w:fldCharType="separate"/>
+            </w:r>
+            <w:r>
+              <w:rPr>
+                <w:webHidden/>
+              </w:rPr>
+              <w:t>10</w:t>
+            </w:r>
+            <w:r>
+              <w:rPr>
+                <w:webHidden/>
+              </w:rPr>
+              <w:fldChar w:fldCharType="end"/>
+            </w:r>
+          </w:hyperlink>
+        </w:p>
+        <w:p>
+          <w:pPr>
+            <w:pStyle w:val="Saturs2"/>
+            <w:rPr>
+              <w:rFonts w:asciiTheme="minorHAnsi" w:eastAsiaTheme="minorEastAsia" w:hAnsiTheme="minorHAnsi" w:cstheme="minorBidi"/>
+              <w:kern w:val="2"/>
+              <w:sz w:val="22"/>
+              <w:szCs w:val="22"/>
+              <w:lang w:eastAsia="lv-LV"/>
+              <w14:ligatures w14:val="standardContextual"/>
+            </w:rPr>
+          </w:pPr>
+          <w:hyperlink w:anchor="_Toc136308301" w:history="1">
+            <w:r>
+              <w:rPr>
+                <w:rStyle w:val="Hipersaite"/>
+              </w:rPr>
+              <w:t>3.1.5.</w:t>
+            </w:r>
+            <w:r>
+              <w:rPr>
+                <w:rFonts w:asciiTheme="minorHAnsi" w:eastAsiaTheme="minorEastAsia" w:hAnsiTheme="minorHAnsi" w:cstheme="minorBidi"/>
+                <w:kern w:val="2"/>
+                <w:sz w:val="22"/>
+                <w:szCs w:val="22"/>
+                <w:lang w:eastAsia="lv-LV"/>
+                <w14:ligatures w14:val="standardContextual"/>
+              </w:rPr>
+              <w:tab/>
+            </w:r>
+            <w:r>
+              <w:rPr>
+                <w:rStyle w:val="Hipersaite"/>
+              </w:rPr>
+              <w:t>Github</w:t>
+            </w:r>
+            <w:r>
+              <w:rPr>
+                <w:webHidden/>
+              </w:rPr>
+              <w:tab/>
+            </w:r>
+            <w:r>
+              <w:rPr>
+                <w:webHidden/>
+              </w:rPr>
+              <w:fldChar w:fldCharType="begin"/>
+            </w:r>
+            <w:r>
+              <w:rPr>
+                <w:webHidden/>
+              </w:rPr>
+              <w:instrText xml:space="preserve"> PAGEREF _Toc136308301 \h </w:instrText>
+            </w:r>
+            <w:r>
+              <w:rPr>
+                <w:webHidden/>
+              </w:rPr>
+            </w:r>
+            <w:r>
+              <w:rPr>
+                <w:webHidden/>
+              </w:rPr>
+              <w:fldChar w:fldCharType="separate"/>
+            </w:r>
+            <w:r>
+              <w:rPr>
+                <w:webHidden/>
+              </w:rPr>
+              <w:t>11</w:t>
+            </w:r>
+            <w:r>
+              <w:rPr>
+                <w:webHidden/>
+              </w:rPr>
+              <w:fldChar w:fldCharType="end"/>
+            </w:r>
+          </w:hyperlink>
+        </w:p>
+        <w:p>
+          <w:pPr>
+            <w:pStyle w:val="Saturs2"/>
+            <w:rPr>
+              <w:rFonts w:asciiTheme="minorHAnsi" w:eastAsiaTheme="minorEastAsia" w:hAnsiTheme="minorHAnsi" w:cstheme="minorBidi"/>
+              <w:kern w:val="2"/>
+              <w:sz w:val="22"/>
+              <w:szCs w:val="22"/>
+              <w:lang w:eastAsia="lv-LV"/>
+              <w14:ligatures w14:val="standardContextual"/>
+            </w:rPr>
+          </w:pPr>
+          <w:hyperlink w:anchor="_Toc136308302" w:history="1">
+            <w:r>
+              <w:rPr>
+                <w:rStyle w:val="Hipersaite"/>
+              </w:rPr>
+              <w:t>3.1.6.</w:t>
+            </w:r>
+            <w:r>
+              <w:rPr>
+                <w:rFonts w:asciiTheme="minorHAnsi" w:eastAsiaTheme="minorEastAsia" w:hAnsiTheme="minorHAnsi" w:cstheme="minorBidi"/>
+                <w:kern w:val="2"/>
+                <w:sz w:val="22"/>
+                <w:szCs w:val="22"/>
+                <w:lang w:eastAsia="lv-LV"/>
+                <w14:ligatures w14:val="standardContextual"/>
+              </w:rPr>
+              <w:tab/>
+            </w:r>
+            <w:r>
+              <w:rPr>
+                <w:rStyle w:val="Hipersaite"/>
+              </w:rPr>
+              <w:t>Photos</w:t>
+            </w:r>
+            <w:r>
+              <w:rPr>
+                <w:webHidden/>
+              </w:rPr>
+              <w:tab/>
+            </w:r>
+            <w:r>
+              <w:rPr>
+                <w:webHidden/>
+              </w:rPr>
+              <w:fldChar w:fldCharType="begin"/>
+            </w:r>
+            <w:r>
+              <w:rPr>
+                <w:webHidden/>
+              </w:rPr>
+              <w:instrText xml:space="preserve"> PAGEREF _Toc136308302 \h </w:instrText>
+            </w:r>
+            <w:r>
+              <w:rPr>
+                <w:webHidden/>
+              </w:rPr>
+            </w:r>
+            <w:r>
+              <w:rPr>
+                <w:webHidden/>
+              </w:rPr>
+              <w:fldChar w:fldCharType="separate"/>
+            </w:r>
+            <w:r>
+              <w:rPr>
+                <w:webHidden/>
+              </w:rPr>
+              <w:t>11</w:t>
+            </w:r>
+            <w:r>
+              <w:rPr>
+                <w:webHidden/>
+              </w:rPr>
+              <w:fldChar w:fldCharType="end"/>
+            </w:r>
+          </w:hyperlink>
+        </w:p>
+        <w:p>
+          <w:pPr>
+            <w:pStyle w:val="Saturs2"/>
+            <w:rPr>
+              <w:rFonts w:asciiTheme="minorHAnsi" w:eastAsiaTheme="minorEastAsia" w:hAnsiTheme="minorHAnsi" w:cstheme="minorBidi"/>
+              <w:kern w:val="2"/>
+              <w:sz w:val="22"/>
+              <w:szCs w:val="22"/>
+              <w:lang w:eastAsia="lv-LV"/>
+              <w14:ligatures w14:val="standardContextual"/>
+            </w:rPr>
+          </w:pPr>
+          <w:hyperlink w:anchor="_Toc136308303" w:history="1">
+            <w:r>
+              <w:rPr>
+                <w:rStyle w:val="Hipersaite"/>
               </w:rPr>
               <w:t>3.2. Iespējamo (alternatīvo) risinājuma līdzekļu un valodu apraksts</w:t>
             </w:r>
@@ -1719,7 +2271,7 @@
               <w:rPr>
                 <w:webHidden/>
               </w:rPr>
-              <w:instrText xml:space="preserve"> PAGEREF _Toc133316201 \h </w:instrText>
+              <w:instrText xml:space="preserve"> PAGEREF _Toc136308303 \h </w:instrText>
             </w:r>
             <w:r>
               <w:rPr>
@@ -1736,10 +2288,404 @@
               <w:rPr>
                 <w:webHidden/>
               </w:rPr>
-              <w:t>10</w:t>
-            </w:r>
-            <w:r>
-              <w:rPr>
+              <w:t>11</w:t>
+            </w:r>
+            <w:r>
+              <w:rPr>
+                <w:webHidden/>
+              </w:rPr>
+              <w:fldChar w:fldCharType="end"/>
+            </w:r>
+          </w:hyperlink>
+        </w:p>
+        <w:p>
+          <w:pPr>
+            <w:pStyle w:val="Saturs2"/>
+            <w:rPr>
+              <w:rFonts w:asciiTheme="minorHAnsi" w:eastAsiaTheme="minorEastAsia" w:hAnsiTheme="minorHAnsi" w:cstheme="minorBidi"/>
+              <w:kern w:val="2"/>
+              <w:sz w:val="22"/>
+              <w:szCs w:val="22"/>
+              <w:lang w:eastAsia="lv-LV"/>
+              <w14:ligatures w14:val="standardContextual"/>
+            </w:rPr>
+          </w:pPr>
+          <w:hyperlink w:anchor="_Toc136308304" w:history="1">
+            <w:r>
+              <w:rPr>
+                <w:rStyle w:val="Hipersaite"/>
+              </w:rPr>
+              <w:t>3.2.1. Alternatīvās lietotnes Visual studio code:</w:t>
+            </w:r>
+            <w:r>
+              <w:rPr>
+                <w:webHidden/>
+              </w:rPr>
+              <w:tab/>
+            </w:r>
+            <w:r>
+              <w:rPr>
+                <w:webHidden/>
+              </w:rPr>
+              <w:fldChar w:fldCharType="begin"/>
+            </w:r>
+            <w:r>
+              <w:rPr>
+                <w:webHidden/>
+              </w:rPr>
+              <w:instrText xml:space="preserve"> PAGEREF _Toc136308304 \h </w:instrText>
+            </w:r>
+            <w:r>
+              <w:rPr>
+                <w:webHidden/>
+              </w:rPr>
+            </w:r>
+            <w:r>
+              <w:rPr>
+                <w:webHidden/>
+              </w:rPr>
+              <w:fldChar w:fldCharType="separate"/>
+            </w:r>
+            <w:r>
+              <w:rPr>
+                <w:webHidden/>
+              </w:rPr>
+              <w:t>11</w:t>
+            </w:r>
+            <w:r>
+              <w:rPr>
+                <w:webHidden/>
+              </w:rPr>
+              <w:fldChar w:fldCharType="end"/>
+            </w:r>
+          </w:hyperlink>
+        </w:p>
+        <w:p>
+          <w:pPr>
+            <w:pStyle w:val="Saturs2"/>
+            <w:rPr>
+              <w:rFonts w:asciiTheme="minorHAnsi" w:eastAsiaTheme="minorEastAsia" w:hAnsiTheme="minorHAnsi" w:cstheme="minorBidi"/>
+              <w:kern w:val="2"/>
+              <w:sz w:val="22"/>
+              <w:szCs w:val="22"/>
+              <w:lang w:eastAsia="lv-LV"/>
+              <w14:ligatures w14:val="standardContextual"/>
+            </w:rPr>
+          </w:pPr>
+          <w:hyperlink w:anchor="_Toc136308305" w:history="1">
+            <w:r>
+              <w:rPr>
+                <w:rStyle w:val="Hipersaite"/>
+              </w:rPr>
+              <w:t>3.2.2. Alternatīvās lietotnes MySQL:</w:t>
+            </w:r>
+            <w:r>
+              <w:rPr>
+                <w:webHidden/>
+              </w:rPr>
+              <w:tab/>
+            </w:r>
+            <w:r>
+              <w:rPr>
+                <w:webHidden/>
+              </w:rPr>
+              <w:fldChar w:fldCharType="begin"/>
+            </w:r>
+            <w:r>
+              <w:rPr>
+                <w:webHidden/>
+              </w:rPr>
+              <w:instrText xml:space="preserve"> PAGEREF _Toc136308305 \h </w:instrText>
+            </w:r>
+            <w:r>
+              <w:rPr>
+                <w:webHidden/>
+              </w:rPr>
+            </w:r>
+            <w:r>
+              <w:rPr>
+                <w:webHidden/>
+              </w:rPr>
+              <w:fldChar w:fldCharType="separate"/>
+            </w:r>
+            <w:r>
+              <w:rPr>
+                <w:webHidden/>
+              </w:rPr>
+              <w:t>12</w:t>
+            </w:r>
+            <w:r>
+              <w:rPr>
+                <w:webHidden/>
+              </w:rPr>
+              <w:fldChar w:fldCharType="end"/>
+            </w:r>
+          </w:hyperlink>
+        </w:p>
+        <w:p>
+          <w:pPr>
+            <w:pStyle w:val="Saturs2"/>
+            <w:rPr>
+              <w:rFonts w:asciiTheme="minorHAnsi" w:eastAsiaTheme="minorEastAsia" w:hAnsiTheme="minorHAnsi" w:cstheme="minorBidi"/>
+              <w:kern w:val="2"/>
+              <w:sz w:val="22"/>
+              <w:szCs w:val="22"/>
+              <w:lang w:eastAsia="lv-LV"/>
+              <w14:ligatures w14:val="standardContextual"/>
+            </w:rPr>
+          </w:pPr>
+          <w:hyperlink w:anchor="_Toc136308306" w:history="1">
+            <w:r>
+              <w:rPr>
+                <w:rStyle w:val="Hipersaite"/>
+              </w:rPr>
+              <w:t>3.2.3. Alternatīvās lietotnes XAMPP Control Panel:</w:t>
+            </w:r>
+            <w:r>
+              <w:rPr>
+                <w:webHidden/>
+              </w:rPr>
+              <w:tab/>
+            </w:r>
+            <w:r>
+              <w:rPr>
+                <w:webHidden/>
+              </w:rPr>
+              <w:fldChar w:fldCharType="begin"/>
+            </w:r>
+            <w:r>
+              <w:rPr>
+                <w:webHidden/>
+              </w:rPr>
+              <w:instrText xml:space="preserve"> PAGEREF _Toc136308306 \h </w:instrText>
+            </w:r>
+            <w:r>
+              <w:rPr>
+                <w:webHidden/>
+              </w:rPr>
+            </w:r>
+            <w:r>
+              <w:rPr>
+                <w:webHidden/>
+              </w:rPr>
+              <w:fldChar w:fldCharType="separate"/>
+            </w:r>
+            <w:r>
+              <w:rPr>
+                <w:webHidden/>
+              </w:rPr>
+              <w:t>12</w:t>
+            </w:r>
+            <w:r>
+              <w:rPr>
+                <w:webHidden/>
+              </w:rPr>
+              <w:fldChar w:fldCharType="end"/>
+            </w:r>
+          </w:hyperlink>
+        </w:p>
+        <w:p>
+          <w:pPr>
+            <w:pStyle w:val="Saturs2"/>
+            <w:rPr>
+              <w:rFonts w:asciiTheme="minorHAnsi" w:eastAsiaTheme="minorEastAsia" w:hAnsiTheme="minorHAnsi" w:cstheme="minorBidi"/>
+              <w:kern w:val="2"/>
+              <w:sz w:val="22"/>
+              <w:szCs w:val="22"/>
+              <w:lang w:eastAsia="lv-LV"/>
+              <w14:ligatures w14:val="standardContextual"/>
+            </w:rPr>
+          </w:pPr>
+          <w:hyperlink w:anchor="_Toc136308307" w:history="1">
+            <w:r>
+              <w:rPr>
+                <w:rStyle w:val="Hipersaite"/>
+              </w:rPr>
+              <w:t>3.2.4. Alternatīvās lietotnes Google Chrome:</w:t>
+            </w:r>
+            <w:r>
+              <w:rPr>
+                <w:webHidden/>
+              </w:rPr>
+              <w:tab/>
+            </w:r>
+            <w:r>
+              <w:rPr>
+                <w:webHidden/>
+              </w:rPr>
+              <w:fldChar w:fldCharType="begin"/>
+            </w:r>
+            <w:r>
+              <w:rPr>
+                <w:webHidden/>
+              </w:rPr>
+              <w:instrText xml:space="preserve"> PAGEREF _Toc136308307 \h </w:instrText>
+            </w:r>
+            <w:r>
+              <w:rPr>
+                <w:webHidden/>
+              </w:rPr>
+            </w:r>
+            <w:r>
+              <w:rPr>
+                <w:webHidden/>
+              </w:rPr>
+              <w:fldChar w:fldCharType="separate"/>
+            </w:r>
+            <w:r>
+              <w:rPr>
+                <w:webHidden/>
+              </w:rPr>
+              <w:t>12</w:t>
+            </w:r>
+            <w:r>
+              <w:rPr>
+                <w:webHidden/>
+              </w:rPr>
+              <w:fldChar w:fldCharType="end"/>
+            </w:r>
+          </w:hyperlink>
+        </w:p>
+        <w:p>
+          <w:pPr>
+            <w:pStyle w:val="Saturs2"/>
+            <w:rPr>
+              <w:rFonts w:asciiTheme="minorHAnsi" w:eastAsiaTheme="minorEastAsia" w:hAnsiTheme="minorHAnsi" w:cstheme="minorBidi"/>
+              <w:kern w:val="2"/>
+              <w:sz w:val="22"/>
+              <w:szCs w:val="22"/>
+              <w:lang w:eastAsia="lv-LV"/>
+              <w14:ligatures w14:val="standardContextual"/>
+            </w:rPr>
+          </w:pPr>
+          <w:hyperlink w:anchor="_Toc136308308" w:history="1">
+            <w:r>
+              <w:rPr>
+                <w:rStyle w:val="Hipersaite"/>
+              </w:rPr>
+              <w:t>3.2.5. Alternatīvās lietotnes Photos:</w:t>
+            </w:r>
+            <w:r>
+              <w:rPr>
+                <w:webHidden/>
+              </w:rPr>
+              <w:tab/>
+            </w:r>
+            <w:r>
+              <w:rPr>
+                <w:webHidden/>
+              </w:rPr>
+              <w:fldChar w:fldCharType="begin"/>
+            </w:r>
+            <w:r>
+              <w:rPr>
+                <w:webHidden/>
+              </w:rPr>
+              <w:instrText xml:space="preserve"> PAGEREF _Toc136308308 \h </w:instrText>
+            </w:r>
+            <w:r>
+              <w:rPr>
+                <w:webHidden/>
+              </w:rPr>
+            </w:r>
+            <w:r>
+              <w:rPr>
+                <w:webHidden/>
+              </w:rPr>
+              <w:fldChar w:fldCharType="separate"/>
+            </w:r>
+            <w:r>
+              <w:rPr>
+                <w:webHidden/>
+              </w:rPr>
+              <w:t>12</w:t>
+            </w:r>
+            <w:r>
+              <w:rPr>
+                <w:webHidden/>
+              </w:rPr>
+              <w:fldChar w:fldCharType="end"/>
+            </w:r>
+          </w:hyperlink>
+        </w:p>
+        <w:p>
+          <w:pPr>
+            <w:pStyle w:val="Saturs1"/>
+            <w:rPr>
+              <w:rFonts w:asciiTheme="minorHAnsi" w:eastAsiaTheme="minorEastAsia" w:hAnsiTheme="minorHAnsi" w:cstheme="minorBidi"/>
+              <w:noProof/>
+              <w:kern w:val="2"/>
+              <w:sz w:val="22"/>
+              <w:lang w:eastAsia="lv-LV"/>
+              <w14:ligatures w14:val="standardContextual"/>
+            </w:rPr>
+          </w:pPr>
+          <w:hyperlink w:anchor="_Toc136308309" w:history="1">
+            <w:r>
+              <w:rPr>
+                <w:rStyle w:val="Hipersaite"/>
+                <w:noProof/>
+              </w:rPr>
+              <w:t xml:space="preserve">4. Sistēmas modelēšana un </w:t>
+            </w:r>
+            <w:r>
+              <w:rPr>
+                <w:rStyle w:val="Hipersaite"/>
+                <w:noProof/>
+              </w:rPr>
+              <w:t>p</w:t>
+            </w:r>
+            <w:r>
+              <w:rPr>
+                <w:rStyle w:val="Hipersaite"/>
+                <w:noProof/>
+              </w:rPr>
+              <w:t>rojektēšana</w:t>
+            </w:r>
+            <w:r>
+              <w:rPr>
+                <w:noProof/>
+                <w:webHidden/>
+              </w:rPr>
+              <w:tab/>
+            </w:r>
+            <w:r>
+              <w:rPr>
+                <w:noProof/>
+                <w:webHidden/>
+              </w:rPr>
+              <w:fldChar w:fldCharType="begin"/>
+            </w:r>
+            <w:r>
+              <w:rPr>
+                <w:noProof/>
+                <w:webHidden/>
+              </w:rPr>
+              <w:instrText xml:space="preserve"> PAGEREF _Toc136308309 \h </w:instrText>
+            </w:r>
+            <w:r>
+              <w:rPr>
+                <w:noProof/>
+                <w:webHidden/>
+              </w:rPr>
+            </w:r>
+            <w:r>
+              <w:rPr>
+                <w:noProof/>
+                <w:webHidden/>
+              </w:rPr>
+              <w:fldChar w:fldCharType="separate"/>
+            </w:r>
+            <w:r>
+              <w:rPr>
+                <w:noProof/>
+                <w:webHidden/>
+              </w:rPr>
+              <w:t>13</w:t>
+            </w:r>
+            <w:r>
+              <w:rPr>
+                <w:noProof/>
                 <w:webHidden/>
               </w:rPr>
               <w:fldChar w:fldCharType="end"/>
@@ -1809,19 +2755,19 @@
     </w:p>
     <w:p>
       <w:pPr>
-        <w:pStyle w:val="Heading1"/>
+        <w:pStyle w:val="Virsraksts1"/>
         <w:spacing w:after="240"/>
         <w:rPr>
-          <w:rFonts w:ascii="Times New Roman" w:hAnsi="Times New Roman" w:cs="Times New Roman"/>
+          <w:rFonts w:cs="Times New Roman"/>
           <w:spacing w:val="-4"/>
         </w:rPr>
       </w:pPr>
       <w:bookmarkStart w:id="0" w:name="_Toc133225637"/>
       <w:bookmarkStart w:id="1" w:name="_Toc133225660"/>
-      <w:bookmarkStart w:id="2" w:name="_Toc133316189"/>
-      <w:r>
-        <w:rPr>
-          <w:rFonts w:ascii="Times New Roman" w:hAnsi="Times New Roman" w:cs="Times New Roman"/>
+      <w:bookmarkStart w:id="2" w:name="_Toc136308285"/>
+      <w:r>
+        <w:rPr>
+          <w:rFonts w:cs="Times New Roman"/>
         </w:rPr>
         <w:t>Ievads</w:t>
       </w:r>
@@ -1891,7 +2837,7 @@
     </w:p>
     <w:p>
       <w:pPr>
-        <w:pStyle w:val="Heading1"/>
+        <w:pStyle w:val="Virsraksts1"/>
         <w:numPr>
           <w:ilvl w:val="0"/>
           <w:numId w:val="2"/>
@@ -1899,18 +2845,16 @@
         <w:spacing w:after="240"/>
         <w:ind w:left="360"/>
         <w:rPr>
-          <w:rFonts w:ascii="Times New Roman" w:hAnsi="Times New Roman" w:cs="Times New Roman"/>
-          <w:sz w:val="28"/>
+          <w:rFonts w:cs="Times New Roman"/>
           <w:szCs w:val="28"/>
         </w:rPr>
       </w:pPr>
       <w:bookmarkStart w:id="3" w:name="_Toc133225638"/>
       <w:bookmarkStart w:id="4" w:name="_Toc133225661"/>
-      <w:bookmarkStart w:id="5" w:name="_Toc133316190"/>
-      <w:r>
-        <w:rPr>
-          <w:rFonts w:ascii="Times New Roman" w:hAnsi="Times New Roman" w:cs="Times New Roman"/>
-          <w:sz w:val="28"/>
+      <w:bookmarkStart w:id="5" w:name="_Toc136308286"/>
+      <w:r>
+        <w:rPr>
+          <w:rFonts w:cs="Times New Roman"/>
           <w:szCs w:val="28"/>
         </w:rPr>
         <w:lastRenderedPageBreak/>
@@ -2051,7 +2995,7 @@
     </w:p>
     <w:p>
       <w:pPr>
-        <w:pStyle w:val="Heading1"/>
+        <w:pStyle w:val="Virsraksts1"/>
         <w:numPr>
           <w:ilvl w:val="0"/>
           <w:numId w:val="2"/>
@@ -2059,18 +3003,16 @@
         <w:spacing w:after="240"/>
         <w:ind w:left="360"/>
         <w:rPr>
-          <w:rFonts w:ascii="Times New Roman" w:hAnsi="Times New Roman" w:cs="Times New Roman"/>
-          <w:sz w:val="28"/>
+          <w:rFonts w:cs="Times New Roman"/>
           <w:szCs w:val="28"/>
         </w:rPr>
       </w:pPr>
       <w:bookmarkStart w:id="6" w:name="_Toc133225639"/>
       <w:bookmarkStart w:id="7" w:name="_Toc133225662"/>
-      <w:bookmarkStart w:id="8" w:name="_Toc133316191"/>
-      <w:r>
-        <w:rPr>
-          <w:rFonts w:ascii="Times New Roman" w:hAnsi="Times New Roman" w:cs="Times New Roman"/>
-          <w:sz w:val="28"/>
+      <w:bookmarkStart w:id="8" w:name="_Toc136308287"/>
+      <w:r>
+        <w:rPr>
+          <w:rFonts w:cs="Times New Roman"/>
           <w:szCs w:val="28"/>
         </w:rPr>
         <w:lastRenderedPageBreak/>
@@ -2082,21 +3024,20 @@
     </w:p>
     <w:p>
       <w:pPr>
-        <w:pStyle w:val="Heading2"/>
+        <w:pStyle w:val="Virsraksts2"/>
         <w:numPr>
           <w:ilvl w:val="1"/>
           <w:numId w:val="2"/>
         </w:numPr>
-        <w:spacing w:before="240"/>
         <w:ind w:left="403" w:hanging="403"/>
         <w:rPr>
-          <w:rFonts w:ascii="Times New Roman" w:hAnsi="Times New Roman" w:cs="Times New Roman"/>
-        </w:rPr>
-      </w:pPr>
-      <w:bookmarkStart w:id="9" w:name="_Toc133316192"/>
-      <w:r>
-        <w:rPr>
-          <w:rFonts w:ascii="Times New Roman" w:hAnsi="Times New Roman" w:cs="Times New Roman"/>
+          <w:rFonts w:cs="Times New Roman"/>
+        </w:rPr>
+      </w:pPr>
+      <w:bookmarkStart w:id="9" w:name="_Toc136308288"/>
+      <w:r>
+        <w:rPr>
+          <w:rFonts w:cs="Times New Roman"/>
         </w:rPr>
         <w:t>Produkta perspektīva</w:t>
       </w:r>
@@ -2124,22 +3065,21 @@
     </w:p>
     <w:p>
       <w:pPr>
-        <w:pStyle w:val="Heading2"/>
+        <w:pStyle w:val="Virsraksts2"/>
         <w:numPr>
           <w:ilvl w:val="1"/>
           <w:numId w:val="2"/>
         </w:numPr>
-        <w:spacing w:before="240"/>
         <w:ind w:left="403" w:hanging="403"/>
         <w:rPr>
-          <w:rFonts w:ascii="Times New Roman" w:hAnsi="Times New Roman" w:cs="Times New Roman"/>
-          <w:szCs w:val="24"/>
-        </w:rPr>
-      </w:pPr>
-      <w:bookmarkStart w:id="10" w:name="_Toc133316193"/>
-      <w:r>
-        <w:rPr>
-          <w:rFonts w:ascii="Times New Roman" w:hAnsi="Times New Roman" w:cs="Times New Roman"/>
+          <w:rFonts w:cs="Times New Roman"/>
+          <w:szCs w:val="24"/>
+        </w:rPr>
+      </w:pPr>
+      <w:bookmarkStart w:id="10" w:name="_Toc136308289"/>
+      <w:r>
+        <w:rPr>
+          <w:rFonts w:cs="Times New Roman"/>
           <w:szCs w:val="24"/>
         </w:rPr>
         <w:t>Sistēmas funkcionālās prasības</w:t>
@@ -2287,7 +3227,7 @@
     </w:p>
     <w:p>
       <w:pPr>
-        <w:pStyle w:val="ListParagraph"/>
+        <w:pStyle w:val="Sarakstarindkopa"/>
         <w:numPr>
           <w:ilvl w:val="0"/>
           <w:numId w:val="3"/>
@@ -2311,7 +3251,7 @@
     </w:p>
     <w:p>
       <w:pPr>
-        <w:pStyle w:val="ListParagraph"/>
+        <w:pStyle w:val="Sarakstarindkopa"/>
         <w:numPr>
           <w:ilvl w:val="0"/>
           <w:numId w:val="3"/>
@@ -2615,7 +3555,7 @@
     </w:p>
     <w:p>
       <w:pPr>
-        <w:pStyle w:val="ListParagraph"/>
+        <w:pStyle w:val="Sarakstarindkopa"/>
         <w:numPr>
           <w:ilvl w:val="0"/>
           <w:numId w:val="4"/>
@@ -2654,7 +3594,7 @@
     </w:p>
     <w:p>
       <w:pPr>
-        <w:pStyle w:val="ListParagraph"/>
+        <w:pStyle w:val="Sarakstarindkopa"/>
         <w:numPr>
           <w:ilvl w:val="0"/>
           <w:numId w:val="4"/>
@@ -2980,7 +3920,7 @@
     </w:p>
     <w:p>
       <w:pPr>
-        <w:pStyle w:val="ListParagraph"/>
+        <w:pStyle w:val="Sarakstarindkopa"/>
         <w:numPr>
           <w:ilvl w:val="0"/>
           <w:numId w:val="5"/>
@@ -2998,7 +3938,7 @@
     </w:p>
     <w:p>
       <w:pPr>
-        <w:pStyle w:val="ListParagraph"/>
+        <w:pStyle w:val="Sarakstarindkopa"/>
         <w:numPr>
           <w:ilvl w:val="0"/>
           <w:numId w:val="5"/>
@@ -3127,7 +4067,7 @@
     </w:p>
     <w:p>
       <w:pPr>
-        <w:pStyle w:val="ListParagraph"/>
+        <w:pStyle w:val="Sarakstarindkopa"/>
         <w:numPr>
           <w:ilvl w:val="0"/>
           <w:numId w:val="6"/>
@@ -3145,7 +4085,7 @@
     </w:p>
     <w:p>
       <w:pPr>
-        <w:pStyle w:val="ListParagraph"/>
+        <w:pStyle w:val="Sarakstarindkopa"/>
         <w:numPr>
           <w:ilvl w:val="0"/>
           <w:numId w:val="6"/>
@@ -3290,7 +4230,7 @@
     </w:p>
     <w:p>
       <w:pPr>
-        <w:pStyle w:val="ListParagraph"/>
+        <w:pStyle w:val="Sarakstarindkopa"/>
         <w:numPr>
           <w:ilvl w:val="0"/>
           <w:numId w:val="7"/>
@@ -3308,7 +4248,7 @@
     </w:p>
     <w:p>
       <w:pPr>
-        <w:pStyle w:val="ListParagraph"/>
+        <w:pStyle w:val="Sarakstarindkopa"/>
         <w:numPr>
           <w:ilvl w:val="0"/>
           <w:numId w:val="7"/>
@@ -3462,7 +4402,7 @@
     </w:p>
     <w:p>
       <w:pPr>
-        <w:pStyle w:val="ListParagraph"/>
+        <w:pStyle w:val="Sarakstarindkopa"/>
         <w:numPr>
           <w:ilvl w:val="0"/>
           <w:numId w:val="8"/>
@@ -3480,7 +4420,7 @@
     </w:p>
     <w:p>
       <w:pPr>
-        <w:pStyle w:val="ListParagraph"/>
+        <w:pStyle w:val="Sarakstarindkopa"/>
         <w:numPr>
           <w:ilvl w:val="0"/>
           <w:numId w:val="8"/>
@@ -3609,7 +4549,7 @@
     </w:p>
     <w:p>
       <w:pPr>
-        <w:pStyle w:val="ListParagraph"/>
+        <w:pStyle w:val="Sarakstarindkopa"/>
         <w:numPr>
           <w:ilvl w:val="0"/>
           <w:numId w:val="9"/>
@@ -3627,7 +4567,7 @@
     </w:p>
     <w:p>
       <w:pPr>
-        <w:pStyle w:val="ListParagraph"/>
+        <w:pStyle w:val="Sarakstarindkopa"/>
         <w:numPr>
           <w:ilvl w:val="0"/>
           <w:numId w:val="9"/>
@@ -3774,7 +4714,7 @@
     </w:p>
     <w:p>
       <w:pPr>
-        <w:pStyle w:val="ListParagraph"/>
+        <w:pStyle w:val="Sarakstarindkopa"/>
         <w:numPr>
           <w:ilvl w:val="0"/>
           <w:numId w:val="12"/>
@@ -3810,7 +4750,7 @@
     </w:p>
     <w:p>
       <w:pPr>
-        <w:pStyle w:val="ListParagraph"/>
+        <w:pStyle w:val="Sarakstarindkopa"/>
         <w:numPr>
           <w:ilvl w:val="0"/>
           <w:numId w:val="12"/>
@@ -3951,7 +4891,7 @@
     </w:p>
     <w:p>
       <w:pPr>
-        <w:pStyle w:val="ListParagraph"/>
+        <w:pStyle w:val="Sarakstarindkopa"/>
         <w:numPr>
           <w:ilvl w:val="0"/>
           <w:numId w:val="12"/>
@@ -3970,7 +4910,7 @@
     </w:p>
     <w:p>
       <w:pPr>
-        <w:pStyle w:val="ListParagraph"/>
+        <w:pStyle w:val="Sarakstarindkopa"/>
         <w:numPr>
           <w:ilvl w:val="0"/>
           <w:numId w:val="12"/>
@@ -4482,19 +5422,17 @@
     </w:p>
     <w:p>
       <w:pPr>
-        <w:pStyle w:val="Heading1"/>
+        <w:pStyle w:val="Virsraksts1"/>
         <w:spacing w:after="240"/>
         <w:rPr>
-          <w:rFonts w:ascii="Times New Roman" w:hAnsi="Times New Roman" w:cs="Times New Roman"/>
-          <w:sz w:val="28"/>
+          <w:rFonts w:cs="Times New Roman"/>
           <w:szCs w:val="28"/>
         </w:rPr>
       </w:pPr>
-      <w:bookmarkStart w:id="11" w:name="_Toc133316194"/>
-      <w:r>
-        <w:rPr>
-          <w:rFonts w:ascii="Times New Roman" w:hAnsi="Times New Roman" w:cs="Times New Roman"/>
-          <w:sz w:val="28"/>
+      <w:bookmarkStart w:id="11" w:name="_Toc136308290"/>
+      <w:r>
+        <w:rPr>
+          <w:rFonts w:cs="Times New Roman"/>
           <w:szCs w:val="28"/>
         </w:rPr>
         <w:lastRenderedPageBreak/>
@@ -4502,24 +5440,21 @@
       </w:r>
       <w:r>
         <w:rPr>
-          <w:rFonts w:ascii="Times New Roman" w:hAnsi="Times New Roman" w:cs="Times New Roman"/>
-          <w:sz w:val="28"/>
+          <w:rFonts w:cs="Times New Roman"/>
           <w:szCs w:val="28"/>
         </w:rPr>
         <w:t>.</w:t>
       </w:r>
       <w:r>
         <w:rPr>
-          <w:rFonts w:ascii="Times New Roman" w:hAnsi="Times New Roman" w:cs="Times New Roman"/>
-          <w:sz w:val="28"/>
+          <w:rFonts w:cs="Times New Roman"/>
           <w:szCs w:val="28"/>
         </w:rPr>
         <w:t xml:space="preserve"> </w:t>
       </w:r>
       <w:r>
         <w:rPr>
-          <w:rFonts w:ascii="Times New Roman" w:hAnsi="Times New Roman" w:cs="Times New Roman"/>
-          <w:sz w:val="28"/>
+          <w:rFonts w:cs="Times New Roman"/>
           <w:szCs w:val="28"/>
         </w:rPr>
         <w:t>Sistēmas nefunkcionālās prasības</w:t>
@@ -4528,12 +5463,12 @@
     </w:p>
     <w:p>
       <w:pPr>
-        <w:pStyle w:val="Heading3"/>
+        <w:pStyle w:val="Virsraksts3"/>
         <w:rPr>
           <w:rFonts w:cs="Times New Roman"/>
         </w:rPr>
       </w:pPr>
-      <w:bookmarkStart w:id="12" w:name="_Toc133316195"/>
+      <w:bookmarkStart w:id="12" w:name="_Toc136308291"/>
       <w:r>
         <w:rPr>
           <w:rFonts w:cs="Times New Roman"/>
@@ -4570,12 +5505,12 @@
     </w:p>
     <w:p>
       <w:pPr>
-        <w:pStyle w:val="Heading3"/>
+        <w:pStyle w:val="Virsraksts3"/>
         <w:rPr>
           <w:rFonts w:cs="Times New Roman"/>
         </w:rPr>
       </w:pPr>
-      <w:bookmarkStart w:id="13" w:name="_Toc133316196"/>
+      <w:bookmarkStart w:id="13" w:name="_Toc136308292"/>
       <w:r>
         <w:rPr>
           <w:rFonts w:cs="Times New Roman"/>
@@ -4612,12 +5547,12 @@
     </w:p>
     <w:p>
       <w:pPr>
-        <w:pStyle w:val="Heading3"/>
+        <w:pStyle w:val="Virsraksts3"/>
         <w:rPr>
           <w:rFonts w:cs="Times New Roman"/>
         </w:rPr>
       </w:pPr>
-      <w:bookmarkStart w:id="14" w:name="_Toc133316197"/>
+      <w:bookmarkStart w:id="14" w:name="_Toc136308293"/>
       <w:r>
         <w:rPr>
           <w:rFonts w:cs="Times New Roman"/>
@@ -4674,28 +5609,27 @@
     </w:p>
     <w:p>
       <w:pPr>
-        <w:pStyle w:val="Heading2"/>
-        <w:spacing w:before="240"/>
-        <w:rPr>
-          <w:rFonts w:ascii="Times New Roman" w:hAnsi="Times New Roman" w:cs="Times New Roman"/>
-        </w:rPr>
-      </w:pPr>
-      <w:bookmarkStart w:id="15" w:name="_Toc133316198"/>
-      <w:r>
-        <w:rPr>
-          <w:rFonts w:ascii="Times New Roman" w:hAnsi="Times New Roman" w:cs="Times New Roman"/>
+        <w:pStyle w:val="Virsraksts2"/>
+        <w:rPr>
+          <w:rFonts w:cs="Times New Roman"/>
+        </w:rPr>
+      </w:pPr>
+      <w:bookmarkStart w:id="15" w:name="_Toc136308294"/>
+      <w:r>
+        <w:rPr>
+          <w:rFonts w:cs="Times New Roman"/>
         </w:rPr>
         <w:t xml:space="preserve">2.4. </w:t>
       </w:r>
       <w:r>
         <w:rPr>
-          <w:rFonts w:ascii="Times New Roman" w:hAnsi="Times New Roman" w:cs="Times New Roman"/>
+          <w:rFonts w:cs="Times New Roman"/>
         </w:rPr>
         <w:t>Gal</w:t>
       </w:r>
       <w:r>
         <w:rPr>
-          <w:rFonts w:ascii="Times New Roman" w:hAnsi="Times New Roman" w:cs="Times New Roman"/>
+          <w:rFonts w:cs="Times New Roman"/>
         </w:rPr>
         <w:t>a lietotāja raksturiezīmes</w:t>
       </w:r>
@@ -4703,7 +5637,7 @@
     </w:p>
     <w:p>
       <w:pPr>
-        <w:pStyle w:val="ListParagraph"/>
+        <w:pStyle w:val="Sarakstarindkopa"/>
         <w:ind w:left="0" w:firstLine="851"/>
       </w:pPr>
       <w:r>
@@ -4713,15 +5647,15 @@
     <w:p/>
     <w:p>
       <w:pPr>
-        <w:pStyle w:val="Heading1"/>
+        <w:pStyle w:val="Virsraksts1"/>
         <w:spacing w:after="240"/>
         <w:rPr>
-          <w:rFonts w:ascii="Times New Roman" w:hAnsi="Times New Roman" w:cs="Times New Roman"/>
-        </w:rPr>
-      </w:pPr>
-      <w:r>
-        <w:rPr>
-          <w:rFonts w:ascii="Times New Roman" w:hAnsi="Times New Roman" w:cs="Times New Roman"/>
+          <w:rFonts w:cs="Times New Roman"/>
+        </w:rPr>
+      </w:pPr>
+      <w:r>
+        <w:rPr>
+          <w:rFonts w:cs="Times New Roman"/>
         </w:rPr>
         <w:br w:type="page"/>
       </w:r>
@@ -4729,43 +5663,651 @@
     <w:p/>
     <w:p>
       <w:pPr>
-        <w:pStyle w:val="Heading1"/>
+        <w:pStyle w:val="Virsraksts1"/>
+        <w:numPr>
+          <w:ilvl w:val="0"/>
+          <w:numId w:val="2"/>
+        </w:numPr>
         <w:spacing w:after="240"/>
         <w:rPr>
-          <w:rFonts w:ascii="Times New Roman" w:hAnsi="Times New Roman" w:cs="Times New Roman"/>
-          <w:sz w:val="28"/>
+          <w:rFonts w:cs="Times New Roman"/>
           <w:szCs w:val="28"/>
         </w:rPr>
       </w:pPr>
-      <w:bookmarkStart w:id="16" w:name="_Toc133316199"/>
-      <w:r>
-        <w:rPr>
-          <w:rFonts w:ascii="Times New Roman" w:hAnsi="Times New Roman" w:cs="Times New Roman"/>
-          <w:sz w:val="28"/>
+      <w:bookmarkStart w:id="16" w:name="_Toc136308295"/>
+      <w:r>
+        <w:rPr>
+          <w:rFonts w:cs="Times New Roman"/>
           <w:szCs w:val="28"/>
         </w:rPr>
-        <w:t>3. Izstrādes līdzekļu, rīku apraksts un izvēles pamatojums</w:t>
+        <w:t>Izstrādes līdzekļu, rīku apraksts un izvēles pamatojums</w:t>
       </w:r>
       <w:bookmarkEnd w:id="16"/>
     </w:p>
     <w:p>
       <w:pPr>
-        <w:pStyle w:val="Heading2"/>
-        <w:spacing w:before="240"/>
-        <w:rPr>
-          <w:rFonts w:ascii="Times New Roman" w:hAnsi="Times New Roman" w:cs="Times New Roman"/>
-        </w:rPr>
-      </w:pPr>
-      <w:bookmarkStart w:id="17" w:name="_Toc133316200"/>
-      <w:r>
-        <w:rPr>
-          <w:rFonts w:ascii="Times New Roman" w:hAnsi="Times New Roman" w:cs="Times New Roman"/>
-        </w:rPr>
-        <w:t>3.1. Izvēlēto risinājumam līdzekļu un valodu apraksts</w:t>
+        <w:ind w:firstLine="720"/>
+      </w:pPr>
+      <w:r>
+        <w:t>Paskaidrots kuras programmas tika lietotas darba veikšanas procesā un iespējamie alternatīvās programmas.</w:t>
+      </w:r>
+    </w:p>
+    <w:p>
+      <w:pPr>
+        <w:pStyle w:val="Virsraksts2"/>
+        <w:numPr>
+          <w:ilvl w:val="1"/>
+          <w:numId w:val="2"/>
+        </w:numPr>
+        <w:rPr>
+          <w:rFonts w:cs="Times New Roman"/>
+        </w:rPr>
+      </w:pPr>
+      <w:bookmarkStart w:id="17" w:name="_Toc136308296"/>
+      <w:r>
+        <w:rPr>
+          <w:rFonts w:cs="Times New Roman"/>
+        </w:rPr>
+        <w:t>Izvēlēto risinājumam līdzekļu un valodu apraksts</w:t>
       </w:r>
       <w:bookmarkEnd w:id="17"/>
     </w:p>
     <w:p>
+      <w:pPr>
+        <w:pStyle w:val="Virsraksts2"/>
+        <w:numPr>
+          <w:ilvl w:val="2"/>
+          <w:numId w:val="2"/>
+        </w:numPr>
+        <w:jc w:val="both"/>
+        <w:rPr>
+          <w:rFonts w:cs="Times New Roman"/>
+        </w:rPr>
+      </w:pPr>
+      <w:bookmarkStart w:id="18" w:name="_Toc136308297"/>
+      <w:r>
+        <w:rPr>
+          <w:rFonts w:cs="Times New Roman"/>
+        </w:rPr>
+        <w:t>Visual studio code</w:t>
+      </w:r>
+      <w:bookmarkEnd w:id="18"/>
+    </w:p>
+    <w:p>
+      <w:pPr>
+        <w:ind w:firstLine="360"/>
+        <w:rPr>
+          <w:u w:val="single"/>
+        </w:rPr>
+      </w:pPr>
+      <w:r>
+        <w:rPr>
+          <w:u w:val="single"/>
+        </w:rPr>
+        <w:t>Rīka apraksts</w:t>
+      </w:r>
+      <w:r>
+        <w:rPr>
+          <w:u w:val="single"/>
+        </w:rPr>
+        <w:t>:</w:t>
+      </w:r>
+    </w:p>
+    <w:p>
+      <w:pPr>
+        <w:ind w:firstLine="720"/>
+      </w:pPr>
+      <w:r>
+        <w:t>Visual Studio Code ir bezmaksas un atvērtā koda programma, kas pieejama Windows, macOS un Linux operētājsistēmām.</w:t>
+      </w:r>
+      <w:r>
+        <w:t xml:space="preserve"> </w:t>
+      </w:r>
+      <w:r>
+        <w:t>Visual Studio Code ir integrētā izstrādes vide</w:t>
+      </w:r>
+      <w:r>
+        <w:t xml:space="preserve"> </w:t>
+      </w:r>
+      <w:r>
+        <w:t>vai kods redaktors, kas ir izstrādāts, lai atvieglotu programmatūras izstrādi. Visual Studio Code ir populārs izvēle programmētājiem dažādās nozarēs, un tas ir labi atbalstīts un papildināts ar jaunām funkcijām un uzlabojumiem no Microsoft un izstrādātāju kopienas. Tas ir plaši izmantots gan mācību nolūkos, gan profesionālās programmēšanas projektos.</w:t>
+      </w:r>
+    </w:p>
+    <w:p>
+      <w:pPr>
+        <w:ind w:firstLine="360"/>
+        <w:rPr>
+          <w:u w:val="single"/>
+        </w:rPr>
+      </w:pPr>
+      <w:r>
+        <w:rPr>
+          <w:u w:val="single"/>
+        </w:rPr>
+        <w:t>Izvēles pamatojums:</w:t>
+      </w:r>
+    </w:p>
+    <w:p>
+      <w:pPr>
+        <w:pStyle w:val="Sarakstarindkopa"/>
+        <w:numPr>
+          <w:ilvl w:val="0"/>
+          <w:numId w:val="14"/>
+        </w:numPr>
+      </w:pPr>
+      <w:r>
+        <w:t>Visual studio code ir bezmaksas rīks</w:t>
+      </w:r>
+      <w:r>
+        <w:t>.</w:t>
+      </w:r>
+    </w:p>
+    <w:p>
+      <w:pPr>
+        <w:pStyle w:val="Sarakstarindkopa"/>
+        <w:numPr>
+          <w:ilvl w:val="0"/>
+          <w:numId w:val="14"/>
+        </w:numPr>
+      </w:pPr>
+      <w:r>
+        <w:t xml:space="preserve">Ir pieredze strādāt ar </w:t>
+      </w:r>
+      <w:r>
+        <w:t>V</w:t>
+      </w:r>
+      <w:r>
+        <w:t>isual studio code.</w:t>
+      </w:r>
+    </w:p>
+    <w:p>
+      <w:pPr>
+        <w:pStyle w:val="Sarakstarindkopa"/>
+        <w:numPr>
+          <w:ilvl w:val="0"/>
+          <w:numId w:val="14"/>
+        </w:numPr>
+      </w:pPr>
+      <w:r>
+        <w:t>Visual studio code atvieglo programmēšanu.</w:t>
+      </w:r>
+    </w:p>
+    <w:p>
+      <w:pPr>
+        <w:pStyle w:val="Sarakstarindkopa"/>
+        <w:numPr>
+          <w:ilvl w:val="0"/>
+          <w:numId w:val="14"/>
+        </w:numPr>
+      </w:pPr>
+      <w:r>
+        <w:t>Ir iekļautas valodas kuras ir nepieciešamas priekš mājaslapas uzbūves(HTML, PHP, SQL, Java).</w:t>
+      </w:r>
+    </w:p>
+    <w:p>
+      <w:pPr>
+        <w:pStyle w:val="Virsraksts2"/>
+        <w:jc w:val="both"/>
+      </w:pPr>
+      <w:bookmarkStart w:id="19" w:name="_Toc136308298"/>
+      <w:r>
+        <w:t>3.1.2</w:t>
+      </w:r>
+      <w:r>
+        <w:t>.</w:t>
+      </w:r>
+      <w:r>
+        <w:t xml:space="preserve"> MySQL</w:t>
+      </w:r>
+      <w:bookmarkEnd w:id="19"/>
+    </w:p>
+    <w:p>
+      <w:pPr>
+        <w:ind w:firstLine="360"/>
+        <w:rPr>
+          <w:u w:val="single"/>
+        </w:rPr>
+      </w:pPr>
+      <w:r>
+        <w:rPr>
+          <w:u w:val="single"/>
+        </w:rPr>
+        <w:t>Rīka apraksts:</w:t>
+      </w:r>
+    </w:p>
+    <w:p>
+      <w:pPr>
+        <w:ind w:firstLine="720"/>
+      </w:pPr>
+      <w:r>
+        <w:t>MySQL ir relāciju datu bāzes pārvaldības sistēma, kas tiek izmantota datu glabāšanai, pārvaldībai un piekļuvei. Tā ir viena no populārākajām atvērtā koda datu bāzes sistēmām, kas piedāvā plašu funkcionalitāti un efektīvu veidu, kā organizēt un manipulēt ar datiem.</w:t>
+      </w:r>
+      <w:r>
+        <w:t xml:space="preserve"> </w:t>
+      </w:r>
+      <w:r>
+        <w:t>MySQL ir plaši pielietots tīmekļa lietojumprogrammās, uzņēmumu sistēmās, e-komercijas platformās un cit</w:t>
+      </w:r>
+      <w:r>
+        <w:t>o</w:t>
+      </w:r>
+      <w:r>
+        <w:t>s lietojum</w:t>
+      </w:r>
+      <w:r>
+        <w:t>o</w:t>
+      </w:r>
+      <w:r>
+        <w:t>s.</w:t>
+      </w:r>
+    </w:p>
+    <w:p>
+      <w:pPr>
+        <w:ind w:firstLine="360"/>
+        <w:rPr>
+          <w:u w:val="single"/>
+        </w:rPr>
+      </w:pPr>
+      <w:r>
+        <w:rPr>
+          <w:u w:val="single"/>
+        </w:rPr>
+        <w:t>Izvēles pamatojums:</w:t>
+      </w:r>
+    </w:p>
+    <w:p>
+      <w:pPr>
+        <w:pStyle w:val="Sarakstarindkopa"/>
+        <w:numPr>
+          <w:ilvl w:val="0"/>
+          <w:numId w:val="16"/>
+        </w:numPr>
+        <w:ind w:firstLine="90"/>
+      </w:pPr>
+      <w:r>
+        <w:t>MySQL ir bezmaksas rīks.</w:t>
+      </w:r>
+    </w:p>
+    <w:p>
+      <w:pPr>
+        <w:pStyle w:val="Sarakstarindkopa"/>
+        <w:numPr>
+          <w:ilvl w:val="0"/>
+          <w:numId w:val="16"/>
+        </w:numPr>
+        <w:ind w:firstLine="90"/>
+        <w:rPr>
+          <w:u w:val="single"/>
+        </w:rPr>
+      </w:pPr>
+      <w:r>
+        <w:t>Ir pieredze strādāt ar MySQL.</w:t>
+      </w:r>
+    </w:p>
+    <w:p>
+      <w:pPr>
+        <w:pStyle w:val="Virsraksts2"/>
+        <w:numPr>
+          <w:ilvl w:val="2"/>
+          <w:numId w:val="17"/>
+        </w:numPr>
+        <w:jc w:val="both"/>
+      </w:pPr>
+      <w:bookmarkStart w:id="20" w:name="_Toc136308299"/>
+      <w:r>
+        <w:rPr>
+          <w:rStyle w:val="Virsraksts2Rakstz"/>
+          <w:b/>
+        </w:rPr>
+        <w:t>XAMPP</w:t>
+      </w:r>
+      <w:r>
+        <w:t xml:space="preserve"> Control Panel</w:t>
+      </w:r>
+      <w:bookmarkEnd w:id="20"/>
+    </w:p>
+    <w:p>
+      <w:pPr>
+        <w:ind w:firstLine="360"/>
+        <w:rPr>
+          <w:u w:val="single"/>
+        </w:rPr>
+      </w:pPr>
+      <w:r>
+        <w:rPr>
+          <w:u w:val="single"/>
+        </w:rPr>
+        <w:t>Rīku apraksts:</w:t>
+      </w:r>
+    </w:p>
+    <w:p>
+      <w:pPr>
+        <w:ind w:firstLine="720"/>
+      </w:pPr>
+      <w:r>
+        <w:t>XAMPP Control Panel ļauj lietotājam uz sava personiskā datora</w:t>
+      </w:r>
+      <w:r>
+        <w:t xml:space="preserve"> izveidot un</w:t>
+      </w:r>
+      <w:r>
+        <w:t xml:space="preserve"> palaist vietējo tīmekļa serveri</w:t>
+      </w:r>
+      <w:r>
+        <w:t xml:space="preserve">. </w:t>
+      </w:r>
+      <w:r>
+        <w:t xml:space="preserve">XAMPP nodrošina </w:t>
+      </w:r>
+      <w:r>
+        <w:t>lietotājam</w:t>
+      </w:r>
+      <w:r>
+        <w:t xml:space="preserve"> vidi, kurā var izveidot un testēt vietējā serverī darbināmas tīmekļa lietojumprogrammas.</w:t>
+      </w:r>
+    </w:p>
+    <w:p>
+      <w:pPr>
+        <w:ind w:firstLine="360"/>
+        <w:rPr>
+          <w:u w:val="single"/>
+        </w:rPr>
+      </w:pPr>
+      <w:r>
+        <w:rPr>
+          <w:u w:val="single"/>
+        </w:rPr>
+        <w:t>Izvēles pamatojums:</w:t>
+      </w:r>
+    </w:p>
+    <w:p>
+      <w:pPr>
+        <w:pStyle w:val="Sarakstarindkopa"/>
+        <w:numPr>
+          <w:ilvl w:val="0"/>
+          <w:numId w:val="19"/>
+        </w:numPr>
+        <w:ind w:firstLine="90"/>
+      </w:pPr>
+      <w:r>
+        <w:t>Ir vajadzīgs rīks lai varētu testēt ka izstās un funkcijas priekš veidotās mājaslapas.</w:t>
+      </w:r>
+    </w:p>
+    <w:p>
+      <w:pPr>
+        <w:pStyle w:val="Sarakstarindkopa"/>
+        <w:numPr>
+          <w:ilvl w:val="0"/>
+          <w:numId w:val="19"/>
+        </w:numPr>
+        <w:ind w:firstLine="90"/>
+      </w:pPr>
+      <w:r>
+        <w:t>Viegli lietojams rīks.</w:t>
+      </w:r>
+    </w:p>
+    <w:p>
+      <w:pPr>
+        <w:pStyle w:val="Virsraksts2"/>
+        <w:numPr>
+          <w:ilvl w:val="2"/>
+          <w:numId w:val="17"/>
+        </w:numPr>
+        <w:jc w:val="both"/>
+      </w:pPr>
+      <w:bookmarkStart w:id="21" w:name="_Toc136308300"/>
+      <w:r>
+        <w:t>Google Chrome</w:t>
+      </w:r>
+      <w:bookmarkEnd w:id="21"/>
+    </w:p>
+    <w:p>
+      <w:pPr>
+        <w:ind w:firstLine="360"/>
+        <w:rPr>
+          <w:u w:val="single"/>
+        </w:rPr>
+      </w:pPr>
+      <w:r>
+        <w:rPr>
+          <w:u w:val="single"/>
+        </w:rPr>
+        <w:t>Rīku apraksts:</w:t>
+      </w:r>
+    </w:p>
+    <w:p>
+      <w:pPr>
+        <w:pStyle w:val="Sarakstarindkopa"/>
+        <w:ind w:left="0" w:firstLine="720"/>
+      </w:pPr>
+      <w:r>
+        <w:t>Google Chrome ir populārs tīmekļa pārlūks. Tas ir pieejams dažādām operētājsistēmām,</w:t>
+      </w:r>
+      <w:r>
+        <w:t xml:space="preserve"> </w:t>
+      </w:r>
+      <w:r>
+        <w:t xml:space="preserve">tostarp Windows, macOS, Linux, Android un iOS. Google Chrome ir viens no vadošajiem tīmekļa </w:t>
+      </w:r>
+      <w:r>
+        <w:lastRenderedPageBreak/>
+        <w:t>pārlūkiem pasaules mērogā un tiek plaši izmantots gan personiskā, gan profesionālā lietojumā.</w:t>
+      </w:r>
+    </w:p>
+    <w:p>
+      <w:pPr>
+        <w:pStyle w:val="Sarakstarindkopa"/>
+        <w:ind w:left="0" w:firstLine="360"/>
+        <w:rPr>
+          <w:u w:val="single"/>
+        </w:rPr>
+      </w:pPr>
+      <w:r>
+        <w:rPr>
+          <w:u w:val="single"/>
+        </w:rPr>
+        <w:t>Izvēles pamatojums:</w:t>
+      </w:r>
+    </w:p>
+    <w:p>
+      <w:pPr>
+        <w:pStyle w:val="Sarakstarindkopa"/>
+        <w:numPr>
+          <w:ilvl w:val="0"/>
+          <w:numId w:val="20"/>
+        </w:numPr>
+      </w:pPr>
+      <w:r>
+        <w:t>Google chrome ir uzticama, pārlūkprogramma.</w:t>
+      </w:r>
+    </w:p>
+    <w:p>
+      <w:pPr>
+        <w:pStyle w:val="Sarakstarindkopa"/>
+        <w:numPr>
+          <w:ilvl w:val="0"/>
+          <w:numId w:val="20"/>
+        </w:numPr>
+      </w:pPr>
+      <w:r>
+        <w:t>Vajadzīga pārlūkprogramma lai redzētu kodētais darbs.</w:t>
+      </w:r>
+    </w:p>
+    <w:p>
+      <w:pPr>
+        <w:pStyle w:val="Virsraksts2"/>
+        <w:numPr>
+          <w:ilvl w:val="2"/>
+          <w:numId w:val="17"/>
+        </w:numPr>
+        <w:jc w:val="both"/>
+      </w:pPr>
+      <w:bookmarkStart w:id="22" w:name="_Toc136308301"/>
+      <w:r>
+        <w:t>Github</w:t>
+      </w:r>
+      <w:bookmarkEnd w:id="22"/>
+    </w:p>
+    <w:p>
+      <w:pPr>
+        <w:ind w:firstLine="360"/>
+        <w:rPr>
+          <w:u w:val="single"/>
+        </w:rPr>
+      </w:pPr>
+      <w:r>
+        <w:rPr>
+          <w:u w:val="single"/>
+        </w:rPr>
+        <w:t>Rīku apraksts:</w:t>
+      </w:r>
+    </w:p>
+    <w:p>
+      <w:pPr>
+        <w:ind w:firstLine="720"/>
+      </w:pPr>
+      <w:r>
+        <w:t xml:space="preserve">GitHub ir tiešsaistes platforma un pakalpojums, kas ļauj izvietot un pārvaldīt programmatūras projektus, izmantojot Git versiju kontroles sistēmu. GitHub piedāvā plašu funkcionalitāti, kas veicina koda sadarbību. Tas ļauj izveidot repozitorijus, kurus var dalīties ar citiem lietotājiem vai turēt privāti. Repozitorijs ir vieta, kur tiek glabāts projekta kods, kopā ar vēsturi un citām saistītām failu versijām. Lietotāji var izvietot savu kodu GitHub repozitorijos, atzīmēt izmaiņas, veikt </w:t>
+      </w:r>
+      <w:r>
+        <w:t>“</w:t>
+      </w:r>
+      <w:r>
+        <w:t>commit</w:t>
+      </w:r>
+      <w:r>
+        <w:t>”</w:t>
+      </w:r>
+      <w:r>
+        <w:t xml:space="preserve"> un </w:t>
+      </w:r>
+      <w:r>
+        <w:t>“</w:t>
+      </w:r>
+      <w:r>
+        <w:t>push</w:t>
+      </w:r>
+      <w:r>
+        <w:t>”</w:t>
+      </w:r>
+      <w:r>
+        <w:t xml:space="preserve"> operācijas, kā arī sinhronizēt savu kodu ar citiem izstrādātājiem.</w:t>
+      </w:r>
+    </w:p>
+    <w:p>
+      <w:pPr>
+        <w:ind w:firstLine="360"/>
+        <w:rPr>
+          <w:u w:val="single"/>
+        </w:rPr>
+      </w:pPr>
+      <w:r>
+        <w:rPr>
+          <w:u w:val="single"/>
+        </w:rPr>
+        <w:t>Izvēles pamatojums:</w:t>
+      </w:r>
+    </w:p>
+    <w:p>
+      <w:pPr>
+        <w:pStyle w:val="Sarakstarindkopa"/>
+        <w:numPr>
+          <w:ilvl w:val="0"/>
+          <w:numId w:val="21"/>
+        </w:numPr>
+        <w:ind w:left="1080"/>
+        <w:rPr>
+          <w:u w:val="single"/>
+        </w:rPr>
+      </w:pPr>
+      <w:r>
+        <w:t>Lai redzētu projekta progresu.</w:t>
+      </w:r>
+    </w:p>
+    <w:p>
+      <w:pPr>
+        <w:pStyle w:val="Sarakstarindkopa"/>
+        <w:numPr>
+          <w:ilvl w:val="0"/>
+          <w:numId w:val="21"/>
+        </w:numPr>
+        <w:ind w:left="1080"/>
+        <w:rPr>
+          <w:u w:val="single"/>
+        </w:rPr>
+      </w:pPr>
+      <w:r>
+        <w:t xml:space="preserve">Ja tiek veikta kļūda var atgriezties pie iepriekšēja </w:t>
+      </w:r>
+      <w:r>
+        <w:t>“commita”.</w:t>
+      </w:r>
+    </w:p>
+    <w:p>
+      <w:pPr>
+        <w:pStyle w:val="Virsraksts2"/>
+        <w:numPr>
+          <w:ilvl w:val="2"/>
+          <w:numId w:val="17"/>
+        </w:numPr>
+        <w:jc w:val="both"/>
+      </w:pPr>
+      <w:bookmarkStart w:id="23" w:name="_Toc136308302"/>
+      <w:r>
+        <w:t>Photos</w:t>
+      </w:r>
+      <w:bookmarkEnd w:id="23"/>
+    </w:p>
+    <w:p>
+      <w:pPr>
+        <w:ind w:firstLine="360"/>
+        <w:rPr>
+          <w:u w:val="single"/>
+        </w:rPr>
+      </w:pPr>
+      <w:r>
+        <w:rPr>
+          <w:u w:val="single"/>
+        </w:rPr>
+        <w:t>Rīku apraksts:</w:t>
+      </w:r>
+    </w:p>
+    <w:p>
+      <w:pPr>
+        <w:ind w:firstLine="720"/>
+      </w:pPr>
+      <w:r>
+        <w:t>Photos ir fotoattēlu un videoklipu pārvaldības un rediģēšanas lietotne, kas ir iekļauta Microsoft Windows operētājsistēmā. Tā ir noklusējuma lietotne, kas paredzēta attēlu skatīšanai, organizēšanai un veikt pamata rediģēšanas darbus.</w:t>
+      </w:r>
+    </w:p>
+    <w:p>
+      <w:pPr>
+        <w:ind w:firstLine="360"/>
+        <w:rPr>
+          <w:u w:val="single"/>
+        </w:rPr>
+      </w:pPr>
+      <w:r>
+        <w:rPr>
+          <w:u w:val="single"/>
+        </w:rPr>
+        <w:t>Izvēles pamatojums:</w:t>
+      </w:r>
+    </w:p>
+    <w:p>
+      <w:pPr>
+        <w:pStyle w:val="Sarakstarindkopa"/>
+        <w:numPr>
+          <w:ilvl w:val="0"/>
+          <w:numId w:val="22"/>
+        </w:numPr>
+        <w:ind w:left="1080"/>
+      </w:pPr>
+      <w:r>
+        <w:t>Lai rediģētu nepieciešamos attēla lielumus.</w:t>
+      </w:r>
+    </w:p>
+    <w:p>
       <w:r>
         <w:t>HTML:</w:t>
       </w:r>
@@ -4796,39 +6338,565 @@
     </w:p>
     <w:p>
       <w:pPr>
-        <w:pStyle w:val="Heading2"/>
-        <w:spacing w:before="240"/>
-        <w:rPr>
-          <w:rFonts w:ascii="Times New Roman" w:hAnsi="Times New Roman" w:cs="Times New Roman"/>
-        </w:rPr>
-      </w:pPr>
-      <w:bookmarkStart w:id="18" w:name="_Toc133316201"/>
-      <w:r>
-        <w:rPr>
-          <w:rFonts w:ascii="Times New Roman" w:hAnsi="Times New Roman" w:cs="Times New Roman"/>
+        <w:pStyle w:val="Virsraksts2"/>
+        <w:rPr>
+          <w:rFonts w:cs="Times New Roman"/>
+        </w:rPr>
+      </w:pPr>
+      <w:bookmarkStart w:id="24" w:name="_Toc136308303"/>
+      <w:r>
+        <w:rPr>
+          <w:rFonts w:cs="Times New Roman"/>
         </w:rPr>
         <w:t>3.2. Iespējamo (alternatīvo) risinājuma līdzekļu un valodu apraksts</w:t>
       </w:r>
-      <w:bookmarkEnd w:id="18"/>
-    </w:p>
-    <w:p>
-      <w:pPr>
-        <w:ind w:firstLine="851"/>
-      </w:pPr>
-      <w:r>
-        <w:t>XML ir saīsinājums, kas nozīmē "Extensible Markup Language" un ir valoda, kas tiek izmantota, lai aprakstītu un organizētu datus. To var izmantot, lai nodrošinātu strukturētu un uztveramu datu apmaiņu starp dažādiem datoriem un programmām. XML ir atvērtā standarta valoda, kas var tikt pielāgota dažādiem datu formātiem un pielietojumiem. Tās galvenais mērķis ir nodrošināt standarta veidu, kā aprakstīt, kāda ir informācijas struktūra, nevis tās vizuālais izskats, un tādējādi to var izmantot arī citās tehnoloģijās, piemēram, HTML un XSLT.</w:t>
-      </w:r>
-    </w:p>
-    <w:p>
-      <w:pPr>
-        <w:ind w:firstLine="851"/>
-      </w:pPr>
-      <w:r>
-        <w:t>PostCSS ir CSS procesora platforma, kas piedāvā daudzas iespējas un funkcijas, lai uzlabotu CSS kodu. Tā ļauj izmantot dažādus spraudņus un pielāgotus risinājumus, lai automatizētu un optimizētu CSS kodu, tādējādi uzlabojot tīmekļa lapas veiktspēju un nodrošinot koda lasāmību. PostCSS var pielietot dažādās situācijās, piemēram, pielāgojot CSS3 priekšrocības vecākiem pārlūkiem, izmantojot CSS skriptus un automatizējot atkārtotus uzdevumus, kas samazina laiku un resursus, kas veltīti tīmekļa lapas izstrādei. PostCSS ir modulāra platforma, kas ļauj izmantot tikai tos spraudņus un funkcijas, kas ir nepieciešami konkrētajam projektam, tādējādi padarot to elastīgu un viegli pielāgojamu.</w:t>
-      </w:r>
-    </w:p>
+      <w:bookmarkEnd w:id="24"/>
+    </w:p>
+    <w:p>
+      <w:pPr>
+        <w:ind w:firstLine="720"/>
+      </w:pPr>
+      <w:r>
+        <w:t>Iespējamās alternatīvās lietotnes kuras arī varēja lietot lai izveidotu darbu.</w:t>
+      </w:r>
+    </w:p>
+    <w:p>
+      <w:pPr>
+        <w:pStyle w:val="Virsraksts2"/>
+        <w:jc w:val="both"/>
+      </w:pPr>
+      <w:bookmarkStart w:id="25" w:name="_Toc136308304"/>
+      <w:r>
+        <w:t>3.2.1. Alternatīvās lietotnes Visual studio code</w:t>
+      </w:r>
+      <w:r>
+        <w:t>:</w:t>
+      </w:r>
+      <w:bookmarkEnd w:id="25"/>
+    </w:p>
+    <w:p>
+      <w:pPr>
+        <w:ind w:firstLine="720"/>
+      </w:pPr>
+      <w:r>
+        <w:rPr>
+          <w:b/>
+          <w:bCs/>
+        </w:rPr>
+        <w:t>CodePen</w:t>
+      </w:r>
+      <w:r>
+        <w:t xml:space="preserve"> </w:t>
+      </w:r>
+      <w:r>
+        <w:rPr>
+          <w:b/>
+          <w:bCs/>
+        </w:rPr>
+        <w:t>-</w:t>
+      </w:r>
+      <w:r>
+        <w:t xml:space="preserve"> </w:t>
+      </w:r>
+      <w:r>
+        <w:t>I</w:t>
+      </w:r>
+      <w:r>
+        <w:t>nteraktīva programmēšanas vide, kas ļauj izveidot un dalīties ar priekšstrādātu HTML, CSS un JavaScript kodu. Tā ir tiešsaistes platforma, kas paredzēta programmētājiem, lai radītu, testētu un dalītos ar savu kodu, īpaši mazo projektu vai prototipu izstrādei.</w:t>
+      </w:r>
+    </w:p>
+    <w:p>
+      <w:r>
+        <w:t xml:space="preserve">CodePen piedāvā grafisko saskarni, kurā var izveidot dažādus kodu fragmentus un tos kombinēt </w:t>
+      </w:r>
+      <w:r>
+        <w:lastRenderedPageBreak/>
+        <w:t>vienā projektā. Tādējādi ir iespējams vizuāli izveidot un rediģēt HTML, CSS un JavaScript kodu, neizmantojot papildu attīstības vides.</w:t>
+      </w:r>
+    </w:p>
+    <w:p>
+      <w:pPr>
+        <w:pStyle w:val="Virsraksts2"/>
+        <w:jc w:val="both"/>
+      </w:pPr>
+      <w:bookmarkStart w:id="26" w:name="_Toc136308305"/>
+      <w:r>
+        <w:t>3.2.</w:t>
+      </w:r>
+      <w:r>
+        <w:t>2</w:t>
+      </w:r>
+      <w:r>
+        <w:t>. Alternatīvās lietotnes</w:t>
+      </w:r>
+      <w:r>
+        <w:t xml:space="preserve"> MySQL</w:t>
+      </w:r>
+      <w:r>
+        <w:t>:</w:t>
+      </w:r>
+      <w:bookmarkEnd w:id="26"/>
+    </w:p>
+    <w:p>
+      <w:pPr>
+        <w:ind w:firstLine="720"/>
+      </w:pPr>
+      <w:r>
+        <w:rPr>
+          <w:b/>
+          <w:bCs/>
+        </w:rPr>
+        <w:t>Microsoft SQL Server</w:t>
+      </w:r>
+      <w:r>
+        <w:t xml:space="preserve"> </w:t>
+      </w:r>
+      <w:r>
+        <w:rPr>
+          <w:b/>
+          <w:bCs/>
+        </w:rPr>
+        <w:t>-</w:t>
+      </w:r>
+      <w:r>
+        <w:t xml:space="preserve"> R</w:t>
+      </w:r>
+      <w:r>
+        <w:t xml:space="preserve">elatīvais datubāzes pārvaldības sistēmas (DBMS) produkts, kas ir izstrādāts un izplatīts uzņēmuma </w:t>
+      </w:r>
+      <w:r>
+        <w:t>“</w:t>
+      </w:r>
+      <w:r>
+        <w:t>Microsoft Corporation</w:t>
+      </w:r>
+      <w:r>
+        <w:t>”</w:t>
+      </w:r>
+      <w:r>
+        <w:t>. Tas ir viens no vadošajiem relāciju datubāžu pārvaldības sistēmu tirgū.</w:t>
+      </w:r>
+    </w:p>
+    <w:p>
+      <w:r>
+        <w:t>SQL Server ļauj organizācijām glabāt, pārvaldīt un piekļūt datiem, izmantojot SQL (Structured Query Language) valodu. Tas nodrošina plašu funkcionalitāti, ieskaitot datu glabāšanu, datu izgūšanu, datu analīzi, drošību, datu replikāciju un vairākas citu uzņēmuma līmeņa funkcijas.</w:t>
+      </w:r>
+    </w:p>
+    <w:p>
+      <w:pPr>
+        <w:pStyle w:val="Virsraksts2"/>
+        <w:jc w:val="both"/>
+      </w:pPr>
+      <w:bookmarkStart w:id="27" w:name="_Toc136308306"/>
+      <w:r>
+        <w:t>3.2.</w:t>
+      </w:r>
+      <w:r>
+        <w:t>3</w:t>
+      </w:r>
+      <w:r>
+        <w:t>. Alternatīvās lietotnes</w:t>
+      </w:r>
+      <w:r>
+        <w:t xml:space="preserve"> XAMPP Control Panel</w:t>
+      </w:r>
+      <w:r>
+        <w:t>:</w:t>
+      </w:r>
+      <w:bookmarkEnd w:id="27"/>
+    </w:p>
+    <w:p>
+      <w:pPr>
+        <w:ind w:firstLine="720"/>
+      </w:pPr>
+      <w:r>
+        <w:rPr>
+          <w:b/>
+          <w:bCs/>
+        </w:rPr>
+        <w:t>WAMP</w:t>
+      </w:r>
+      <w:r>
+        <w:rPr>
+          <w:b/>
+          <w:bCs/>
+        </w:rPr>
+        <w:t xml:space="preserve"> - </w:t>
+      </w:r>
+      <w:r>
+        <w:t>WAMP ir saīsinājums, kas nozīmē Windows, Apache, MySQL un PHP. Tas ir programmatūras komplekts, kas ļauj izveidot un darbināt tīmekļa serveri uz Windows operētājsistēmas.</w:t>
+      </w:r>
+    </w:p>
+    <w:p>
+      <w:pPr>
+        <w:pStyle w:val="Virsraksts2"/>
+        <w:jc w:val="both"/>
+      </w:pPr>
+      <w:bookmarkStart w:id="28" w:name="_Toc136308307"/>
+      <w:r>
+        <w:t>3.2.</w:t>
+      </w:r>
+      <w:r>
+        <w:t>4</w:t>
+      </w:r>
+      <w:r>
+        <w:t>. Alternatīvās lietotnes</w:t>
+      </w:r>
+      <w:r>
+        <w:t xml:space="preserve"> Google Chrome</w:t>
+      </w:r>
+      <w:r>
+        <w:t>:</w:t>
+      </w:r>
+      <w:bookmarkEnd w:id="28"/>
+    </w:p>
+    <w:p>
+      <w:pPr>
+        <w:ind w:firstLine="720"/>
+      </w:pPr>
+      <w:r>
+        <w:rPr>
+          <w:b/>
+          <w:bCs/>
+        </w:rPr>
+        <w:t xml:space="preserve">Mozilla Firefox - </w:t>
+      </w:r>
+      <w:r>
+        <w:t xml:space="preserve">Mozilla Firefox ir populāra interneta pārlūkprogramma, kas ir brīvi pieejama lietotājiem dažādās platformās, tostarp datoriem, mobilajiem telefoniem un planšetdatoriem. Firefox ir izstrādājusi organizācija </w:t>
+      </w:r>
+      <w:r>
+        <w:t>“</w:t>
+      </w:r>
+      <w:r>
+        <w:t>Mozilla Corporation</w:t>
+      </w:r>
+      <w:r>
+        <w:t>”</w:t>
+      </w:r>
+      <w:r>
+        <w:t xml:space="preserve"> un tas ir viens no vadošajiem konkurentiem šajā nozarē.</w:t>
+      </w:r>
+    </w:p>
+    <w:p>
+      <w:pPr>
+        <w:pStyle w:val="Virsraksts2"/>
+        <w:jc w:val="both"/>
+      </w:pPr>
+      <w:bookmarkStart w:id="29" w:name="_Toc136308308"/>
+      <w:r>
+        <w:t>3.2.</w:t>
+      </w:r>
+      <w:r>
+        <w:t>5</w:t>
+      </w:r>
+      <w:r>
+        <w:t>. Alternatīvās lietotnes</w:t>
+      </w:r>
+      <w:r>
+        <w:t xml:space="preserve"> Photos</w:t>
+      </w:r>
+      <w:r>
+        <w:t>:</w:t>
+      </w:r>
+      <w:bookmarkEnd w:id="29"/>
+    </w:p>
+    <w:p>
+      <w:pPr>
+        <w:ind w:firstLine="720"/>
+      </w:pPr>
+      <w:r>
+        <w:rPr>
+          <w:b/>
+          <w:bCs/>
+        </w:rPr>
+        <w:t>Adobe Photoshop</w:t>
+      </w:r>
+      <w:r>
+        <w:t xml:space="preserve"> </w:t>
+      </w:r>
+      <w:r>
+        <w:t>-</w:t>
+      </w:r>
+      <w:r>
+        <w:t xml:space="preserve"> </w:t>
+      </w:r>
+      <w:r>
+        <w:t>R</w:t>
+      </w:r>
+      <w:r>
+        <w:t>ūpniecības standarta grafikas rediģēšanas un dizaina programmatūra, kas tiek izstrādāta un uzturēta uzņēmuma Adobe Inc. tās sastāvā ir plašas iespējas attēlu apstrādei, dizainam un grafikas veidošanai. Photoshop ir viens no visvairāk izmantotajiem grafikas redaktoriem profesionālajā dizaina, fotogrāfijas, mārketinga un kreatīvās nozares vidēs.</w:t>
+      </w:r>
+    </w:p>
+    <w:p>
+      <w:pPr>
+        <w:widowControl/>
+        <w:autoSpaceDE/>
+        <w:autoSpaceDN/>
+        <w:spacing w:before="0" w:after="160" w:line="259" w:lineRule="auto"/>
+        <w:jc w:val="left"/>
+      </w:pPr>
+      <w:r>
+        <w:br w:type="page"/>
+      </w:r>
+    </w:p>
+    <w:p>
+      <w:pPr>
+        <w:pStyle w:val="Virsraksts1"/>
+        <w:numPr>
+          <w:ilvl w:val="0"/>
+          <w:numId w:val="17"/>
+        </w:numPr>
+        <w:rPr>
+          <w:rFonts w:cs="Times New Roman"/>
+          <w:szCs w:val="28"/>
+        </w:rPr>
+      </w:pPr>
+      <w:bookmarkStart w:id="30" w:name="_Toc136308309"/>
+      <w:r>
+        <w:rPr>
+          <w:rFonts w:cs="Times New Roman"/>
+          <w:szCs w:val="28"/>
+        </w:rPr>
+        <w:lastRenderedPageBreak/>
+        <w:t>Sistēmas modelēšana un projektēšana</w:t>
+      </w:r>
+      <w:bookmarkEnd w:id="30"/>
+    </w:p>
+    <w:p>
+      <w:pPr>
+        <w:pStyle w:val="Virsraksts2"/>
+        <w:numPr>
+          <w:ilvl w:val="1"/>
+          <w:numId w:val="17"/>
+        </w:numPr>
+        <w:rPr>
+          <w:szCs w:val="28"/>
+        </w:rPr>
+      </w:pPr>
+      <w:r>
+        <w:rPr>
+          <w:szCs w:val="28"/>
+        </w:rPr>
+        <w:t>Sistēmas struktūras modelis</w:t>
+      </w:r>
+    </w:p>
+    <w:p>
+      <w:pPr>
+        <w:pStyle w:val="Sarakstarindkopa"/>
+        <w:numPr>
+          <w:ilvl w:val="2"/>
+          <w:numId w:val="14"/>
+        </w:numPr>
+        <w:rPr>
+          <w:b/>
+          <w:bCs/>
+        </w:rPr>
+      </w:pPr>
+      <w:r>
+        <w:rPr>
+          <w:b/>
+          <w:bCs/>
+        </w:rPr>
+        <w:t>Klašu diagramma</w:t>
+      </w:r>
+      <w:r>
+        <w:rPr>
+          <w:b/>
+          <w:bCs/>
+        </w:rPr>
+        <w:t>:</w:t>
+      </w:r>
+    </w:p>
+    <w:p>
+      <w:pPr>
+        <w:ind w:left="720"/>
+        <w:rPr>
+          <w:b/>
+          <w:bCs/>
+        </w:rPr>
+      </w:pPr>
+      <w:r>
+        <w:rPr>
+          <w:b/>
+          <w:bCs/>
+        </w:rPr>
+        <w:drawing>
+          <wp:inline distT="0" distB="0" distL="0" distR="0" wp14:anchorId="515FB357" wp14:editId="5F6FF442">
+            <wp:extent cx="5258534" cy="6744641"/>
+            <wp:effectExtent l="0" t="0" r="0" b="0"/>
+            <wp:docPr id="883356028" name="Attēls 1" descr="Attēls, kurā ir teksts, ekrānuzņēmums, diagramma&#10;&#10;Apraksts ģenerēts automātiski"/>
+            <wp:cNvGraphicFramePr>
+              <a:graphicFrameLocks xmlns:a="http://schemas.openxmlformats.org/drawingml/2006/main" noChangeAspect="1"/>
+            </wp:cNvGraphicFramePr>
+            <a:graphic xmlns:a="http://schemas.openxmlformats.org/drawingml/2006/main">
+              <a:graphicData uri="http://schemas.openxmlformats.org/drawingml/2006/picture">
+                <pic:pic xmlns:pic="http://schemas.openxmlformats.org/drawingml/2006/picture">
+                  <pic:nvPicPr>
+                    <pic:cNvPr id="883356028" name="Attēls 1" descr="Attēls, kurā ir teksts, ekrānuzņēmums, diagramma&#10;&#10;Apraksts ģenerēts automātiski"/>
+                    <pic:cNvPicPr/>
+                  </pic:nvPicPr>
+                  <pic:blipFill>
+                    <a:blip r:embed="rId10"/>
+                    <a:stretch>
+                      <a:fillRect/>
+                    </a:stretch>
+                  </pic:blipFill>
+                  <pic:spPr>
+                    <a:xfrm>
+                      <a:off x="0" y="0"/>
+                      <a:ext cx="5258534" cy="6744641"/>
+                    </a:xfrm>
+                    <a:prstGeom prst="rect">
+                      <a:avLst/>
+                    </a:prstGeom>
+                  </pic:spPr>
+                </pic:pic>
+              </a:graphicData>
+            </a:graphic>
+          </wp:inline>
+        </w:drawing>
+      </w:r>
+    </w:p>
+    <w:p>
+      <w:pPr>
+        <w:ind w:left="720"/>
+        <w:jc w:val="center"/>
+        <w:rPr>
+          <w:b/>
+          <w:bCs/>
+          <w:sz w:val="20"/>
+          <w:szCs w:val="18"/>
+        </w:rPr>
+      </w:pPr>
+      <w:r>
+        <w:rPr>
+          <w:b/>
+          <w:bCs/>
+          <w:sz w:val="20"/>
+          <w:szCs w:val="18"/>
+        </w:rPr>
+        <w:t>Klašu diagramma sistēmai</w:t>
+      </w:r>
+    </w:p>
+    <w:p>
+      <w:pPr>
+        <w:pStyle w:val="Virsraksts2"/>
+        <w:numPr>
+          <w:ilvl w:val="1"/>
+          <w:numId w:val="14"/>
+        </w:numPr>
+      </w:pPr>
+      <w:r>
+        <w:t>Funkcionālais un dinamiskais sistēmas modelis</w:t>
+      </w:r>
+    </w:p>
+    <w:p>
+      <w:pPr>
+        <w:ind w:left="1440" w:hanging="720"/>
+        <w:rPr>
+          <w:b/>
+          <w:bCs/>
+        </w:rPr>
+      </w:pPr>
+      <w:r>
+        <w:rPr>
+          <w:b/>
+          <w:bCs/>
+        </w:rPr>
+        <w:t>4.2.1.Aktivitāšu diagramma</w:t>
+      </w:r>
+      <w:r>
+        <w:rPr>
+          <w:b/>
+          <w:bCs/>
+        </w:rPr>
+        <w:t>:</w:t>
+      </w:r>
+    </w:p>
+    <w:p>
+      <w:pPr>
+        <w:ind w:left="1440" w:hanging="720"/>
+        <w:rPr>
+          <w:b/>
+          <w:bCs/>
+        </w:rPr>
+      </w:pPr>
+      <w:r>
+        <w:rPr>
+          <w:b/>
+          <w:bCs/>
+        </w:rPr>
+        <w:lastRenderedPageBreak/>
+        <w:drawing>
+          <wp:inline distT="0" distB="0" distL="0" distR="0" wp14:anchorId="3D76F4DD" wp14:editId="304DD625">
+            <wp:extent cx="5939790" cy="2575560"/>
+            <wp:effectExtent l="0" t="0" r="3810" b="0"/>
+            <wp:docPr id="1173413612" name="Attēls 1" descr="Attēls, kurā ir teksts, ekrānuzņēmums, diagramma, rinda&#10;&#10;Apraksts ģenerēts automātiski"/>
+            <wp:cNvGraphicFramePr>
+              <a:graphicFrameLocks xmlns:a="http://schemas.openxmlformats.org/drawingml/2006/main" noChangeAspect="1"/>
+            </wp:cNvGraphicFramePr>
+            <a:graphic xmlns:a="http://schemas.openxmlformats.org/drawingml/2006/main">
+              <a:graphicData uri="http://schemas.openxmlformats.org/drawingml/2006/picture">
+                <pic:pic xmlns:pic="http://schemas.openxmlformats.org/drawingml/2006/picture">
+                  <pic:nvPicPr>
+                    <pic:cNvPr id="1173413612" name="Attēls 1" descr="Attēls, kurā ir teksts, ekrānuzņēmums, diagramma, rinda&#10;&#10;Apraksts ģenerēts automātiski"/>
+                    <pic:cNvPicPr/>
+                  </pic:nvPicPr>
+                  <pic:blipFill>
+                    <a:blip r:embed="rId11"/>
+                    <a:stretch>
+                      <a:fillRect/>
+                    </a:stretch>
+                  </pic:blipFill>
+                  <pic:spPr>
+                    <a:xfrm>
+                      <a:off x="0" y="0"/>
+                      <a:ext cx="5939790" cy="2575560"/>
+                    </a:xfrm>
+                    <a:prstGeom prst="rect">
+                      <a:avLst/>
+                    </a:prstGeom>
+                  </pic:spPr>
+                </pic:pic>
+              </a:graphicData>
+            </a:graphic>
+          </wp:inline>
+        </w:drawing>
+      </w:r>
+    </w:p>
+    <w:p>
+      <w:pPr>
+        <w:ind w:left="720"/>
+        <w:jc w:val="center"/>
+        <w:rPr>
+          <w:b/>
+          <w:bCs/>
+          <w:sz w:val="20"/>
+          <w:szCs w:val="18"/>
+        </w:rPr>
+      </w:pPr>
+      <w:r>
+        <w:rPr>
+          <w:b/>
+          <w:bCs/>
+          <w:sz w:val="20"/>
+          <w:szCs w:val="18"/>
+        </w:rPr>
+        <w:t xml:space="preserve">Aktivitāšu </w:t>
+      </w:r>
+      <w:r>
+        <w:rPr>
+          <w:b/>
+          <w:bCs/>
+          <w:sz w:val="20"/>
+          <w:szCs w:val="18"/>
+        </w:rPr>
+        <w:t>diagramma sistēmai</w:t>
+      </w:r>
+    </w:p>
+    <w:p/>
     <w:sectPr>
-      <w:footerReference w:type="default" r:id="rId10"/>
+      <w:footerReference w:type="default" r:id="rId12"/>
       <w:pgSz w:w="11906" w:h="16838" w:code="9"/>
       <w:pgMar w:top="1134" w:right="1134" w:bottom="1134" w:left="1418" w:header="720" w:footer="720" w:gutter="0"/>
       <w:pgNumType w:start="3"/>
@@ -4862,12 +6930,12 @@
 <w:ftr xmlns:wpc="http://schemas.microsoft.com/office/word/2010/wordprocessingCanvas" xmlns:cx="http://schemas.microsoft.com/office/drawing/2014/chartex" xmlns:cx1="http://schemas.microsoft.com/office/drawing/2015/9/8/chartex" xmlns:cx2="http://schemas.microsoft.com/office/drawing/2015/10/21/chartex" xmlns:cx3="http://schemas.microsoft.com/office/drawing/2016/5/9/chartex" xmlns:cx4="http://schemas.microsoft.com/office/drawing/2016/5/10/chartex" xmlns:cx5="http://schemas.microsoft.com/office/drawing/2016/5/11/chartex" xmlns:cx6="http://schemas.microsoft.com/office/drawing/2016/5/12/chartex" xmlns:cx7="http://schemas.microsoft.com/office/drawing/2016/5/13/chartex" xmlns:cx8="http://schemas.microsoft.com/office/drawing/2016/5/14/chartex" xmlns:mc="http://schemas.openxmlformats.org/markup-compatibility/2006" xmlns:aink="http://schemas.microsoft.com/office/drawing/2016/ink" xmlns:am3d="http://schemas.microsoft.com/office/drawing/2017/model3d" xmlns:o="urn:schemas-microsoft-com:office:office" xmlns:oel="http://schemas.microsoft.com/office/2019/extlst" xmlns:r="http://schemas.openxmlformats.org/officeDocument/2006/relationships" xmlns:m="http://schemas.openxmlformats.org/officeDocument/2006/math" xmlns:v="urn:schemas-microsoft-com:vml" xmlns:wp14="http://schemas.microsoft.com/office/word/2010/wordprocessingDrawing" xmlns:wp="http://schemas.openxmlformats.org/drawingml/2006/wordprocessingDrawing" xmlns:w10="urn:schemas-microsoft-com:office:word" xmlns:w="http://schemas.openxmlformats.org/wordprocessingml/2006/main" xmlns:w14="http://schemas.microsoft.com/office/word/2010/wordml" xmlns:w15="http://schemas.microsoft.com/office/word/2012/wordml" xmlns:w16cex="http://schemas.microsoft.com/office/word/2018/wordml/cex" xmlns:w16cid="http://schemas.microsoft.com/office/word/2016/wordml/cid" xmlns:w16="http://schemas.microsoft.com/office/word/2018/wordml" xmlns:w16du="http://schemas.microsoft.com/office/word/2023/wordml/word16du" xmlns:w16sdtdh="http://schemas.microsoft.com/office/word/2020/wordml/sdtdatahash" xmlns:w16se="http://schemas.microsoft.com/office/word/2015/wordml/symex" xmlns:wpg="http://schemas.microsoft.com/office/word/2010/wordprocessingGroup" xmlns:wpi="http://schemas.microsoft.com/office/word/2010/wordprocessingInk" xmlns:wne="http://schemas.microsoft.com/office/word/2006/wordml" xmlns:wps="http://schemas.microsoft.com/office/word/2010/wordprocessingShape" mc:Ignorable="w14 w15 w16se w16cid w16 w16cex w16sdtdh wp14">
   <w:p>
     <w:pPr>
-      <w:pStyle w:val="Footer"/>
+      <w:pStyle w:val="Kjene"/>
     </w:pPr>
   </w:p>
   <w:p>
     <w:pPr>
-      <w:pStyle w:val="Footer"/>
+      <w:pStyle w:val="Kjene"/>
     </w:pPr>
   </w:p>
 </w:ftr>
@@ -4886,7 +6954,7 @@
     <w:sdtContent>
       <w:p>
         <w:pPr>
-          <w:pStyle w:val="Footer"/>
+          <w:pStyle w:val="Kjene"/>
           <w:jc w:val="center"/>
         </w:pPr>
         <w:r>
@@ -4915,7 +6983,7 @@
   </w:sdt>
   <w:p>
     <w:pPr>
-      <w:pStyle w:val="Footer"/>
+      <w:pStyle w:val="Kjene"/>
     </w:pPr>
   </w:p>
 </w:ftr>
@@ -4943,6 +7011,95 @@
 <file path=word/numbering.xml><?xml version="1.0" encoding="utf-8"?>
 <w:numbering xmlns:wpc="http://schemas.microsoft.com/office/word/2010/wordprocessingCanvas" xmlns:cx="http://schemas.microsoft.com/office/drawing/2014/chartex" xmlns:cx1="http://schemas.microsoft.com/office/drawing/2015/9/8/chartex" xmlns:cx2="http://schemas.microsoft.com/office/drawing/2015/10/21/chartex" xmlns:cx3="http://schemas.microsoft.com/office/drawing/2016/5/9/chartex" xmlns:cx4="http://schemas.microsoft.com/office/drawing/2016/5/10/chartex" xmlns:cx5="http://schemas.microsoft.com/office/drawing/2016/5/11/chartex" xmlns:cx6="http://schemas.microsoft.com/office/drawing/2016/5/12/chartex" xmlns:cx7="http://schemas.microsoft.com/office/drawing/2016/5/13/chartex" xmlns:cx8="http://schemas.microsoft.com/office/drawing/2016/5/14/chartex" xmlns:mc="http://schemas.openxmlformats.org/markup-compatibility/2006" xmlns:aink="http://schemas.microsoft.com/office/drawing/2016/ink" xmlns:am3d="http://schemas.microsoft.com/office/drawing/2017/model3d" xmlns:o="urn:schemas-microsoft-com:office:office" xmlns:oel="http://schemas.microsoft.com/office/2019/extlst" xmlns:r="http://schemas.openxmlformats.org/officeDocument/2006/relationships" xmlns:m="http://schemas.openxmlformats.org/officeDocument/2006/math" xmlns:v="urn:schemas-microsoft-com:vml" xmlns:wp14="http://schemas.microsoft.com/office/word/2010/wordprocessingDrawing" xmlns:wp="http://schemas.openxmlformats.org/drawingml/2006/wordprocessingDrawing" xmlns:w10="urn:schemas-microsoft-com:office:word" xmlns:w="http://schemas.openxmlformats.org/wordprocessingml/2006/main" xmlns:w14="http://schemas.microsoft.com/office/word/2010/wordml" xmlns:w15="http://schemas.microsoft.com/office/word/2012/wordml" xmlns:w16cex="http://schemas.microsoft.com/office/word/2018/wordml/cex" xmlns:w16cid="http://schemas.microsoft.com/office/word/2016/wordml/cid" xmlns:w16="http://schemas.microsoft.com/office/word/2018/wordml" xmlns:w16du="http://schemas.microsoft.com/office/word/2023/wordml/word16du" xmlns:w16sdtdh="http://schemas.microsoft.com/office/word/2020/wordml/sdtdatahash" xmlns:w16se="http://schemas.microsoft.com/office/word/2015/wordml/symex" xmlns:wpg="http://schemas.microsoft.com/office/word/2010/wordprocessingGroup" xmlns:wpi="http://schemas.microsoft.com/office/word/2010/wordprocessingInk" xmlns:wne="http://schemas.microsoft.com/office/word/2006/wordml" xmlns:wps="http://schemas.microsoft.com/office/word/2010/wordprocessingShape" mc:Ignorable="w14 w15 w16se w16cid w16 w16cex w16sdtdh wp14">
   <w:abstractNum w:abstractNumId="0" w15:restartNumberingAfterBreak="0">
+    <w:nsid w:val="08485221"/>
+    <w:multiLevelType w:val="hybridMultilevel"/>
+    <w:tmpl w:val="44863FEE"/>
+    <w:lvl w:ilvl="0" w:tplc="0426000F">
+      <w:start w:val="1"/>
+      <w:numFmt w:val="decimal"/>
+      <w:lvlText w:val="%1."/>
+      <w:lvlJc w:val="left"/>
+      <w:pPr>
+        <w:ind w:left="720" w:hanging="360"/>
+      </w:pPr>
+      <w:rPr>
+        <w:rFonts w:hint="default"/>
+      </w:rPr>
+    </w:lvl>
+    <w:lvl w:ilvl="1" w:tplc="04260019" w:tentative="1">
+      <w:start w:val="1"/>
+      <w:numFmt w:val="lowerLetter"/>
+      <w:lvlText w:val="%2."/>
+      <w:lvlJc w:val="left"/>
+      <w:pPr>
+        <w:ind w:left="1440" w:hanging="360"/>
+      </w:pPr>
+    </w:lvl>
+    <w:lvl w:ilvl="2" w:tplc="0426001B" w:tentative="1">
+      <w:start w:val="1"/>
+      <w:numFmt w:val="lowerRoman"/>
+      <w:lvlText w:val="%3."/>
+      <w:lvlJc w:val="right"/>
+      <w:pPr>
+        <w:ind w:left="2160" w:hanging="180"/>
+      </w:pPr>
+    </w:lvl>
+    <w:lvl w:ilvl="3" w:tplc="0426000F" w:tentative="1">
+      <w:start w:val="1"/>
+      <w:numFmt w:val="decimal"/>
+      <w:lvlText w:val="%4."/>
+      <w:lvlJc w:val="left"/>
+      <w:pPr>
+        <w:ind w:left="2880" w:hanging="360"/>
+      </w:pPr>
+    </w:lvl>
+    <w:lvl w:ilvl="4" w:tplc="04260019" w:tentative="1">
+      <w:start w:val="1"/>
+      <w:numFmt w:val="lowerLetter"/>
+      <w:lvlText w:val="%5."/>
+      <w:lvlJc w:val="left"/>
+      <w:pPr>
+        <w:ind w:left="3600" w:hanging="360"/>
+      </w:pPr>
+    </w:lvl>
+    <w:lvl w:ilvl="5" w:tplc="0426001B" w:tentative="1">
+      <w:start w:val="1"/>
+      <w:numFmt w:val="lowerRoman"/>
+      <w:lvlText w:val="%6."/>
+      <w:lvlJc w:val="right"/>
+      <w:pPr>
+        <w:ind w:left="4320" w:hanging="180"/>
+      </w:pPr>
+    </w:lvl>
+    <w:lvl w:ilvl="6" w:tplc="0426000F" w:tentative="1">
+      <w:start w:val="1"/>
+      <w:numFmt w:val="decimal"/>
+      <w:lvlText w:val="%7."/>
+      <w:lvlJc w:val="left"/>
+      <w:pPr>
+        <w:ind w:left="5040" w:hanging="360"/>
+      </w:pPr>
+    </w:lvl>
+    <w:lvl w:ilvl="7" w:tplc="04260019" w:tentative="1">
+      <w:start w:val="1"/>
+      <w:numFmt w:val="lowerLetter"/>
+      <w:lvlText w:val="%8."/>
+      <w:lvlJc w:val="left"/>
+      <w:pPr>
+        <w:ind w:left="5760" w:hanging="360"/>
+      </w:pPr>
+    </w:lvl>
+    <w:lvl w:ilvl="8" w:tplc="0426001B" w:tentative="1">
+      <w:start w:val="1"/>
+      <w:numFmt w:val="lowerRoman"/>
+      <w:lvlText w:val="%9."/>
+      <w:lvlJc w:val="right"/>
+      <w:pPr>
+        <w:ind w:left="6480" w:hanging="180"/>
+      </w:pPr>
+    </w:lvl>
+  </w:abstractNum>
+  <w:abstractNum w:abstractNumId="1" w15:restartNumberingAfterBreak="0">
     <w:nsid w:val="12B562FE"/>
     <w:multiLevelType w:val="hybridMultilevel"/>
     <w:tmpl w:val="CB54FA56"/>
@@ -5031,7 +7188,7 @@
       </w:pPr>
     </w:lvl>
   </w:abstractNum>
-  <w:abstractNum w:abstractNumId="1" w15:restartNumberingAfterBreak="0">
+  <w:abstractNum w:abstractNumId="2" w15:restartNumberingAfterBreak="0">
     <w:nsid w:val="20BF68E3"/>
     <w:multiLevelType w:val="hybridMultilevel"/>
     <w:tmpl w:val="CB54FA56"/>
@@ -5120,10 +7277,10 @@
       </w:pPr>
     </w:lvl>
   </w:abstractNum>
-  <w:abstractNum w:abstractNumId="2" w15:restartNumberingAfterBreak="0">
+  <w:abstractNum w:abstractNumId="3" w15:restartNumberingAfterBreak="0">
     <w:nsid w:val="248717D7"/>
     <w:multiLevelType w:val="multilevel"/>
-    <w:tmpl w:val="68C0F812"/>
+    <w:tmpl w:val="2FFAD1B0"/>
     <w:lvl w:ilvl="0">
       <w:start w:val="1"/>
       <w:numFmt w:val="decimal"/>
@@ -5156,30 +7313,45 @@
       <w:lvlText w:val="%1.%2.%3."/>
       <w:lvlJc w:val="left"/>
       <w:pPr>
+        <w:ind w:left="900" w:hanging="720"/>
+      </w:pPr>
+      <w:rPr>
+        <w:rFonts w:ascii="Times New Roman" w:hAnsi="Times New Roman" w:cs="Times New Roman" w:hint="default"/>
+        <w:b/>
+        <w:bCs w:val="0"/>
+      </w:rPr>
+    </w:lvl>
+    <w:lvl w:ilvl="3">
+      <w:start w:val="1"/>
+      <w:numFmt w:val="decimal"/>
+      <w:isLgl/>
+      <w:lvlText w:val="%1.%2.%3.%4."/>
+      <w:lvlJc w:val="left"/>
+      <w:pPr>
         <w:ind w:left="1080" w:hanging="720"/>
       </w:pPr>
       <w:rPr>
         <w:rFonts w:asciiTheme="majorHAnsi" w:hAnsiTheme="majorHAnsi" w:cstheme="majorBidi" w:hint="default"/>
       </w:rPr>
     </w:lvl>
-    <w:lvl w:ilvl="3">
+    <w:lvl w:ilvl="4">
       <w:start w:val="1"/>
       <w:numFmt w:val="decimal"/>
       <w:isLgl/>
-      <w:lvlText w:val="%1.%2.%3.%4."/>
-      <w:lvlJc w:val="left"/>
-      <w:pPr>
-        <w:ind w:left="1080" w:hanging="720"/>
+      <w:lvlText w:val="%1.%2.%3.%4.%5."/>
+      <w:lvlJc w:val="left"/>
+      <w:pPr>
+        <w:ind w:left="1440" w:hanging="1080"/>
       </w:pPr>
       <w:rPr>
         <w:rFonts w:asciiTheme="majorHAnsi" w:hAnsiTheme="majorHAnsi" w:cstheme="majorBidi" w:hint="default"/>
       </w:rPr>
     </w:lvl>
-    <w:lvl w:ilvl="4">
+    <w:lvl w:ilvl="5">
       <w:start w:val="1"/>
       <w:numFmt w:val="decimal"/>
       <w:isLgl/>
-      <w:lvlText w:val="%1.%2.%3.%4.%5."/>
+      <w:lvlText w:val="%1.%2.%3.%4.%5.%6."/>
       <w:lvlJc w:val="left"/>
       <w:pPr>
         <w:ind w:left="1440" w:hanging="1080"/>
@@ -5188,24 +7360,24 @@
         <w:rFonts w:asciiTheme="majorHAnsi" w:hAnsiTheme="majorHAnsi" w:cstheme="majorBidi" w:hint="default"/>
       </w:rPr>
     </w:lvl>
-    <w:lvl w:ilvl="5">
+    <w:lvl w:ilvl="6">
       <w:start w:val="1"/>
       <w:numFmt w:val="decimal"/>
       <w:isLgl/>
-      <w:lvlText w:val="%1.%2.%3.%4.%5.%6."/>
-      <w:lvlJc w:val="left"/>
-      <w:pPr>
-        <w:ind w:left="1440" w:hanging="1080"/>
+      <w:lvlText w:val="%1.%2.%3.%4.%5.%6.%7."/>
+      <w:lvlJc w:val="left"/>
+      <w:pPr>
+        <w:ind w:left="1800" w:hanging="1440"/>
       </w:pPr>
       <w:rPr>
         <w:rFonts w:asciiTheme="majorHAnsi" w:hAnsiTheme="majorHAnsi" w:cstheme="majorBidi" w:hint="default"/>
       </w:rPr>
     </w:lvl>
-    <w:lvl w:ilvl="6">
+    <w:lvl w:ilvl="7">
       <w:start w:val="1"/>
       <w:numFmt w:val="decimal"/>
       <w:isLgl/>
-      <w:lvlText w:val="%1.%2.%3.%4.%5.%6.%7."/>
+      <w:lvlText w:val="%1.%2.%3.%4.%5.%6.%7.%8."/>
       <w:lvlJc w:val="left"/>
       <w:pPr>
         <w:ind w:left="1800" w:hanging="1440"/>
@@ -5214,34 +7386,21 @@
         <w:rFonts w:asciiTheme="majorHAnsi" w:hAnsiTheme="majorHAnsi" w:cstheme="majorBidi" w:hint="default"/>
       </w:rPr>
     </w:lvl>
-    <w:lvl w:ilvl="7">
+    <w:lvl w:ilvl="8">
       <w:start w:val="1"/>
       <w:numFmt w:val="decimal"/>
       <w:isLgl/>
-      <w:lvlText w:val="%1.%2.%3.%4.%5.%6.%7.%8."/>
-      <w:lvlJc w:val="left"/>
-      <w:pPr>
-        <w:ind w:left="1800" w:hanging="1440"/>
+      <w:lvlText w:val="%1.%2.%3.%4.%5.%6.%7.%8.%9."/>
+      <w:lvlJc w:val="left"/>
+      <w:pPr>
+        <w:ind w:left="2160" w:hanging="1800"/>
       </w:pPr>
       <w:rPr>
         <w:rFonts w:asciiTheme="majorHAnsi" w:hAnsiTheme="majorHAnsi" w:cstheme="majorBidi" w:hint="default"/>
       </w:rPr>
     </w:lvl>
-    <w:lvl w:ilvl="8">
-      <w:start w:val="1"/>
-      <w:numFmt w:val="decimal"/>
-      <w:isLgl/>
-      <w:lvlText w:val="%1.%2.%3.%4.%5.%6.%7.%8.%9."/>
-      <w:lvlJc w:val="left"/>
-      <w:pPr>
-        <w:ind w:left="2160" w:hanging="1800"/>
-      </w:pPr>
-      <w:rPr>
-        <w:rFonts w:asciiTheme="majorHAnsi" w:hAnsiTheme="majorHAnsi" w:cstheme="majorBidi" w:hint="default"/>
-      </w:rPr>
-    </w:lvl>
   </w:abstractNum>
-  <w:abstractNum w:abstractNumId="3" w15:restartNumberingAfterBreak="0">
+  <w:abstractNum w:abstractNumId="4" w15:restartNumberingAfterBreak="0">
     <w:nsid w:val="295678DF"/>
     <w:multiLevelType w:val="hybridMultilevel"/>
     <w:tmpl w:val="FF121DC6"/>
@@ -5330,7 +7489,7 @@
       </w:pPr>
     </w:lvl>
   </w:abstractNum>
-  <w:abstractNum w:abstractNumId="4" w15:restartNumberingAfterBreak="0">
+  <w:abstractNum w:abstractNumId="5" w15:restartNumberingAfterBreak="0">
     <w:nsid w:val="35FF308B"/>
     <w:multiLevelType w:val="hybridMultilevel"/>
     <w:tmpl w:val="947E51D8"/>
@@ -5419,7 +7578,7 @@
       </w:pPr>
     </w:lvl>
   </w:abstractNum>
-  <w:abstractNum w:abstractNumId="5" w15:restartNumberingAfterBreak="0">
+  <w:abstractNum w:abstractNumId="6" w15:restartNumberingAfterBreak="0">
     <w:nsid w:val="36C85B7B"/>
     <w:multiLevelType w:val="hybridMultilevel"/>
     <w:tmpl w:val="27D44AB2"/>
@@ -5508,7 +7667,96 @@
       </w:pPr>
     </w:lvl>
   </w:abstractNum>
-  <w:abstractNum w:abstractNumId="6" w15:restartNumberingAfterBreak="0">
+  <w:abstractNum w:abstractNumId="7" w15:restartNumberingAfterBreak="0">
+    <w:nsid w:val="48E9440D"/>
+    <w:multiLevelType w:val="hybridMultilevel"/>
+    <w:tmpl w:val="4AFE8112"/>
+    <w:lvl w:ilvl="0" w:tplc="0426000F">
+      <w:start w:val="1"/>
+      <w:numFmt w:val="decimal"/>
+      <w:lvlText w:val="%1."/>
+      <w:lvlJc w:val="left"/>
+      <w:pPr>
+        <w:ind w:left="720" w:hanging="360"/>
+      </w:pPr>
+      <w:rPr>
+        <w:rFonts w:hint="default"/>
+      </w:rPr>
+    </w:lvl>
+    <w:lvl w:ilvl="1" w:tplc="04260019" w:tentative="1">
+      <w:start w:val="1"/>
+      <w:numFmt w:val="lowerLetter"/>
+      <w:lvlText w:val="%2."/>
+      <w:lvlJc w:val="left"/>
+      <w:pPr>
+        <w:ind w:left="1440" w:hanging="360"/>
+      </w:pPr>
+    </w:lvl>
+    <w:lvl w:ilvl="2" w:tplc="0426001B" w:tentative="1">
+      <w:start w:val="1"/>
+      <w:numFmt w:val="lowerRoman"/>
+      <w:lvlText w:val="%3."/>
+      <w:lvlJc w:val="right"/>
+      <w:pPr>
+        <w:ind w:left="2160" w:hanging="180"/>
+      </w:pPr>
+    </w:lvl>
+    <w:lvl w:ilvl="3" w:tplc="0426000F" w:tentative="1">
+      <w:start w:val="1"/>
+      <w:numFmt w:val="decimal"/>
+      <w:lvlText w:val="%4."/>
+      <w:lvlJc w:val="left"/>
+      <w:pPr>
+        <w:ind w:left="2880" w:hanging="360"/>
+      </w:pPr>
+    </w:lvl>
+    <w:lvl w:ilvl="4" w:tplc="04260019" w:tentative="1">
+      <w:start w:val="1"/>
+      <w:numFmt w:val="lowerLetter"/>
+      <w:lvlText w:val="%5."/>
+      <w:lvlJc w:val="left"/>
+      <w:pPr>
+        <w:ind w:left="3600" w:hanging="360"/>
+      </w:pPr>
+    </w:lvl>
+    <w:lvl w:ilvl="5" w:tplc="0426001B" w:tentative="1">
+      <w:start w:val="1"/>
+      <w:numFmt w:val="lowerRoman"/>
+      <w:lvlText w:val="%6."/>
+      <w:lvlJc w:val="right"/>
+      <w:pPr>
+        <w:ind w:left="4320" w:hanging="180"/>
+      </w:pPr>
+    </w:lvl>
+    <w:lvl w:ilvl="6" w:tplc="0426000F" w:tentative="1">
+      <w:start w:val="1"/>
+      <w:numFmt w:val="decimal"/>
+      <w:lvlText w:val="%7."/>
+      <w:lvlJc w:val="left"/>
+      <w:pPr>
+        <w:ind w:left="5040" w:hanging="360"/>
+      </w:pPr>
+    </w:lvl>
+    <w:lvl w:ilvl="7" w:tplc="04260019" w:tentative="1">
+      <w:start w:val="1"/>
+      <w:numFmt w:val="lowerLetter"/>
+      <w:lvlText w:val="%8."/>
+      <w:lvlJc w:val="left"/>
+      <w:pPr>
+        <w:ind w:left="5760" w:hanging="360"/>
+      </w:pPr>
+    </w:lvl>
+    <w:lvl w:ilvl="8" w:tplc="0426001B" w:tentative="1">
+      <w:start w:val="1"/>
+      <w:numFmt w:val="lowerRoman"/>
+      <w:lvlText w:val="%9."/>
+      <w:lvlJc w:val="right"/>
+      <w:pPr>
+        <w:ind w:left="6480" w:hanging="180"/>
+      </w:pPr>
+    </w:lvl>
+  </w:abstractNum>
+  <w:abstractNum w:abstractNumId="8" w15:restartNumberingAfterBreak="0">
     <w:nsid w:val="49DD7235"/>
     <w:multiLevelType w:val="hybridMultilevel"/>
     <w:tmpl w:val="40D2432C"/>
@@ -5597,7 +7845,96 @@
       </w:pPr>
     </w:lvl>
   </w:abstractNum>
-  <w:abstractNum w:abstractNumId="7" w15:restartNumberingAfterBreak="0">
+  <w:abstractNum w:abstractNumId="9" w15:restartNumberingAfterBreak="0">
+    <w:nsid w:val="4B2102E0"/>
+    <w:multiLevelType w:val="hybridMultilevel"/>
+    <w:tmpl w:val="16923F84"/>
+    <w:lvl w:ilvl="0" w:tplc="EE48BDE2">
+      <w:start w:val="1"/>
+      <w:numFmt w:val="decimal"/>
+      <w:lvlText w:val="%1."/>
+      <w:lvlJc w:val="left"/>
+      <w:pPr>
+        <w:ind w:left="1080" w:hanging="360"/>
+      </w:pPr>
+      <w:rPr>
+        <w:rFonts w:hint="default"/>
+      </w:rPr>
+    </w:lvl>
+    <w:lvl w:ilvl="1" w:tplc="04260019" w:tentative="1">
+      <w:start w:val="1"/>
+      <w:numFmt w:val="lowerLetter"/>
+      <w:lvlText w:val="%2."/>
+      <w:lvlJc w:val="left"/>
+      <w:pPr>
+        <w:ind w:left="1800" w:hanging="360"/>
+      </w:pPr>
+    </w:lvl>
+    <w:lvl w:ilvl="2" w:tplc="0426001B" w:tentative="1">
+      <w:start w:val="1"/>
+      <w:numFmt w:val="lowerRoman"/>
+      <w:lvlText w:val="%3."/>
+      <w:lvlJc w:val="right"/>
+      <w:pPr>
+        <w:ind w:left="2520" w:hanging="180"/>
+      </w:pPr>
+    </w:lvl>
+    <w:lvl w:ilvl="3" w:tplc="0426000F" w:tentative="1">
+      <w:start w:val="1"/>
+      <w:numFmt w:val="decimal"/>
+      <w:lvlText w:val="%4."/>
+      <w:lvlJc w:val="left"/>
+      <w:pPr>
+        <w:ind w:left="3240" w:hanging="360"/>
+      </w:pPr>
+    </w:lvl>
+    <w:lvl w:ilvl="4" w:tplc="04260019" w:tentative="1">
+      <w:start w:val="1"/>
+      <w:numFmt w:val="lowerLetter"/>
+      <w:lvlText w:val="%5."/>
+      <w:lvlJc w:val="left"/>
+      <w:pPr>
+        <w:ind w:left="3960" w:hanging="360"/>
+      </w:pPr>
+    </w:lvl>
+    <w:lvl w:ilvl="5" w:tplc="0426001B" w:tentative="1">
+      <w:start w:val="1"/>
+      <w:numFmt w:val="lowerRoman"/>
+      <w:lvlText w:val="%6."/>
+      <w:lvlJc w:val="right"/>
+      <w:pPr>
+        <w:ind w:left="4680" w:hanging="180"/>
+      </w:pPr>
+    </w:lvl>
+    <w:lvl w:ilvl="6" w:tplc="0426000F" w:tentative="1">
+      <w:start w:val="1"/>
+      <w:numFmt w:val="decimal"/>
+      <w:lvlText w:val="%7."/>
+      <w:lvlJc w:val="left"/>
+      <w:pPr>
+        <w:ind w:left="5400" w:hanging="360"/>
+      </w:pPr>
+    </w:lvl>
+    <w:lvl w:ilvl="7" w:tplc="04260019" w:tentative="1">
+      <w:start w:val="1"/>
+      <w:numFmt w:val="lowerLetter"/>
+      <w:lvlText w:val="%8."/>
+      <w:lvlJc w:val="left"/>
+      <w:pPr>
+        <w:ind w:left="6120" w:hanging="360"/>
+      </w:pPr>
+    </w:lvl>
+    <w:lvl w:ilvl="8" w:tplc="0426001B" w:tentative="1">
+      <w:start w:val="1"/>
+      <w:numFmt w:val="lowerRoman"/>
+      <w:lvlText w:val="%9."/>
+      <w:lvlJc w:val="right"/>
+      <w:pPr>
+        <w:ind w:left="6840" w:hanging="180"/>
+      </w:pPr>
+    </w:lvl>
+  </w:abstractNum>
+  <w:abstractNum w:abstractNumId="10" w15:restartNumberingAfterBreak="0">
     <w:nsid w:val="4CDC656D"/>
     <w:multiLevelType w:val="hybridMultilevel"/>
     <w:tmpl w:val="DD187910"/>
@@ -5686,7 +8023,185 @@
       </w:pPr>
     </w:lvl>
   </w:abstractNum>
-  <w:abstractNum w:abstractNumId="8" w15:restartNumberingAfterBreak="0">
+  <w:abstractNum w:abstractNumId="11" w15:restartNumberingAfterBreak="0">
+    <w:nsid w:val="58267EBF"/>
+    <w:multiLevelType w:val="hybridMultilevel"/>
+    <w:tmpl w:val="E8E67702"/>
+    <w:lvl w:ilvl="0" w:tplc="0426000F">
+      <w:start w:val="1"/>
+      <w:numFmt w:val="decimal"/>
+      <w:lvlText w:val="%1."/>
+      <w:lvlJc w:val="left"/>
+      <w:pPr>
+        <w:ind w:left="720" w:hanging="360"/>
+      </w:pPr>
+      <w:rPr>
+        <w:rFonts w:hint="default"/>
+      </w:rPr>
+    </w:lvl>
+    <w:lvl w:ilvl="1" w:tplc="04260019" w:tentative="1">
+      <w:start w:val="1"/>
+      <w:numFmt w:val="lowerLetter"/>
+      <w:lvlText w:val="%2."/>
+      <w:lvlJc w:val="left"/>
+      <w:pPr>
+        <w:ind w:left="1440" w:hanging="360"/>
+      </w:pPr>
+    </w:lvl>
+    <w:lvl w:ilvl="2" w:tplc="0426001B" w:tentative="1">
+      <w:start w:val="1"/>
+      <w:numFmt w:val="lowerRoman"/>
+      <w:lvlText w:val="%3."/>
+      <w:lvlJc w:val="right"/>
+      <w:pPr>
+        <w:ind w:left="2160" w:hanging="180"/>
+      </w:pPr>
+    </w:lvl>
+    <w:lvl w:ilvl="3" w:tplc="0426000F" w:tentative="1">
+      <w:start w:val="1"/>
+      <w:numFmt w:val="decimal"/>
+      <w:lvlText w:val="%4."/>
+      <w:lvlJc w:val="left"/>
+      <w:pPr>
+        <w:ind w:left="2880" w:hanging="360"/>
+      </w:pPr>
+    </w:lvl>
+    <w:lvl w:ilvl="4" w:tplc="04260019" w:tentative="1">
+      <w:start w:val="1"/>
+      <w:numFmt w:val="lowerLetter"/>
+      <w:lvlText w:val="%5."/>
+      <w:lvlJc w:val="left"/>
+      <w:pPr>
+        <w:ind w:left="3600" w:hanging="360"/>
+      </w:pPr>
+    </w:lvl>
+    <w:lvl w:ilvl="5" w:tplc="0426001B" w:tentative="1">
+      <w:start w:val="1"/>
+      <w:numFmt w:val="lowerRoman"/>
+      <w:lvlText w:val="%6."/>
+      <w:lvlJc w:val="right"/>
+      <w:pPr>
+        <w:ind w:left="4320" w:hanging="180"/>
+      </w:pPr>
+    </w:lvl>
+    <w:lvl w:ilvl="6" w:tplc="0426000F" w:tentative="1">
+      <w:start w:val="1"/>
+      <w:numFmt w:val="decimal"/>
+      <w:lvlText w:val="%7."/>
+      <w:lvlJc w:val="left"/>
+      <w:pPr>
+        <w:ind w:left="5040" w:hanging="360"/>
+      </w:pPr>
+    </w:lvl>
+    <w:lvl w:ilvl="7" w:tplc="04260019" w:tentative="1">
+      <w:start w:val="1"/>
+      <w:numFmt w:val="lowerLetter"/>
+      <w:lvlText w:val="%8."/>
+      <w:lvlJc w:val="left"/>
+      <w:pPr>
+        <w:ind w:left="5760" w:hanging="360"/>
+      </w:pPr>
+    </w:lvl>
+    <w:lvl w:ilvl="8" w:tplc="0426001B" w:tentative="1">
+      <w:start w:val="1"/>
+      <w:numFmt w:val="lowerRoman"/>
+      <w:lvlText w:val="%9."/>
+      <w:lvlJc w:val="right"/>
+      <w:pPr>
+        <w:ind w:left="6480" w:hanging="180"/>
+      </w:pPr>
+    </w:lvl>
+  </w:abstractNum>
+  <w:abstractNum w:abstractNumId="12" w15:restartNumberingAfterBreak="0">
+    <w:nsid w:val="58916BD3"/>
+    <w:multiLevelType w:val="hybridMultilevel"/>
+    <w:tmpl w:val="24D8BEB2"/>
+    <w:lvl w:ilvl="0" w:tplc="0426000F">
+      <w:start w:val="1"/>
+      <w:numFmt w:val="decimal"/>
+      <w:lvlText w:val="%1."/>
+      <w:lvlJc w:val="left"/>
+      <w:pPr>
+        <w:ind w:left="720" w:hanging="360"/>
+      </w:pPr>
+      <w:rPr>
+        <w:rFonts w:hint="default"/>
+      </w:rPr>
+    </w:lvl>
+    <w:lvl w:ilvl="1" w:tplc="04260019" w:tentative="1">
+      <w:start w:val="1"/>
+      <w:numFmt w:val="lowerLetter"/>
+      <w:lvlText w:val="%2."/>
+      <w:lvlJc w:val="left"/>
+      <w:pPr>
+        <w:ind w:left="1440" w:hanging="360"/>
+      </w:pPr>
+    </w:lvl>
+    <w:lvl w:ilvl="2" w:tplc="0426001B" w:tentative="1">
+      <w:start w:val="1"/>
+      <w:numFmt w:val="lowerRoman"/>
+      <w:lvlText w:val="%3."/>
+      <w:lvlJc w:val="right"/>
+      <w:pPr>
+        <w:ind w:left="2160" w:hanging="180"/>
+      </w:pPr>
+    </w:lvl>
+    <w:lvl w:ilvl="3" w:tplc="0426000F" w:tentative="1">
+      <w:start w:val="1"/>
+      <w:numFmt w:val="decimal"/>
+      <w:lvlText w:val="%4."/>
+      <w:lvlJc w:val="left"/>
+      <w:pPr>
+        <w:ind w:left="2880" w:hanging="360"/>
+      </w:pPr>
+    </w:lvl>
+    <w:lvl w:ilvl="4" w:tplc="04260019" w:tentative="1">
+      <w:start w:val="1"/>
+      <w:numFmt w:val="lowerLetter"/>
+      <w:lvlText w:val="%5."/>
+      <w:lvlJc w:val="left"/>
+      <w:pPr>
+        <w:ind w:left="3600" w:hanging="360"/>
+      </w:pPr>
+    </w:lvl>
+    <w:lvl w:ilvl="5" w:tplc="0426001B" w:tentative="1">
+      <w:start w:val="1"/>
+      <w:numFmt w:val="lowerRoman"/>
+      <w:lvlText w:val="%6."/>
+      <w:lvlJc w:val="right"/>
+      <w:pPr>
+        <w:ind w:left="4320" w:hanging="180"/>
+      </w:pPr>
+    </w:lvl>
+    <w:lvl w:ilvl="6" w:tplc="0426000F" w:tentative="1">
+      <w:start w:val="1"/>
+      <w:numFmt w:val="decimal"/>
+      <w:lvlText w:val="%7."/>
+      <w:lvlJc w:val="left"/>
+      <w:pPr>
+        <w:ind w:left="5040" w:hanging="360"/>
+      </w:pPr>
+    </w:lvl>
+    <w:lvl w:ilvl="7" w:tplc="04260019" w:tentative="1">
+      <w:start w:val="1"/>
+      <w:numFmt w:val="lowerLetter"/>
+      <w:lvlText w:val="%8."/>
+      <w:lvlJc w:val="left"/>
+      <w:pPr>
+        <w:ind w:left="5760" w:hanging="360"/>
+      </w:pPr>
+    </w:lvl>
+    <w:lvl w:ilvl="8" w:tplc="0426001B" w:tentative="1">
+      <w:start w:val="1"/>
+      <w:numFmt w:val="lowerRoman"/>
+      <w:lvlText w:val="%9."/>
+      <w:lvlJc w:val="right"/>
+      <w:pPr>
+        <w:ind w:left="6480" w:hanging="180"/>
+      </w:pPr>
+    </w:lvl>
+  </w:abstractNum>
+  <w:abstractNum w:abstractNumId="13" w15:restartNumberingAfterBreak="0">
     <w:nsid w:val="5E1063AF"/>
     <w:multiLevelType w:val="hybridMultilevel"/>
     <w:tmpl w:val="947E51D8"/>
@@ -5775,7 +8290,128 @@
       </w:pPr>
     </w:lvl>
   </w:abstractNum>
-  <w:abstractNum w:abstractNumId="9" w15:restartNumberingAfterBreak="0">
+  <w:abstractNum w:abstractNumId="14" w15:restartNumberingAfterBreak="0">
+    <w:nsid w:val="5FC269F2"/>
+    <w:multiLevelType w:val="multilevel"/>
+    <w:tmpl w:val="DE340B32"/>
+    <w:lvl w:ilvl="0">
+      <w:start w:val="1"/>
+      <w:numFmt w:val="decimal"/>
+      <w:lvlText w:val="%1."/>
+      <w:lvlJc w:val="left"/>
+      <w:pPr>
+        <w:ind w:left="1080" w:hanging="360"/>
+      </w:pPr>
+      <w:rPr>
+        <w:rFonts w:hint="default"/>
+      </w:rPr>
+    </w:lvl>
+    <w:lvl w:ilvl="1">
+      <w:start w:val="1"/>
+      <w:numFmt w:val="decimal"/>
+      <w:isLgl/>
+      <w:lvlText w:val="%1.%2."/>
+      <w:lvlJc w:val="left"/>
+      <w:pPr>
+        <w:ind w:left="1260" w:hanging="540"/>
+      </w:pPr>
+      <w:rPr>
+        <w:rFonts w:hint="default"/>
+      </w:rPr>
+    </w:lvl>
+    <w:lvl w:ilvl="2">
+      <w:start w:val="1"/>
+      <w:numFmt w:val="decimal"/>
+      <w:isLgl/>
+      <w:lvlText w:val="%1.%2.%3."/>
+      <w:lvlJc w:val="left"/>
+      <w:pPr>
+        <w:ind w:left="1440" w:hanging="720"/>
+      </w:pPr>
+      <w:rPr>
+        <w:rFonts w:hint="default"/>
+      </w:rPr>
+    </w:lvl>
+    <w:lvl w:ilvl="3">
+      <w:start w:val="1"/>
+      <w:numFmt w:val="decimal"/>
+      <w:isLgl/>
+      <w:lvlText w:val="%1.%2.%3.%4."/>
+      <w:lvlJc w:val="left"/>
+      <w:pPr>
+        <w:ind w:left="1440" w:hanging="720"/>
+      </w:pPr>
+      <w:rPr>
+        <w:rFonts w:hint="default"/>
+      </w:rPr>
+    </w:lvl>
+    <w:lvl w:ilvl="4">
+      <w:start w:val="1"/>
+      <w:numFmt w:val="decimal"/>
+      <w:isLgl/>
+      <w:lvlText w:val="%1.%2.%3.%4.%5."/>
+      <w:lvlJc w:val="left"/>
+      <w:pPr>
+        <w:ind w:left="1800" w:hanging="1080"/>
+      </w:pPr>
+      <w:rPr>
+        <w:rFonts w:hint="default"/>
+      </w:rPr>
+    </w:lvl>
+    <w:lvl w:ilvl="5">
+      <w:start w:val="1"/>
+      <w:numFmt w:val="decimal"/>
+      <w:isLgl/>
+      <w:lvlText w:val="%1.%2.%3.%4.%5.%6."/>
+      <w:lvlJc w:val="left"/>
+      <w:pPr>
+        <w:ind w:left="1800" w:hanging="1080"/>
+      </w:pPr>
+      <w:rPr>
+        <w:rFonts w:hint="default"/>
+      </w:rPr>
+    </w:lvl>
+    <w:lvl w:ilvl="6">
+      <w:start w:val="1"/>
+      <w:numFmt w:val="decimal"/>
+      <w:isLgl/>
+      <w:lvlText w:val="%1.%2.%3.%4.%5.%6.%7."/>
+      <w:lvlJc w:val="left"/>
+      <w:pPr>
+        <w:ind w:left="2160" w:hanging="1440"/>
+      </w:pPr>
+      <w:rPr>
+        <w:rFonts w:hint="default"/>
+      </w:rPr>
+    </w:lvl>
+    <w:lvl w:ilvl="7">
+      <w:start w:val="1"/>
+      <w:numFmt w:val="decimal"/>
+      <w:isLgl/>
+      <w:lvlText w:val="%1.%2.%3.%4.%5.%6.%7.%8."/>
+      <w:lvlJc w:val="left"/>
+      <w:pPr>
+        <w:ind w:left="2160" w:hanging="1440"/>
+      </w:pPr>
+      <w:rPr>
+        <w:rFonts w:hint="default"/>
+      </w:rPr>
+    </w:lvl>
+    <w:lvl w:ilvl="8">
+      <w:start w:val="1"/>
+      <w:numFmt w:val="decimal"/>
+      <w:isLgl/>
+      <w:lvlText w:val="%1.%2.%3.%4.%5.%6.%7.%8.%9."/>
+      <w:lvlJc w:val="left"/>
+      <w:pPr>
+        <w:ind w:left="2520" w:hanging="1800"/>
+      </w:pPr>
+      <w:rPr>
+        <w:rFonts w:hint="default"/>
+      </w:rPr>
+    </w:lvl>
+  </w:abstractNum>
+  <w:abstractNum w:abstractNumId="15" w15:restartNumberingAfterBreak="0">
     <w:nsid w:val="60310C48"/>
     <w:multiLevelType w:val="hybridMultilevel"/>
     <w:tmpl w:val="40D2432C"/>
@@ -5864,7 +8500,7 @@
       </w:pPr>
     </w:lvl>
   </w:abstractNum>
-  <w:abstractNum w:abstractNumId="10" w15:restartNumberingAfterBreak="0">
+  <w:abstractNum w:abstractNumId="16" w15:restartNumberingAfterBreak="0">
     <w:nsid w:val="60351FC7"/>
     <w:multiLevelType w:val="hybridMultilevel"/>
     <w:tmpl w:val="CB54FA56"/>
@@ -5953,7 +8589,209 @@
       </w:pPr>
     </w:lvl>
   </w:abstractNum>
-  <w:abstractNum w:abstractNumId="11" w15:restartNumberingAfterBreak="0">
+  <w:abstractNum w:abstractNumId="17" w15:restartNumberingAfterBreak="0">
+    <w:nsid w:val="69EA0D62"/>
+    <w:multiLevelType w:val="hybridMultilevel"/>
+    <w:tmpl w:val="5288A3B4"/>
+    <w:lvl w:ilvl="0" w:tplc="0426000F">
+      <w:start w:val="1"/>
+      <w:numFmt w:val="decimal"/>
+      <w:lvlText w:val="%1."/>
+      <w:lvlJc w:val="left"/>
+      <w:pPr>
+        <w:ind w:left="720" w:hanging="360"/>
+      </w:pPr>
+      <w:rPr>
+        <w:rFonts w:hint="default"/>
+      </w:rPr>
+    </w:lvl>
+    <w:lvl w:ilvl="1" w:tplc="04260019" w:tentative="1">
+      <w:start w:val="1"/>
+      <w:numFmt w:val="lowerLetter"/>
+      <w:lvlText w:val="%2."/>
+      <w:lvlJc w:val="left"/>
+      <w:pPr>
+        <w:ind w:left="1440" w:hanging="360"/>
+      </w:pPr>
+    </w:lvl>
+    <w:lvl w:ilvl="2" w:tplc="0426001B" w:tentative="1">
+      <w:start w:val="1"/>
+      <w:numFmt w:val="lowerRoman"/>
+      <w:lvlText w:val="%3."/>
+      <w:lvlJc w:val="right"/>
+      <w:pPr>
+        <w:ind w:left="2160" w:hanging="180"/>
+      </w:pPr>
+    </w:lvl>
+    <w:lvl w:ilvl="3" w:tplc="0426000F" w:tentative="1">
+      <w:start w:val="1"/>
+      <w:numFmt w:val="decimal"/>
+      <w:lvlText w:val="%4."/>
+      <w:lvlJc w:val="left"/>
+      <w:pPr>
+        <w:ind w:left="2880" w:hanging="360"/>
+      </w:pPr>
+    </w:lvl>
+    <w:lvl w:ilvl="4" w:tplc="04260019" w:tentative="1">
+      <w:start w:val="1"/>
+      <w:numFmt w:val="lowerLetter"/>
+      <w:lvlText w:val="%5."/>
+      <w:lvlJc w:val="left"/>
+      <w:pPr>
+        <w:ind w:left="3600" w:hanging="360"/>
+      </w:pPr>
+    </w:lvl>
+    <w:lvl w:ilvl="5" w:tplc="0426001B" w:tentative="1">
+      <w:start w:val="1"/>
+      <w:numFmt w:val="lowerRoman"/>
+      <w:lvlText w:val="%6."/>
+      <w:lvlJc w:val="right"/>
+      <w:pPr>
+        <w:ind w:left="4320" w:hanging="180"/>
+      </w:pPr>
+    </w:lvl>
+    <w:lvl w:ilvl="6" w:tplc="0426000F" w:tentative="1">
+      <w:start w:val="1"/>
+      <w:numFmt w:val="decimal"/>
+      <w:lvlText w:val="%7."/>
+      <w:lvlJc w:val="left"/>
+      <w:pPr>
+        <w:ind w:left="5040" w:hanging="360"/>
+      </w:pPr>
+    </w:lvl>
+    <w:lvl w:ilvl="7" w:tplc="04260019" w:tentative="1">
+      <w:start w:val="1"/>
+      <w:numFmt w:val="lowerLetter"/>
+      <w:lvlText w:val="%8."/>
+      <w:lvlJc w:val="left"/>
+      <w:pPr>
+        <w:ind w:left="5760" w:hanging="360"/>
+      </w:pPr>
+    </w:lvl>
+    <w:lvl w:ilvl="8" w:tplc="0426001B" w:tentative="1">
+      <w:start w:val="1"/>
+      <w:numFmt w:val="lowerRoman"/>
+      <w:lvlText w:val="%9."/>
+      <w:lvlJc w:val="right"/>
+      <w:pPr>
+        <w:ind w:left="6480" w:hanging="180"/>
+      </w:pPr>
+    </w:lvl>
+  </w:abstractNum>
+  <w:abstractNum w:abstractNumId="18" w15:restartNumberingAfterBreak="0">
+    <w:nsid w:val="6B2128EE"/>
+    <w:multiLevelType w:val="multilevel"/>
+    <w:tmpl w:val="E4AE9B36"/>
+    <w:lvl w:ilvl="0">
+      <w:start w:val="3"/>
+      <w:numFmt w:val="decimal"/>
+      <w:lvlText w:val="%1."/>
+      <w:lvlJc w:val="left"/>
+      <w:pPr>
+        <w:ind w:left="540" w:hanging="540"/>
+      </w:pPr>
+      <w:rPr>
+        <w:rFonts w:hint="default"/>
+      </w:rPr>
+    </w:lvl>
+    <w:lvl w:ilvl="1">
+      <w:start w:val="1"/>
+      <w:numFmt w:val="decimal"/>
+      <w:lvlText w:val="%1.%2."/>
+      <w:lvlJc w:val="left"/>
+      <w:pPr>
+        <w:ind w:left="540" w:hanging="540"/>
+      </w:pPr>
+      <w:rPr>
+        <w:rFonts w:hint="default"/>
+      </w:rPr>
+    </w:lvl>
+    <w:lvl w:ilvl="2">
+      <w:start w:val="3"/>
+      <w:numFmt w:val="decimal"/>
+      <w:lvlText w:val="%1.%2.%3."/>
+      <w:lvlJc w:val="left"/>
+      <w:pPr>
+        <w:ind w:left="720" w:hanging="720"/>
+      </w:pPr>
+      <w:rPr>
+        <w:rFonts w:hint="default"/>
+      </w:rPr>
+    </w:lvl>
+    <w:lvl w:ilvl="3">
+      <w:start w:val="1"/>
+      <w:numFmt w:val="decimal"/>
+      <w:lvlText w:val="%1.%2.%3.%4."/>
+      <w:lvlJc w:val="left"/>
+      <w:pPr>
+        <w:ind w:left="720" w:hanging="720"/>
+      </w:pPr>
+      <w:rPr>
+        <w:rFonts w:hint="default"/>
+      </w:rPr>
+    </w:lvl>
+    <w:lvl w:ilvl="4">
+      <w:start w:val="1"/>
+      <w:numFmt w:val="decimal"/>
+      <w:lvlText w:val="%1.%2.%3.%4.%5."/>
+      <w:lvlJc w:val="left"/>
+      <w:pPr>
+        <w:ind w:left="1080" w:hanging="1080"/>
+      </w:pPr>
+      <w:rPr>
+        <w:rFonts w:hint="default"/>
+      </w:rPr>
+    </w:lvl>
+    <w:lvl w:ilvl="5">
+      <w:start w:val="1"/>
+      <w:numFmt w:val="decimal"/>
+      <w:lvlText w:val="%1.%2.%3.%4.%5.%6."/>
+      <w:lvlJc w:val="left"/>
+      <w:pPr>
+        <w:ind w:left="1080" w:hanging="1080"/>
+      </w:pPr>
+      <w:rPr>
+        <w:rFonts w:hint="default"/>
+      </w:rPr>
+    </w:lvl>
+    <w:lvl w:ilvl="6">
+      <w:start w:val="1"/>
+      <w:numFmt w:val="decimal"/>
+      <w:lvlText w:val="%1.%2.%3.%4.%5.%6.%7."/>
+      <w:lvlJc w:val="left"/>
+      <w:pPr>
+        <w:ind w:left="1440" w:hanging="1440"/>
+      </w:pPr>
+      <w:rPr>
+        <w:rFonts w:hint="default"/>
+      </w:rPr>
+    </w:lvl>
+    <w:lvl w:ilvl="7">
+      <w:start w:val="1"/>
+      <w:numFmt w:val="decimal"/>
+      <w:lvlText w:val="%1.%2.%3.%4.%5.%6.%7.%8."/>
+      <w:lvlJc w:val="left"/>
+      <w:pPr>
+        <w:ind w:left="1440" w:hanging="1440"/>
+      </w:pPr>
+      <w:rPr>
+        <w:rFonts w:hint="default"/>
+      </w:rPr>
+    </w:lvl>
+    <w:lvl w:ilvl="8">
+      <w:start w:val="1"/>
+      <w:numFmt w:val="decimal"/>
+      <w:lvlText w:val="%1.%2.%3.%4.%5.%6.%7.%8.%9."/>
+      <w:lvlJc w:val="left"/>
+      <w:pPr>
+        <w:ind w:left="1800" w:hanging="1800"/>
+      </w:pPr>
+      <w:rPr>
+        <w:rFonts w:hint="default"/>
+      </w:rPr>
+    </w:lvl>
+  </w:abstractNum>
+  <w:abstractNum w:abstractNumId="19" w15:restartNumberingAfterBreak="0">
     <w:nsid w:val="6CAC5DBE"/>
     <w:multiLevelType w:val="hybridMultilevel"/>
     <w:tmpl w:val="CB54FA56"/>
@@ -6042,7 +8880,7 @@
       </w:pPr>
     </w:lvl>
   </w:abstractNum>
-  <w:abstractNum w:abstractNumId="12" w15:restartNumberingAfterBreak="0">
+  <w:abstractNum w:abstractNumId="20" w15:restartNumberingAfterBreak="0">
     <w:nsid w:val="71C60459"/>
     <w:multiLevelType w:val="hybridMultilevel"/>
     <w:tmpl w:val="40D2432C"/>
@@ -6131,44 +8969,160 @@
       </w:pPr>
     </w:lvl>
   </w:abstractNum>
+  <w:abstractNum w:abstractNumId="21" w15:restartNumberingAfterBreak="0">
+    <w:nsid w:val="7A8764B1"/>
+    <w:multiLevelType w:val="hybridMultilevel"/>
+    <w:tmpl w:val="409E541A"/>
+    <w:lvl w:ilvl="0" w:tplc="0426000F">
+      <w:start w:val="1"/>
+      <w:numFmt w:val="decimal"/>
+      <w:lvlText w:val="%1."/>
+      <w:lvlJc w:val="left"/>
+      <w:pPr>
+        <w:ind w:left="720" w:hanging="360"/>
+      </w:pPr>
+      <w:rPr>
+        <w:rFonts w:hint="default"/>
+      </w:rPr>
+    </w:lvl>
+    <w:lvl w:ilvl="1" w:tplc="04260019" w:tentative="1">
+      <w:start w:val="1"/>
+      <w:numFmt w:val="lowerLetter"/>
+      <w:lvlText w:val="%2."/>
+      <w:lvlJc w:val="left"/>
+      <w:pPr>
+        <w:ind w:left="1440" w:hanging="360"/>
+      </w:pPr>
+    </w:lvl>
+    <w:lvl w:ilvl="2" w:tplc="0426001B" w:tentative="1">
+      <w:start w:val="1"/>
+      <w:numFmt w:val="lowerRoman"/>
+      <w:lvlText w:val="%3."/>
+      <w:lvlJc w:val="right"/>
+      <w:pPr>
+        <w:ind w:left="2160" w:hanging="180"/>
+      </w:pPr>
+    </w:lvl>
+    <w:lvl w:ilvl="3" w:tplc="0426000F" w:tentative="1">
+      <w:start w:val="1"/>
+      <w:numFmt w:val="decimal"/>
+      <w:lvlText w:val="%4."/>
+      <w:lvlJc w:val="left"/>
+      <w:pPr>
+        <w:ind w:left="2880" w:hanging="360"/>
+      </w:pPr>
+    </w:lvl>
+    <w:lvl w:ilvl="4" w:tplc="04260019" w:tentative="1">
+      <w:start w:val="1"/>
+      <w:numFmt w:val="lowerLetter"/>
+      <w:lvlText w:val="%5."/>
+      <w:lvlJc w:val="left"/>
+      <w:pPr>
+        <w:ind w:left="3600" w:hanging="360"/>
+      </w:pPr>
+    </w:lvl>
+    <w:lvl w:ilvl="5" w:tplc="0426001B" w:tentative="1">
+      <w:start w:val="1"/>
+      <w:numFmt w:val="lowerRoman"/>
+      <w:lvlText w:val="%6."/>
+      <w:lvlJc w:val="right"/>
+      <w:pPr>
+        <w:ind w:left="4320" w:hanging="180"/>
+      </w:pPr>
+    </w:lvl>
+    <w:lvl w:ilvl="6" w:tplc="0426000F" w:tentative="1">
+      <w:start w:val="1"/>
+      <w:numFmt w:val="decimal"/>
+      <w:lvlText w:val="%7."/>
+      <w:lvlJc w:val="left"/>
+      <w:pPr>
+        <w:ind w:left="5040" w:hanging="360"/>
+      </w:pPr>
+    </w:lvl>
+    <w:lvl w:ilvl="7" w:tplc="04260019" w:tentative="1">
+      <w:start w:val="1"/>
+      <w:numFmt w:val="lowerLetter"/>
+      <w:lvlText w:val="%8."/>
+      <w:lvlJc w:val="left"/>
+      <w:pPr>
+        <w:ind w:left="5760" w:hanging="360"/>
+      </w:pPr>
+    </w:lvl>
+    <w:lvl w:ilvl="8" w:tplc="0426001B" w:tentative="1">
+      <w:start w:val="1"/>
+      <w:numFmt w:val="lowerRoman"/>
+      <w:lvlText w:val="%9."/>
+      <w:lvlJc w:val="right"/>
+      <w:pPr>
+        <w:ind w:left="6480" w:hanging="180"/>
+      </w:pPr>
+    </w:lvl>
+  </w:abstractNum>
   <w:num w:numId="1" w16cid:durableId="784345216">
+    <w:abstractNumId w:val="10"/>
+  </w:num>
+  <w:num w:numId="2" w16cid:durableId="1729955895">
+    <w:abstractNumId w:val="3"/>
+  </w:num>
+  <w:num w:numId="3" w16cid:durableId="1912425548">
+    <w:abstractNumId w:val="4"/>
+  </w:num>
+  <w:num w:numId="4" w16cid:durableId="1380982308">
+    <w:abstractNumId w:val="6"/>
+  </w:num>
+  <w:num w:numId="5" w16cid:durableId="945192446">
+    <w:abstractNumId w:val="16"/>
+  </w:num>
+  <w:num w:numId="6" w16cid:durableId="1693602958">
+    <w:abstractNumId w:val="20"/>
+  </w:num>
+  <w:num w:numId="7" w16cid:durableId="1682391093">
+    <w:abstractNumId w:val="2"/>
+  </w:num>
+  <w:num w:numId="8" w16cid:durableId="141120282">
+    <w:abstractNumId w:val="8"/>
+  </w:num>
+  <w:num w:numId="9" w16cid:durableId="1283076723">
+    <w:abstractNumId w:val="1"/>
+  </w:num>
+  <w:num w:numId="10" w16cid:durableId="2114010755">
+    <w:abstractNumId w:val="15"/>
+  </w:num>
+  <w:num w:numId="11" w16cid:durableId="1871724432">
+    <w:abstractNumId w:val="19"/>
+  </w:num>
+  <w:num w:numId="12" w16cid:durableId="761798810">
+    <w:abstractNumId w:val="5"/>
+  </w:num>
+  <w:num w:numId="13" w16cid:durableId="853374907">
+    <w:abstractNumId w:val="13"/>
+  </w:num>
+  <w:num w:numId="14" w16cid:durableId="2042120669">
+    <w:abstractNumId w:val="14"/>
+  </w:num>
+  <w:num w:numId="15" w16cid:durableId="832183301">
+    <w:abstractNumId w:val="21"/>
+  </w:num>
+  <w:num w:numId="16" w16cid:durableId="659162751">
+    <w:abstractNumId w:val="11"/>
+  </w:num>
+  <w:num w:numId="17" w16cid:durableId="2020430521">
+    <w:abstractNumId w:val="18"/>
+  </w:num>
+  <w:num w:numId="18" w16cid:durableId="1117795004">
     <w:abstractNumId w:val="7"/>
   </w:num>
-  <w:num w:numId="2" w16cid:durableId="1729955895">
-    <w:abstractNumId w:val="2"/>
+  <w:num w:numId="19" w16cid:durableId="1186601916">
+    <w:abstractNumId w:val="17"/>
   </w:num>
-  <w:num w:numId="3" w16cid:durableId="1912425548">
-    <w:abstractNumId w:val="3"/>
+  <w:num w:numId="20" w16cid:durableId="1469126476">
+    <w:abstractNumId w:val="9"/>
   </w:num>
-  <w:num w:numId="4" w16cid:durableId="1380982308">
-    <w:abstractNumId w:val="5"/>
-  </w:num>
-  <w:num w:numId="5" w16cid:durableId="945192446">
-    <w:abstractNumId w:val="10"/>
-  </w:num>
-  <w:num w:numId="6" w16cid:durableId="1693602958">
-    <w:abstractNumId w:val="12"/>
-  </w:num>
-  <w:num w:numId="7" w16cid:durableId="1682391093">
-    <w:abstractNumId w:val="1"/>
-  </w:num>
-  <w:num w:numId="8" w16cid:durableId="141120282">
-    <w:abstractNumId w:val="6"/>
-  </w:num>
-  <w:num w:numId="9" w16cid:durableId="1283076723">
+  <w:num w:numId="21" w16cid:durableId="589581294">
     <w:abstractNumId w:val="0"/>
   </w:num>
-  <w:num w:numId="10" w16cid:durableId="2114010755">
-    <w:abstractNumId w:val="9"/>
-  </w:num>
-  <w:num w:numId="11" w16cid:durableId="1871724432">
-    <w:abstractNumId w:val="11"/>
-  </w:num>
-  <w:num w:numId="12" w16cid:durableId="761798810">
-    <w:abstractNumId w:val="4"/>
-  </w:num>
-  <w:num w:numId="13" w16cid:durableId="853374907">
-    <w:abstractNumId w:val="8"/>
+  <w:num w:numId="22" w16cid:durableId="966007305">
+    <w:abstractNumId w:val="12"/>
   </w:num>
 </w:numbering>
 </file>
@@ -6297,6 +9251,7 @@
     <w:lsdException w:name="HTML Sample" w:semiHidden="1" w:unhideWhenUsed="1"/>
     <w:lsdException w:name="HTML Typewriter" w:semiHidden="1" w:unhideWhenUsed="1"/>
     <w:lsdException w:name="HTML Variable" w:semiHidden="1" w:unhideWhenUsed="1"/>
+    <w:lsdException w:name="Normal Table" w:semiHidden="1" w:unhideWhenUsed="1"/>
     <w:lsdException w:name="annotation subject" w:semiHidden="1" w:unhideWhenUsed="1"/>
     <w:lsdException w:name="No List" w:semiHidden="1" w:unhideWhenUsed="1"/>
     <w:lsdException w:name="Outline List 1" w:semiHidden="1" w:unhideWhenUsed="1"/>
@@ -6339,8 +9294,11 @@
     <w:lsdException w:name="Table Contemporary" w:semiHidden="1" w:unhideWhenUsed="1"/>
     <w:lsdException w:name="Table Elegant" w:semiHidden="1" w:unhideWhenUsed="1"/>
     <w:lsdException w:name="Table Professional" w:semiHidden="1" w:unhideWhenUsed="1"/>
+    <w:lsdException w:name="Table Subtle 1" w:semiHidden="1" w:unhideWhenUsed="1"/>
     <w:lsdException w:name="Table Subtle 2" w:semiHidden="1" w:unhideWhenUsed="1"/>
     <w:lsdException w:name="Table Web 1" w:semiHidden="1" w:unhideWhenUsed="1"/>
+    <w:lsdException w:name="Table Web 2" w:semiHidden="1" w:unhideWhenUsed="1"/>
+    <w:lsdException w:name="Table Web 3" w:semiHidden="1" w:unhideWhenUsed="1"/>
     <w:lsdException w:name="Balloon Text" w:semiHidden="1" w:unhideWhenUsed="1"/>
     <w:lsdException w:name="Table Grid" w:uiPriority="39"/>
     <w:lsdException w:name="Table Theme" w:semiHidden="1" w:unhideWhenUsed="1"/>
@@ -6565,7 +9523,7 @@
     <w:lsdException w:name="Unresolved Mention" w:semiHidden="1" w:unhideWhenUsed="1"/>
     <w:lsdException w:name="Smart Link" w:semiHidden="1" w:unhideWhenUsed="1"/>
   </w:latentStyles>
-  <w:style w:type="paragraph" w:default="1" w:styleId="Normal">
+  <w:style w:type="paragraph" w:default="1" w:styleId="Parasts">
     <w:name w:val="Normal"/>
     <w:uiPriority w:val="1"/>
     <w:qFormat/>
@@ -6583,14 +9541,14 @@
       <w14:ligatures w14:val="none"/>
     </w:rPr>
   </w:style>
-  <w:style w:type="paragraph" w:styleId="Heading1">
+  <w:style w:type="paragraph" w:styleId="Virsraksts1">
     <w:name w:val="heading 1"/>
-    <w:basedOn w:val="Normal"/>
-    <w:next w:val="Normal"/>
-    <w:link w:val="Heading1Char"/>
+    <w:basedOn w:val="Parasts"/>
+    <w:next w:val="Parasts"/>
+    <w:link w:val="Virsraksts1Rakstz"/>
     <w:uiPriority w:val="9"/>
     <w:qFormat/>
-    <w:rsid w:val="007A5D2A"/>
+    <w:rsid w:val="00761837"/>
     <w:pPr>
       <w:keepNext/>
       <w:keepLines/>
@@ -6599,41 +9557,41 @@
       <w:outlineLvl w:val="0"/>
     </w:pPr>
     <w:rPr>
-      <w:rFonts w:asciiTheme="majorHAnsi" w:eastAsiaTheme="majorEastAsia" w:hAnsiTheme="majorHAnsi" w:cstheme="majorBidi"/>
+      <w:rFonts w:eastAsiaTheme="majorEastAsia" w:cstheme="majorBidi"/>
       <w:b/>
       <w:color w:val="000000" w:themeColor="text1"/>
-      <w:sz w:val="32"/>
+      <w:sz w:val="28"/>
       <w:szCs w:val="32"/>
     </w:rPr>
   </w:style>
-  <w:style w:type="paragraph" w:styleId="Heading2">
+  <w:style w:type="paragraph" w:styleId="Virsraksts2">
     <w:name w:val="heading 2"/>
-    <w:basedOn w:val="Normal"/>
-    <w:next w:val="Normal"/>
-    <w:link w:val="Heading2Char"/>
+    <w:basedOn w:val="Parasts"/>
+    <w:next w:val="Parasts"/>
+    <w:link w:val="Virsraksts2Rakstz"/>
     <w:uiPriority w:val="9"/>
     <w:unhideWhenUsed/>
     <w:qFormat/>
-    <w:rsid w:val="007A5D2A"/>
+    <w:rsid w:val="00BA0BDA"/>
     <w:pPr>
       <w:keepNext/>
       <w:keepLines/>
-      <w:spacing w:before="280" w:after="240"/>
+      <w:spacing w:before="240" w:after="240"/>
       <w:jc w:val="center"/>
       <w:outlineLvl w:val="1"/>
     </w:pPr>
     <w:rPr>
-      <w:rFonts w:asciiTheme="majorHAnsi" w:eastAsiaTheme="majorEastAsia" w:hAnsiTheme="majorHAnsi" w:cstheme="majorBidi"/>
+      <w:rFonts w:eastAsiaTheme="majorEastAsia" w:cstheme="majorBidi"/>
       <w:b/>
       <w:color w:val="000000" w:themeColor="text1"/>
       <w:szCs w:val="26"/>
     </w:rPr>
   </w:style>
-  <w:style w:type="paragraph" w:styleId="Heading3">
+  <w:style w:type="paragraph" w:styleId="Virsraksts3">
     <w:name w:val="heading 3"/>
-    <w:basedOn w:val="Normal"/>
-    <w:next w:val="Normal"/>
-    <w:link w:val="Heading3Char"/>
+    <w:basedOn w:val="Parasts"/>
+    <w:next w:val="Parasts"/>
+    <w:link w:val="Virsraksts3Rakstz"/>
     <w:uiPriority w:val="9"/>
     <w:unhideWhenUsed/>
     <w:qFormat/>
@@ -6651,13 +9609,13 @@
       <w:szCs w:val="24"/>
     </w:rPr>
   </w:style>
-  <w:style w:type="character" w:default="1" w:styleId="DefaultParagraphFont">
+  <w:style w:type="character" w:default="1" w:styleId="Noklusjumarindkopasfonts">
     <w:name w:val="Default Paragraph Font"/>
     <w:uiPriority w:val="1"/>
     <w:semiHidden/>
     <w:unhideWhenUsed/>
   </w:style>
-  <w:style w:type="table" w:default="1" w:styleId="TableNormal">
+  <w:style w:type="table" w:default="1" w:styleId="Parastatabula">
     <w:name w:val="Normal Table"/>
     <w:uiPriority w:val="99"/>
     <w:semiHidden/>
@@ -6672,16 +9630,16 @@
       </w:tblCellMar>
     </w:tblPr>
   </w:style>
-  <w:style w:type="numbering" w:default="1" w:styleId="NoList">
+  <w:style w:type="numbering" w:default="1" w:styleId="Bezsaraksta">
     <w:name w:val="No List"/>
     <w:uiPriority w:val="99"/>
     <w:semiHidden/>
     <w:unhideWhenUsed/>
   </w:style>
-  <w:style w:type="paragraph" w:styleId="BodyText">
+  <w:style w:type="paragraph" w:styleId="Pamatteksts">
     <w:name w:val="Body Text"/>
-    <w:basedOn w:val="Normal"/>
-    <w:link w:val="BodyTextChar"/>
+    <w:basedOn w:val="Parasts"/>
+    <w:link w:val="PamattekstsRakstz"/>
     <w:uiPriority w:val="1"/>
     <w:qFormat/>
     <w:rsid w:val="007A5D2A"/>
@@ -6689,10 +9647,10 @@
       <w:szCs w:val="24"/>
     </w:rPr>
   </w:style>
-  <w:style w:type="character" w:customStyle="1" w:styleId="BodyTextChar">
-    <w:name w:val="Body Text Char"/>
-    <w:basedOn w:val="DefaultParagraphFont"/>
-    <w:link w:val="BodyText"/>
+  <w:style w:type="character" w:customStyle="1" w:styleId="PamattekstsRakstz">
+    <w:name w:val="Pamatteksts Rakstz."/>
+    <w:basedOn w:val="Noklusjumarindkopasfonts"/>
+    <w:link w:val="Pamatteksts"/>
     <w:uiPriority w:val="1"/>
     <w:rsid w:val="007A5D2A"/>
     <w:rPr>
@@ -6704,15 +9662,15 @@
   </w:style>
   <w:style w:type="paragraph" w:customStyle="1" w:styleId="TableParagraph">
     <w:name w:val="Table Paragraph"/>
-    <w:basedOn w:val="Normal"/>
+    <w:basedOn w:val="Parasts"/>
     <w:uiPriority w:val="1"/>
     <w:qFormat/>
     <w:rsid w:val="007A5D2A"/>
   </w:style>
-  <w:style w:type="paragraph" w:styleId="Header">
+  <w:style w:type="paragraph" w:styleId="Galvene">
     <w:name w:val="header"/>
-    <w:basedOn w:val="Normal"/>
-    <w:link w:val="HeaderChar"/>
+    <w:basedOn w:val="Parasts"/>
+    <w:link w:val="GalveneRakstz"/>
     <w:uiPriority w:val="99"/>
     <w:unhideWhenUsed/>
     <w:rsid w:val="007A5D2A"/>
@@ -6723,10 +9681,10 @@
       </w:tabs>
     </w:pPr>
   </w:style>
-  <w:style w:type="character" w:customStyle="1" w:styleId="HeaderChar">
-    <w:name w:val="Header Char"/>
-    <w:basedOn w:val="DefaultParagraphFont"/>
-    <w:link w:val="Header"/>
+  <w:style w:type="character" w:customStyle="1" w:styleId="GalveneRakstz">
+    <w:name w:val="Galvene Rakstz."/>
+    <w:basedOn w:val="Noklusjumarindkopasfonts"/>
+    <w:link w:val="Galvene"/>
     <w:uiPriority w:val="99"/>
     <w:rsid w:val="007A5D2A"/>
     <w:rPr>
@@ -6734,10 +9692,10 @@
       <w14:ligatures w14:val="none"/>
     </w:rPr>
   </w:style>
-  <w:style w:type="paragraph" w:styleId="Footer">
+  <w:style w:type="paragraph" w:styleId="Kjene">
     <w:name w:val="footer"/>
-    <w:basedOn w:val="Normal"/>
-    <w:link w:val="FooterChar"/>
+    <w:basedOn w:val="Parasts"/>
+    <w:link w:val="KjeneRakstz"/>
     <w:uiPriority w:val="99"/>
     <w:unhideWhenUsed/>
     <w:rsid w:val="007A5D2A"/>
@@ -6748,10 +9706,10 @@
       </w:tabs>
     </w:pPr>
   </w:style>
-  <w:style w:type="character" w:customStyle="1" w:styleId="FooterChar">
-    <w:name w:val="Footer Char"/>
-    <w:basedOn w:val="DefaultParagraphFont"/>
-    <w:link w:val="Footer"/>
+  <w:style w:type="character" w:customStyle="1" w:styleId="KjeneRakstz">
+    <w:name w:val="Kājene Rakstz."/>
+    <w:basedOn w:val="Noklusjumarindkopasfonts"/>
+    <w:link w:val="Kjene"/>
     <w:uiPriority w:val="99"/>
     <w:rsid w:val="007A5D2A"/>
     <w:rPr>
@@ -6759,24 +9717,24 @@
       <w14:ligatures w14:val="none"/>
     </w:rPr>
   </w:style>
-  <w:style w:type="character" w:customStyle="1" w:styleId="Heading1Char">
-    <w:name w:val="Heading 1 Char"/>
-    <w:basedOn w:val="DefaultParagraphFont"/>
-    <w:link w:val="Heading1"/>
+  <w:style w:type="character" w:customStyle="1" w:styleId="Virsraksts1Rakstz">
+    <w:name w:val="Virsraksts 1 Rakstz."/>
+    <w:basedOn w:val="Noklusjumarindkopasfonts"/>
+    <w:link w:val="Virsraksts1"/>
     <w:uiPriority w:val="9"/>
-    <w:rsid w:val="007A5D2A"/>
+    <w:rsid w:val="00761837"/>
     <w:rPr>
-      <w:rFonts w:asciiTheme="majorHAnsi" w:eastAsiaTheme="majorEastAsia" w:hAnsiTheme="majorHAnsi" w:cstheme="majorBidi"/>
+      <w:rFonts w:ascii="Times New Roman" w:eastAsiaTheme="majorEastAsia" w:hAnsi="Times New Roman" w:cstheme="majorBidi"/>
       <w:b/>
       <w:color w:val="000000" w:themeColor="text1"/>
-      <w:sz w:val="32"/>
+      <w:sz w:val="28"/>
       <w:szCs w:val="32"/>
       <w14:ligatures w14:val="none"/>
     </w:rPr>
   </w:style>
-  <w:style w:type="paragraph" w:styleId="ListParagraph">
+  <w:style w:type="paragraph" w:styleId="Sarakstarindkopa">
     <w:name w:val="List Paragraph"/>
-    <w:basedOn w:val="Normal"/>
+    <w:basedOn w:val="Parasts"/>
     <w:uiPriority w:val="34"/>
     <w:qFormat/>
     <w:rsid w:val="007A5D2A"/>
@@ -6785,10 +9743,10 @@
       <w:contextualSpacing/>
     </w:pPr>
   </w:style>
-  <w:style w:type="paragraph" w:styleId="TOCHeading">
+  <w:style w:type="paragraph" w:styleId="Saturardtjavirsraksts">
     <w:name w:val="TOC Heading"/>
-    <w:basedOn w:val="Heading1"/>
-    <w:next w:val="Normal"/>
+    <w:basedOn w:val="Virsraksts1"/>
+    <w:next w:val="Parasts"/>
     <w:uiPriority w:val="39"/>
     <w:unhideWhenUsed/>
     <w:qFormat/>
@@ -6807,10 +9765,10 @@
       <w:lang w:eastAsia="lv-LV"/>
     </w:rPr>
   </w:style>
-  <w:style w:type="paragraph" w:styleId="TOC1">
+  <w:style w:type="paragraph" w:styleId="Saturs1">
     <w:name w:val="toc 1"/>
-    <w:basedOn w:val="Normal"/>
-    <w:next w:val="Normal"/>
+    <w:basedOn w:val="Parasts"/>
+    <w:next w:val="Parasts"/>
     <w:autoRedefine/>
     <w:uiPriority w:val="39"/>
     <w:unhideWhenUsed/>
@@ -6821,9 +9779,9 @@
       </w:tabs>
     </w:pPr>
   </w:style>
-  <w:style w:type="character" w:styleId="Hyperlink">
+  <w:style w:type="character" w:styleId="Hipersaite">
     <w:name w:val="Hyperlink"/>
-    <w:basedOn w:val="DefaultParagraphFont"/>
+    <w:basedOn w:val="Noklusjumarindkopasfonts"/>
     <w:uiPriority w:val="99"/>
     <w:unhideWhenUsed/>
     <w:rsid w:val="007A5D2A"/>
@@ -6832,14 +9790,14 @@
       <w:u w:val="single"/>
     </w:rPr>
   </w:style>
-  <w:style w:type="character" w:customStyle="1" w:styleId="Heading2Char">
-    <w:name w:val="Heading 2 Char"/>
-    <w:basedOn w:val="DefaultParagraphFont"/>
-    <w:link w:val="Heading2"/>
+  <w:style w:type="character" w:customStyle="1" w:styleId="Virsraksts2Rakstz">
+    <w:name w:val="Virsraksts 2 Rakstz."/>
+    <w:basedOn w:val="Noklusjumarindkopasfonts"/>
+    <w:link w:val="Virsraksts2"/>
     <w:uiPriority w:val="9"/>
-    <w:rsid w:val="007A5D2A"/>
+    <w:rsid w:val="00BA0BDA"/>
     <w:rPr>
-      <w:rFonts w:asciiTheme="majorHAnsi" w:eastAsiaTheme="majorEastAsia" w:hAnsiTheme="majorHAnsi" w:cstheme="majorBidi"/>
+      <w:rFonts w:ascii="Times New Roman" w:eastAsiaTheme="majorEastAsia" w:hAnsi="Times New Roman" w:cstheme="majorBidi"/>
       <w:b/>
       <w:color w:val="000000" w:themeColor="text1"/>
       <w:sz w:val="24"/>
@@ -6847,10 +9805,10 @@
       <w14:ligatures w14:val="none"/>
     </w:rPr>
   </w:style>
-  <w:style w:type="paragraph" w:styleId="TOC2">
+  <w:style w:type="paragraph" w:styleId="Saturs2">
     <w:name w:val="toc 2"/>
-    <w:basedOn w:val="Normal"/>
-    <w:next w:val="Normal"/>
+    <w:basedOn w:val="Parasts"/>
+    <w:next w:val="Parasts"/>
     <w:autoRedefine/>
     <w:uiPriority w:val="39"/>
     <w:unhideWhenUsed/>
@@ -6868,10 +9826,10 @@
       <w:szCs w:val="24"/>
     </w:rPr>
   </w:style>
-  <w:style w:type="character" w:customStyle="1" w:styleId="Heading3Char">
-    <w:name w:val="Heading 3 Char"/>
-    <w:basedOn w:val="DefaultParagraphFont"/>
-    <w:link w:val="Heading3"/>
+  <w:style w:type="character" w:customStyle="1" w:styleId="Virsraksts3Rakstz">
+    <w:name w:val="Virsraksts 3 Rakstz."/>
+    <w:basedOn w:val="Noklusjumarindkopasfonts"/>
+    <w:link w:val="Virsraksts3"/>
     <w:uiPriority w:val="9"/>
     <w:rsid w:val="001E1AFA"/>
     <w:rPr>
@@ -6883,10 +9841,10 @@
       <w14:ligatures w14:val="none"/>
     </w:rPr>
   </w:style>
-  <w:style w:type="paragraph" w:styleId="TOC3">
+  <w:style w:type="paragraph" w:styleId="Saturs3">
     <w:name w:val="toc 3"/>
-    <w:basedOn w:val="Normal"/>
-    <w:next w:val="Normal"/>
+    <w:basedOn w:val="Parasts"/>
+    <w:next w:val="Parasts"/>
     <w:autoRedefine/>
     <w:uiPriority w:val="39"/>
     <w:unhideWhenUsed/>
@@ -6900,6 +9858,25 @@
     </w:pPr>
     <w:rPr>
       <w:noProof/>
+    </w:rPr>
+  </w:style>
+  <w:style w:type="paragraph" w:styleId="Paraststmeklis">
+    <w:name w:val="Normal (Web)"/>
+    <w:basedOn w:val="Parasts"/>
+    <w:uiPriority w:val="99"/>
+    <w:semiHidden/>
+    <w:unhideWhenUsed/>
+    <w:rsid w:val="00C85A9C"/>
+    <w:pPr>
+      <w:widowControl/>
+      <w:autoSpaceDE/>
+      <w:autoSpaceDN/>
+      <w:spacing w:before="100" w:beforeAutospacing="1" w:after="100" w:afterAutospacing="1"/>
+      <w:jc w:val="left"/>
+    </w:pPr>
+    <w:rPr>
+      <w:szCs w:val="24"/>
+      <w:lang w:eastAsia="lv-LV"/>
     </w:rPr>
   </w:style>
 </w:styles>

--- a/Dokumentācija.docx
+++ b/Dokumentācija.docx
@@ -13247,6 +13247,34 @@
         <w:t>Literatūras un informācijas avotu saraksts</w:t>
       </w:r>
       <w:bookmarkEnd w:id="59"/>
+    </w:p>
+    <w:p>
+      <w:pPr>
+        <w:widowControl/>
+        <w:autoSpaceDE/>
+        <w:autoSpaceDN/>
+        <w:spacing w:before="0" w:after="160" w:line="259" w:lineRule="auto"/>
+        <w:jc w:val="left"/>
+        <w:rPr>
+          <w:rFonts w:eastAsiaTheme="majorEastAsia" w:cstheme="majorBidi"/>
+          <w:b/>
+          <w:color w:val="000000" w:themeColor="text1"/>
+          <w:sz w:val="28"/>
+          <w:szCs w:val="32"/>
+        </w:rPr>
+      </w:pPr>
+      <w:r>
+        <w:br w:type="page"/>
+      </w:r>
+    </w:p>
+    <w:p>
+      <w:pPr>
+        <w:pStyle w:val="Virsraksts1"/>
+      </w:pPr>
+      <w:r>
+        <w:lastRenderedPageBreak/>
+        <w:t>Pielikumi</w:t>
+      </w:r>
     </w:p>
     <w:sectPr>
       <w:footerReference w:type="default" r:id="rId33"/>
